--- a/CastReporting.Reporting.Core/Templates/Portfolio/Portfolio component library/Portfolio Generic Graph Definition.docx
+++ b/CastReporting.Reporting.Core/Templates/Portfolio/Portfolio component library/Portfolio Generic Graph Definition.docx
@@ -1,6 +1,6 @@
 
 <file path=word/document.xml><?xml version="1.0" encoding="utf-8"?>
-<w:document xmlns:wpc="http://schemas.microsoft.com/office/word/2010/wordprocessingCanvas" xmlns:cx="http://schemas.microsoft.com/office/drawing/2014/chartex" xmlns:cx1="http://schemas.microsoft.com/office/drawing/2015/9/8/chartex" xmlns:cx2="http://schemas.microsoft.com/office/drawing/2015/10/21/chartex" xmlns:cx3="http://schemas.microsoft.com/office/drawing/2016/5/9/chartex" xmlns:cx4="http://schemas.microsoft.com/office/drawing/2016/5/10/chartex" xmlns:cx5="http://schemas.microsoft.com/office/drawing/2016/5/11/chartex" xmlns:cx6="http://schemas.microsoft.com/office/drawing/2016/5/12/chartex" xmlns:cx7="http://schemas.microsoft.com/office/drawing/2016/5/13/chartex" xmlns:cx8="http://schemas.microsoft.com/office/drawing/2016/5/14/chartex" xmlns:mc="http://schemas.openxmlformats.org/markup-compatibility/2006" xmlns:aink="http://schemas.microsoft.com/office/drawing/2016/ink" xmlns:am3d="http://schemas.microsoft.com/office/drawing/2017/model3d" xmlns:o="urn:schemas-microsoft-com:office:office" xmlns:r="http://schemas.openxmlformats.org/officeDocument/2006/relationships" xmlns:m="http://schemas.openxmlformats.org/officeDocument/2006/math" xmlns:v="urn:schemas-microsoft-com:vml" xmlns:wp14="http://schemas.microsoft.com/office/word/2010/wordprocessingDrawing" xmlns:wp="http://schemas.openxmlformats.org/drawingml/2006/wordprocessingDrawing" xmlns:w10="urn:schemas-microsoft-com:office:word" xmlns:w="http://schemas.openxmlformats.org/wordprocessingml/2006/main" xmlns:w14="http://schemas.microsoft.com/office/word/2010/wordml" xmlns:w15="http://schemas.microsoft.com/office/word/2012/wordml" xmlns:w16cid="http://schemas.microsoft.com/office/word/2016/wordml/cid" xmlns:w16se="http://schemas.microsoft.com/office/word/2015/wordml/symex" xmlns:wpg="http://schemas.microsoft.com/office/word/2010/wordprocessingGroup" xmlns:wpi="http://schemas.microsoft.com/office/word/2010/wordprocessingInk" xmlns:wne="http://schemas.microsoft.com/office/word/2006/wordml" xmlns:wps="http://schemas.microsoft.com/office/word/2010/wordprocessingShape" mc:Ignorable="w14 w15 w16se w16cid wp14">
+<w:document xmlns:wpc="http://schemas.microsoft.com/office/word/2010/wordprocessingCanvas" xmlns:cx="http://schemas.microsoft.com/office/drawing/2014/chartex" xmlns:cx1="http://schemas.microsoft.com/office/drawing/2015/9/8/chartex" xmlns:cx2="http://schemas.microsoft.com/office/drawing/2015/10/21/chartex" xmlns:cx3="http://schemas.microsoft.com/office/drawing/2016/5/9/chartex" xmlns:cx4="http://schemas.microsoft.com/office/drawing/2016/5/10/chartex" xmlns:cx5="http://schemas.microsoft.com/office/drawing/2016/5/11/chartex" xmlns:cx6="http://schemas.microsoft.com/office/drawing/2016/5/12/chartex" xmlns:cx7="http://schemas.microsoft.com/office/drawing/2016/5/13/chartex" xmlns:cx8="http://schemas.microsoft.com/office/drawing/2016/5/14/chartex" xmlns:mc="http://schemas.openxmlformats.org/markup-compatibility/2006" xmlns:aink="http://schemas.microsoft.com/office/drawing/2016/ink" xmlns:am3d="http://schemas.microsoft.com/office/drawing/2017/model3d" xmlns:o="urn:schemas-microsoft-com:office:office" xmlns:r="http://schemas.openxmlformats.org/officeDocument/2006/relationships" xmlns:m="http://schemas.openxmlformats.org/officeDocument/2006/math" xmlns:v="urn:schemas-microsoft-com:vml" xmlns:wp14="http://schemas.microsoft.com/office/word/2010/wordprocessingDrawing" xmlns:wp="http://schemas.openxmlformats.org/drawingml/2006/wordprocessingDrawing" xmlns:w10="urn:schemas-microsoft-com:office:word" xmlns:w="http://schemas.openxmlformats.org/wordprocessingml/2006/main" xmlns:w14="http://schemas.microsoft.com/office/word/2010/wordml" xmlns:w15="http://schemas.microsoft.com/office/word/2012/wordml" xmlns:w16cex="http://schemas.microsoft.com/office/word/2018/wordml/cex" xmlns:w16cid="http://schemas.microsoft.com/office/word/2016/wordml/cid" xmlns:w16="http://schemas.microsoft.com/office/word/2018/wordml" xmlns:w16sdtdh="http://schemas.microsoft.com/office/word/2020/wordml/sdtdatahash" xmlns:w16se="http://schemas.microsoft.com/office/word/2015/wordml/symex" xmlns:wpg="http://schemas.microsoft.com/office/word/2010/wordprocessingGroup" xmlns:wpi="http://schemas.microsoft.com/office/word/2010/wordprocessingInk" xmlns:wne="http://schemas.microsoft.com/office/word/2006/wordml" xmlns:wps="http://schemas.microsoft.com/office/word/2010/wordprocessingShape" mc:Ignorable="w14 w15 w16se w16cid w16 w16cex w16sdtdh wp14">
   <w:body>
     <w:p>
       <w:pPr>
@@ -105,7 +105,7 @@
     <w:p>
       <w:pPr>
         <w:pStyle w:val="functionnalTab"/>
-        <w:ind w:firstLine="620"/>
+        <w:ind w:hanging="10"/>
         <w:rPr>
           <w:rFonts w:ascii="Open Sans" w:hAnsi="Open Sans" w:cs="Open Sans"/>
           <w:color w:val="4F81BD" w:themeColor="accent1"/>
@@ -120,9 +120,8 @@
           <w:sz w:val="22"/>
           <w:szCs w:val="24"/>
         </w:rPr>
-        <w:t xml:space="preserve">List of </w:t>
-      </w:r>
-      <w:proofErr w:type="gramStart"/>
+        <w:t>List of AXIS</w:t>
+      </w:r>
       <w:r>
         <w:rPr>
           <w:rFonts w:ascii="Open Sans" w:hAnsi="Open Sans" w:cs="Open Sans"/>
@@ -130,9 +129,8 @@
           <w:sz w:val="22"/>
           <w:szCs w:val="24"/>
         </w:rPr>
-        <w:t>AXIS</w:t>
-      </w:r>
-      <w:proofErr w:type="gramEnd"/>
+        <w:tab/>
+      </w:r>
       <w:r>
         <w:rPr>
           <w:rFonts w:ascii="Open Sans" w:hAnsi="Open Sans" w:cs="Open Sans"/>
@@ -141,15 +139,6 @@
           <w:szCs w:val="24"/>
         </w:rPr>
         <w:tab/>
-      </w:r>
-      <w:r>
-        <w:rPr>
-          <w:rFonts w:ascii="Open Sans" w:hAnsi="Open Sans" w:cs="Open Sans"/>
-          <w:color w:val="4F81BD" w:themeColor="accent1"/>
-          <w:sz w:val="22"/>
-          <w:szCs w:val="24"/>
-        </w:rPr>
-        <w:tab/>
         <w:t xml:space="preserve">           List of TAGS per Axis</w:t>
       </w:r>
     </w:p>
@@ -167,7 +156,7 @@
     <w:p>
       <w:pPr>
         <w:pStyle w:val="functionnalTab"/>
-        <w:ind w:left="720"/>
+        <w:ind w:left="0"/>
         <w:rPr>
           <w:rFonts w:ascii="Open Sans" w:hAnsi="Open Sans" w:cs="Open Sans"/>
           <w:color w:val="4F81BD" w:themeColor="accent1"/>
@@ -186,7 +175,7 @@
         <mc:AlternateContent>
           <mc:Choice Requires="wps">
             <w:drawing>
-              <wp:anchor distT="0" distB="0" distL="114300" distR="114300" simplePos="0" relativeHeight="251683840" behindDoc="0" locked="0" layoutInCell="1" allowOverlap="1" wp14:anchorId="40F45C29" wp14:editId="79807658">
+              <wp:anchor distT="0" distB="0" distL="114300" distR="114300" simplePos="0" relativeHeight="251683840" behindDoc="0" locked="0" layoutInCell="1" allowOverlap="1" wp14:anchorId="25C8E1D5" wp14:editId="268C6E24">
                 <wp:simplePos x="0" y="0"/>
                 <wp:positionH relativeFrom="column">
                   <wp:posOffset>4410075</wp:posOffset>
@@ -311,7 +300,7 @@
         <mc:AlternateContent>
           <mc:Choice Requires="wps">
             <w:drawing>
-              <wp:anchor distT="0" distB="0" distL="114300" distR="114300" simplePos="0" relativeHeight="251676672" behindDoc="0" locked="0" layoutInCell="1" allowOverlap="1" wp14:anchorId="1FDF5ED3" wp14:editId="57457E1F">
+              <wp:anchor distT="0" distB="0" distL="114300" distR="114300" simplePos="0" relativeHeight="251676672" behindDoc="0" locked="0" layoutInCell="1" allowOverlap="1" wp14:anchorId="746A12AC" wp14:editId="245B4826">
                 <wp:simplePos x="0" y="0"/>
                 <wp:positionH relativeFrom="column">
                   <wp:posOffset>3369945</wp:posOffset>
@@ -365,12 +354,14 @@
                             <w:pPr>
                               <w:jc w:val="center"/>
                               <w:rPr>
+                                <w:strike/>
                                 <w:sz w:val="16"/>
                                 <w:lang w:val="fr-FR"/>
                               </w:rPr>
                             </w:pPr>
                             <w:r>
                               <w:rPr>
+                                <w:strike/>
                                 <w:sz w:val="16"/>
                                 <w:lang w:val="fr-FR"/>
                               </w:rPr>
@@ -399,19 +390,21 @@
           </mc:Choice>
           <mc:Fallback>
             <w:pict>
-              <v:roundrect w14:anchorId="1FDF5ED3" id="Rectangle: Rounded Corners 12" o:spid="_x0000_s1027" style="position:absolute;left:0;text-align:left;margin-left:265.35pt;margin-top:36.55pt;width:77.4pt;height:12.25pt;z-index:251676672;visibility:visible;mso-wrap-style:square;mso-width-percent:0;mso-height-percent:0;mso-wrap-distance-left:9pt;mso-wrap-distance-top:0;mso-wrap-distance-right:9pt;mso-wrap-distance-bottom:0;mso-position-horizontal:absolute;mso-position-horizontal-relative:text;mso-position-vertical:absolute;mso-position-vertical-relative:text;mso-width-percent:0;mso-height-percent:0;mso-width-relative:margin;mso-height-relative:margin;v-text-anchor:middle" arcsize="10923f" o:gfxdata="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" fillcolor="#4f81bd [3204]" stroked="f" strokeweight="2pt">
+              <v:roundrect w14:anchorId="746A12AC" id="Rectangle: Rounded Corners 12" o:spid="_x0000_s1027" style="position:absolute;left:0;text-align:left;margin-left:265.35pt;margin-top:36.55pt;width:77.4pt;height:12.25pt;z-index:251676672;visibility:visible;mso-wrap-style:square;mso-width-percent:0;mso-height-percent:0;mso-wrap-distance-left:9pt;mso-wrap-distance-top:0;mso-wrap-distance-right:9pt;mso-wrap-distance-bottom:0;mso-position-horizontal:absolute;mso-position-horizontal-relative:text;mso-position-vertical:absolute;mso-position-vertical-relative:text;mso-width-percent:0;mso-height-percent:0;mso-width-relative:margin;mso-height-relative:margin;v-text-anchor:middle" arcsize="10923f" o:gfxdata="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" fillcolor="#4f81bd [3204]" stroked="f" strokeweight="2pt">
                 <v:textbox inset=",0,,0">
                   <w:txbxContent>
                     <w:p>
                       <w:pPr>
                         <w:jc w:val="center"/>
                         <w:rPr>
+                          <w:strike/>
                           <w:sz w:val="16"/>
                           <w:lang w:val="fr-FR"/>
                         </w:rPr>
                       </w:pPr>
                       <w:r>
                         <w:rPr>
+                          <w:strike/>
                           <w:sz w:val="16"/>
                           <w:lang w:val="fr-FR"/>
                         </w:rPr>
@@ -436,7 +429,7 @@
         <mc:AlternateContent>
           <mc:Choice Requires="wps">
             <w:drawing>
-              <wp:anchor distT="0" distB="0" distL="114300" distR="114300" simplePos="0" relativeHeight="251680768" behindDoc="0" locked="0" layoutInCell="1" allowOverlap="1" wp14:anchorId="4AEA8513" wp14:editId="22000218">
+              <wp:anchor distT="0" distB="0" distL="114300" distR="114300" simplePos="0" relativeHeight="251680768" behindDoc="0" locked="0" layoutInCell="1" allowOverlap="1" wp14:anchorId="5CEB906D" wp14:editId="54108F65">
                 <wp:simplePos x="0" y="0"/>
                 <wp:positionH relativeFrom="column">
                   <wp:posOffset>2202815</wp:posOffset>
@@ -561,7 +554,7 @@
         <mc:AlternateContent>
           <mc:Choice Requires="wps">
             <w:drawing>
-              <wp:anchor distT="0" distB="0" distL="114300" distR="114300" simplePos="0" relativeHeight="251678720" behindDoc="0" locked="0" layoutInCell="1" allowOverlap="1" wp14:anchorId="360FA4D3" wp14:editId="113302D4">
+              <wp:anchor distT="0" distB="0" distL="114300" distR="114300" simplePos="0" relativeHeight="251678720" behindDoc="0" locked="0" layoutInCell="1" allowOverlap="1" wp14:anchorId="1A5A01D1" wp14:editId="0A046687">
                 <wp:simplePos x="0" y="0"/>
                 <wp:positionH relativeFrom="column">
                   <wp:posOffset>5473065</wp:posOffset>
@@ -686,7 +679,7 @@
         <mc:AlternateContent>
           <mc:Choice Requires="wps">
             <w:drawing>
-              <wp:anchor distT="0" distB="0" distL="114300" distR="114300" simplePos="0" relativeHeight="251707392" behindDoc="0" locked="0" layoutInCell="1" allowOverlap="1" wp14:anchorId="58A901A3" wp14:editId="66B0BFC6">
+              <wp:anchor distT="0" distB="0" distL="114300" distR="114300" simplePos="0" relativeHeight="251707392" behindDoc="0" locked="0" layoutInCell="1" allowOverlap="1" wp14:anchorId="65DDF3FA" wp14:editId="0EE59ABC">
                 <wp:simplePos x="0" y="0"/>
                 <wp:positionH relativeFrom="column">
                   <wp:posOffset>4382770</wp:posOffset>
@@ -811,7 +804,7 @@
         <mc:AlternateContent>
           <mc:Choice Requires="wps">
             <w:drawing>
-              <wp:anchor distT="0" distB="0" distL="114300" distR="114300" simplePos="0" relativeHeight="251674624" behindDoc="0" locked="0" layoutInCell="1" allowOverlap="1" wp14:anchorId="3191CB32" wp14:editId="412D0625">
+              <wp:anchor distT="0" distB="0" distL="114300" distR="114300" simplePos="0" relativeHeight="251674624" behindDoc="0" locked="0" layoutInCell="1" allowOverlap="1" wp14:anchorId="196DDAC4" wp14:editId="266E5B16">
                 <wp:simplePos x="0" y="0"/>
                 <wp:positionH relativeFrom="column">
                   <wp:posOffset>3145790</wp:posOffset>
@@ -936,7 +929,7 @@
         <mc:AlternateContent>
           <mc:Choice Requires="wps">
             <w:drawing>
-              <wp:anchor distT="0" distB="0" distL="114300" distR="114300" simplePos="0" relativeHeight="251667456" behindDoc="0" locked="0" layoutInCell="1" allowOverlap="1" wp14:anchorId="6CEA0242" wp14:editId="68658500">
+              <wp:anchor distT="0" distB="0" distL="114300" distR="114300" simplePos="0" relativeHeight="251667456" behindDoc="0" locked="0" layoutInCell="1" allowOverlap="1" wp14:anchorId="72A91236" wp14:editId="5B2C9CCC">
                 <wp:simplePos x="0" y="0"/>
                 <wp:positionH relativeFrom="column">
                   <wp:posOffset>2200910</wp:posOffset>
@@ -1061,7 +1054,7 @@
         <mc:AlternateContent>
           <mc:Choice Requires="wps">
             <w:drawing>
-              <wp:anchor distT="0" distB="0" distL="114300" distR="114300" simplePos="0" relativeHeight="251668480" behindDoc="0" locked="0" layoutInCell="1" allowOverlap="1" wp14:anchorId="014F999A" wp14:editId="65C46842">
+              <wp:anchor distT="0" distB="0" distL="114300" distR="114300" simplePos="0" relativeHeight="251668480" behindDoc="0" locked="0" layoutInCell="1" allowOverlap="1" wp14:anchorId="59882FA0" wp14:editId="5897EE15">
                 <wp:simplePos x="0" y="0"/>
                 <wp:positionH relativeFrom="column">
                   <wp:posOffset>2696845</wp:posOffset>
@@ -1186,7 +1179,7 @@
         <mc:AlternateContent>
           <mc:Choice Requires="wps">
             <w:drawing>
-              <wp:anchor distT="0" distB="0" distL="114300" distR="114300" simplePos="0" relativeHeight="251669504" behindDoc="0" locked="0" layoutInCell="1" allowOverlap="1" wp14:anchorId="55463FDC" wp14:editId="030CB5F7">
+              <wp:anchor distT="0" distB="0" distL="114300" distR="114300" simplePos="0" relativeHeight="251669504" behindDoc="0" locked="0" layoutInCell="1" allowOverlap="1" wp14:anchorId="5795771E" wp14:editId="1C078B6C">
                 <wp:simplePos x="0" y="0"/>
                 <wp:positionH relativeFrom="column">
                   <wp:posOffset>3703955</wp:posOffset>
@@ -1311,7 +1304,7 @@
         <mc:AlternateContent>
           <mc:Choice Requires="wps">
             <w:drawing>
-              <wp:anchor distT="0" distB="0" distL="114300" distR="114300" simplePos="0" relativeHeight="251670528" behindDoc="0" locked="0" layoutInCell="1" allowOverlap="1" wp14:anchorId="2D260F3C" wp14:editId="282335A8">
+              <wp:anchor distT="0" distB="0" distL="114300" distR="114300" simplePos="0" relativeHeight="251670528" behindDoc="0" locked="0" layoutInCell="1" allowOverlap="1" wp14:anchorId="687C79AF" wp14:editId="0A552B69">
                 <wp:simplePos x="0" y="0"/>
                 <wp:positionH relativeFrom="column">
                   <wp:posOffset>4853940</wp:posOffset>
@@ -1436,7 +1429,7 @@
         <mc:AlternateContent>
           <mc:Choice Requires="wps">
             <w:drawing>
-              <wp:anchor distT="0" distB="0" distL="114300" distR="114300" simplePos="0" relativeHeight="251672576" behindDoc="0" locked="0" layoutInCell="1" allowOverlap="1" wp14:anchorId="23DC57FB" wp14:editId="5727ED9B">
+              <wp:anchor distT="0" distB="0" distL="114300" distR="114300" simplePos="0" relativeHeight="251672576" behindDoc="0" locked="0" layoutInCell="1" allowOverlap="1" wp14:anchorId="006EFFCA" wp14:editId="3D57950A">
                 <wp:simplePos x="0" y="0"/>
                 <wp:positionH relativeFrom="column">
                   <wp:posOffset>2199005</wp:posOffset>
@@ -1590,7 +1583,7 @@
     <w:p>
       <w:pPr>
         <w:pStyle w:val="functionnalTab"/>
-        <w:ind w:left="720"/>
+        <w:ind w:left="0"/>
         <w:rPr>
           <w:rFonts w:ascii="Open Sans" w:hAnsi="Open Sans" w:cs="Open Sans"/>
           <w:color w:val="F79646" w:themeColor="accent6"/>
@@ -1609,7 +1602,7 @@
         <mc:AlternateContent>
           <mc:Choice Requires="wps">
             <w:drawing>
-              <wp:anchor distT="0" distB="0" distL="114300" distR="114300" simplePos="0" relativeHeight="251709440" behindDoc="0" locked="0" layoutInCell="1" allowOverlap="1" wp14:anchorId="5234BBD3" wp14:editId="4C16737B">
+              <wp:anchor distT="0" distB="0" distL="114300" distR="114300" simplePos="0" relativeHeight="251709440" behindDoc="0" locked="0" layoutInCell="1" allowOverlap="1" wp14:anchorId="63FD845D" wp14:editId="0FCBC006">
                 <wp:simplePos x="0" y="0"/>
                 <wp:positionH relativeFrom="column">
                   <wp:posOffset>3476625</wp:posOffset>
@@ -1679,10 +1672,10 @@
                                 <w:noProof/>
                               </w:rPr>
                               <w:drawing>
-                                <wp:inline distT="0" distB="0" distL="0" distR="0" wp14:anchorId="6589199A" wp14:editId="57A81DAF">
+                                <wp:inline distT="0" distB="0" distL="0" distR="0" wp14:anchorId="289E84F2" wp14:editId="645EFDBF">
                                   <wp:extent cx="210185" cy="114935"/>
                                   <wp:effectExtent l="0" t="0" r="0" b="0"/>
-                                  <wp:docPr id="21" name="Picture 21"/>
+                                  <wp:docPr id="1" name="Picture 1"/>
                                   <wp:cNvGraphicFramePr>
                                     <a:graphicFrameLocks xmlns:a="http://schemas.openxmlformats.org/drawingml/2006/main" noChangeAspect="1"/>
                                   </wp:cNvGraphicFramePr>
@@ -1814,7 +1807,7 @@
         <mc:AlternateContent>
           <mc:Choice Requires="wps">
             <w:drawing>
-              <wp:anchor distT="0" distB="0" distL="114300" distR="114300" simplePos="0" relativeHeight="251687936" behindDoc="0" locked="0" layoutInCell="1" allowOverlap="1" wp14:anchorId="2669ADE2" wp14:editId="3F408DB9">
+              <wp:anchor distT="0" distB="0" distL="114300" distR="114300" simplePos="0" relativeHeight="251687936" behindDoc="0" locked="0" layoutInCell="1" allowOverlap="1" wp14:anchorId="169270A9" wp14:editId="0AF8CC01">
                 <wp:simplePos x="0" y="0"/>
                 <wp:positionH relativeFrom="column">
                   <wp:posOffset>2927985</wp:posOffset>
@@ -1884,10 +1877,10 @@
                                 <w:noProof/>
                               </w:rPr>
                               <w:drawing>
-                                <wp:inline distT="0" distB="0" distL="0" distR="0" wp14:anchorId="242D7504" wp14:editId="4A5B0568">
+                                <wp:inline distT="0" distB="0" distL="0" distR="0" wp14:anchorId="2B396D51" wp14:editId="5523899A">
                                   <wp:extent cx="210185" cy="114935"/>
                                   <wp:effectExtent l="0" t="0" r="0" b="0"/>
-                                  <wp:docPr id="1" name="Picture 1"/>
+                                  <wp:docPr id="3" name="Picture 3"/>
                                   <wp:cNvGraphicFramePr>
                                     <a:graphicFrameLocks xmlns:a="http://schemas.openxmlformats.org/drawingml/2006/main" noChangeAspect="1"/>
                                   </wp:cNvGraphicFramePr>
@@ -1899,7 +1892,7 @@
                                           <pic:cNvPicPr/>
                                         </pic:nvPicPr>
                                         <pic:blipFill>
-                                          <a:blip r:embed="rId7"/>
+                                          <a:blip r:embed="rId6"/>
                                           <a:stretch>
                                             <a:fillRect/>
                                           </a:stretch>
@@ -2019,7 +2012,7 @@
         <mc:AlternateContent>
           <mc:Choice Requires="wps">
             <w:drawing>
-              <wp:anchor distT="0" distB="0" distL="114300" distR="114300" simplePos="0" relativeHeight="251685888" behindDoc="0" locked="0" layoutInCell="1" allowOverlap="1" wp14:anchorId="3E9E99C4" wp14:editId="657DD0F6">
+              <wp:anchor distT="0" distB="0" distL="114300" distR="114300" simplePos="0" relativeHeight="251685888" behindDoc="0" locked="0" layoutInCell="1" allowOverlap="1" wp14:anchorId="05B6F638" wp14:editId="57106A21">
                 <wp:simplePos x="0" y="0"/>
                 <wp:positionH relativeFrom="column">
                   <wp:posOffset>2207895</wp:posOffset>
@@ -2155,7 +2148,7 @@
     <w:p>
       <w:pPr>
         <w:pStyle w:val="functionnalTab"/>
-        <w:ind w:left="720"/>
+        <w:ind w:left="0"/>
         <w:rPr>
           <w:rFonts w:ascii="Open Sans" w:hAnsi="Open Sans" w:cs="Open Sans"/>
           <w:color w:val="F79646" w:themeColor="accent6"/>
@@ -2174,7 +2167,7 @@
         <mc:AlternateContent>
           <mc:Choice Requires="wps">
             <w:drawing>
-              <wp:anchor distT="0" distB="0" distL="114300" distR="114300" simplePos="0" relativeHeight="251694080" behindDoc="0" locked="0" layoutInCell="1" allowOverlap="1" wp14:anchorId="59A4C407" wp14:editId="21012879">
+              <wp:anchor distT="0" distB="0" distL="114300" distR="114300" simplePos="0" relativeHeight="251694080" behindDoc="0" locked="0" layoutInCell="1" allowOverlap="1" wp14:anchorId="2BC45F23" wp14:editId="278291D1">
                 <wp:simplePos x="0" y="0"/>
                 <wp:positionH relativeFrom="column">
                   <wp:posOffset>4154805</wp:posOffset>
@@ -2299,7 +2292,7 @@
         <mc:AlternateContent>
           <mc:Choice Requires="wps">
             <w:drawing>
-              <wp:anchor distT="0" distB="0" distL="114300" distR="114300" simplePos="0" relativeHeight="251698176" behindDoc="0" locked="0" layoutInCell="1" allowOverlap="1" wp14:anchorId="13AF140A" wp14:editId="3EA074F0">
+              <wp:anchor distT="0" distB="0" distL="114300" distR="114300" simplePos="0" relativeHeight="251698176" behindDoc="0" locked="0" layoutInCell="1" allowOverlap="1" wp14:anchorId="5720B912" wp14:editId="1D68BF95">
                 <wp:simplePos x="0" y="0"/>
                 <wp:positionH relativeFrom="column">
                   <wp:posOffset>3444875</wp:posOffset>
@@ -2424,7 +2417,7 @@
         <mc:AlternateContent>
           <mc:Choice Requires="wps">
             <w:drawing>
-              <wp:anchor distT="0" distB="0" distL="114300" distR="114300" simplePos="0" relativeHeight="251696128" behindDoc="0" locked="0" layoutInCell="1" allowOverlap="1" wp14:anchorId="63D6C32D" wp14:editId="410A87B0">
+              <wp:anchor distT="0" distB="0" distL="114300" distR="114300" simplePos="0" relativeHeight="251696128" behindDoc="0" locked="0" layoutInCell="1" allowOverlap="1" wp14:anchorId="568A7B03" wp14:editId="199E11A9">
                 <wp:simplePos x="0" y="0"/>
                 <wp:positionH relativeFrom="column">
                   <wp:posOffset>2821305</wp:posOffset>
@@ -2549,7 +2542,7 @@
         <mc:AlternateContent>
           <mc:Choice Requires="wps">
             <w:drawing>
-              <wp:anchor distT="0" distB="0" distL="114300" distR="114300" simplePos="0" relativeHeight="251693056" behindDoc="0" locked="0" layoutInCell="1" allowOverlap="1" wp14:anchorId="14BCBE0B" wp14:editId="27D373EE">
+              <wp:anchor distT="0" distB="0" distL="114300" distR="114300" simplePos="0" relativeHeight="251693056" behindDoc="0" locked="0" layoutInCell="1" allowOverlap="1" wp14:anchorId="601845A0" wp14:editId="1E340509">
                 <wp:simplePos x="0" y="0"/>
                 <wp:positionH relativeFrom="column">
                   <wp:posOffset>2185670</wp:posOffset>
@@ -2694,7 +2687,7 @@
     <w:p>
       <w:pPr>
         <w:pStyle w:val="functionnalTab"/>
-        <w:ind w:left="720"/>
+        <w:ind w:left="0"/>
         <w:rPr>
           <w:rFonts w:ascii="Open Sans" w:hAnsi="Open Sans" w:cs="Open Sans"/>
           <w:color w:val="FF0000"/>
@@ -2713,7 +2706,7 @@
         <mc:AlternateContent>
           <mc:Choice Requires="wps">
             <w:drawing>
-              <wp:anchor distT="0" distB="0" distL="114300" distR="114300" simplePos="0" relativeHeight="251700224" behindDoc="0" locked="0" layoutInCell="1" allowOverlap="1" wp14:anchorId="6424C31A" wp14:editId="715DB514">
+              <wp:anchor distT="0" distB="0" distL="114300" distR="114300" simplePos="0" relativeHeight="251700224" behindDoc="0" locked="0" layoutInCell="1" allowOverlap="1" wp14:anchorId="4CB1F20D" wp14:editId="7B002FE3">
                 <wp:simplePos x="0" y="0"/>
                 <wp:positionH relativeFrom="column">
                   <wp:posOffset>2194560</wp:posOffset>
@@ -2801,7 +2794,7 @@
           </mc:Choice>
           <mc:Fallback>
             <w:pict>
-              <v:roundrect w14:anchorId="6424C31A" id="Rectangle: Rounded Corners 26" o:spid="_x0000_s1044" style="position:absolute;left:0;text-align:left;margin-left:172.8pt;margin-top:1.4pt;width:46.8pt;height:12.25pt;z-index:251700224;visibility:visible;mso-wrap-style:square;mso-width-percent:0;mso-height-percent:0;mso-wrap-distance-left:9pt;mso-wrap-distance-top:0;mso-wrap-distance-right:9pt;mso-wrap-distance-bottom:0;mso-position-horizontal:absolute;mso-position-horizontal-relative:text;mso-position-vertical:absolute;mso-position-vertical-relative:text;mso-width-percent:0;mso-height-percent:0;mso-width-relative:margin;mso-height-relative:margin;v-text-anchor:middle" arcsize="10923f" o:gfxdata="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" fillcolor="red" stroked="f" strokeweight="2pt">
+              <v:roundrect w14:anchorId="4CB1F20D" id="Rectangle: Rounded Corners 26" o:spid="_x0000_s1044" style="position:absolute;left:0;text-align:left;margin-left:172.8pt;margin-top:1.4pt;width:46.8pt;height:12.25pt;z-index:251700224;visibility:visible;mso-wrap-style:square;mso-width-percent:0;mso-height-percent:0;mso-wrap-distance-left:9pt;mso-wrap-distance-top:0;mso-wrap-distance-right:9pt;mso-wrap-distance-bottom:0;mso-position-horizontal:absolute;mso-position-horizontal-relative:text;mso-position-vertical:absolute;mso-position-vertical-relative:text;mso-width-percent:0;mso-height-percent:0;mso-width-relative:margin;mso-height-relative:margin;v-text-anchor:middle" arcsize="10923f" o:gfxdata="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" fillcolor="red" stroked="f" strokeweight="2pt">
                 <v:textbox inset=",0,,0">
                   <w:txbxContent>
                     <w:p>
@@ -2838,7 +2831,7 @@
         <mc:AlternateContent>
           <mc:Choice Requires="wps">
             <w:drawing>
-              <wp:anchor distT="0" distB="0" distL="114300" distR="114300" simplePos="0" relativeHeight="251701248" behindDoc="0" locked="0" layoutInCell="1" allowOverlap="1" wp14:anchorId="08C67255" wp14:editId="401CD63C">
+              <wp:anchor distT="0" distB="0" distL="114300" distR="114300" simplePos="0" relativeHeight="251701248" behindDoc="0" locked="0" layoutInCell="1" allowOverlap="1" wp14:anchorId="473CC335" wp14:editId="513A02B0">
                 <wp:simplePos x="0" y="0"/>
                 <wp:positionH relativeFrom="column">
                   <wp:posOffset>4163060</wp:posOffset>
@@ -2926,7 +2919,7 @@
           </mc:Choice>
           <mc:Fallback>
             <w:pict>
-              <v:roundrect w14:anchorId="08C67255" id="Rectangle: Rounded Corners 27" o:spid="_x0000_s1045" style="position:absolute;left:0;text-align:left;margin-left:327.8pt;margin-top:1.4pt;width:39.6pt;height:12.25pt;z-index:251701248;visibility:visible;mso-wrap-style:square;mso-width-percent:0;mso-height-percent:0;mso-wrap-distance-left:9pt;mso-wrap-distance-top:0;mso-wrap-distance-right:9pt;mso-wrap-distance-bottom:0;mso-position-horizontal:absolute;mso-position-horizontal-relative:text;mso-position-vertical:absolute;mso-position-vertical-relative:text;mso-width-percent:0;mso-height-percent:0;mso-width-relative:margin;mso-height-relative:margin;v-text-anchor:middle" arcsize="10923f" o:gfxdata="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" fillcolor="red" stroked="f" strokeweight="2pt">
+              <v:roundrect w14:anchorId="473CC335" id="Rectangle: Rounded Corners 27" o:spid="_x0000_s1045" style="position:absolute;left:0;text-align:left;margin-left:327.8pt;margin-top:1.4pt;width:39.6pt;height:12.25pt;z-index:251701248;visibility:visible;mso-wrap-style:square;mso-width-percent:0;mso-height-percent:0;mso-wrap-distance-left:9pt;mso-wrap-distance-top:0;mso-wrap-distance-right:9pt;mso-wrap-distance-bottom:0;mso-position-horizontal:absolute;mso-position-horizontal-relative:text;mso-position-vertical:absolute;mso-position-vertical-relative:text;mso-width-percent:0;mso-height-percent:0;mso-width-relative:margin;mso-height-relative:margin;v-text-anchor:middle" arcsize="10923f" o:gfxdata="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" fillcolor="red" stroked="f" strokeweight="2pt">
                 <v:textbox inset=",0,,0">
                   <w:txbxContent>
                     <w:p>
@@ -2963,7 +2956,7 @@
         <mc:AlternateContent>
           <mc:Choice Requires="wps">
             <w:drawing>
-              <wp:anchor distT="0" distB="0" distL="114300" distR="114300" simplePos="0" relativeHeight="251702272" behindDoc="0" locked="0" layoutInCell="1" allowOverlap="1" wp14:anchorId="79756D55" wp14:editId="28F05C3A">
+              <wp:anchor distT="0" distB="0" distL="114300" distR="114300" simplePos="0" relativeHeight="251702272" behindDoc="0" locked="0" layoutInCell="1" allowOverlap="1" wp14:anchorId="51662DA1" wp14:editId="3985F114">
                 <wp:simplePos x="0" y="0"/>
                 <wp:positionH relativeFrom="column">
                   <wp:posOffset>2829560</wp:posOffset>
@@ -3051,7 +3044,7 @@
           </mc:Choice>
           <mc:Fallback>
             <w:pict>
-              <v:roundrect w14:anchorId="79756D55" id="Rectangle: Rounded Corners 28" o:spid="_x0000_s1046" style="position:absolute;left:0;text-align:left;margin-left:222.8pt;margin-top:1.4pt;width:46.8pt;height:12.25pt;z-index:251702272;visibility:visible;mso-wrap-style:square;mso-width-percent:0;mso-height-percent:0;mso-wrap-distance-left:9pt;mso-wrap-distance-top:0;mso-wrap-distance-right:9pt;mso-wrap-distance-bottom:0;mso-position-horizontal:absolute;mso-position-horizontal-relative:text;mso-position-vertical:absolute;mso-position-vertical-relative:text;mso-width-percent:0;mso-height-percent:0;mso-width-relative:margin;mso-height-relative:margin;v-text-anchor:middle" arcsize="10923f" o:gfxdata="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" fillcolor="red" stroked="f" strokeweight="2pt">
+              <v:roundrect w14:anchorId="51662DA1" id="Rectangle: Rounded Corners 28" o:spid="_x0000_s1046" style="position:absolute;left:0;text-align:left;margin-left:222.8pt;margin-top:1.4pt;width:46.8pt;height:12.25pt;z-index:251702272;visibility:visible;mso-wrap-style:square;mso-width-percent:0;mso-height-percent:0;mso-wrap-distance-left:9pt;mso-wrap-distance-top:0;mso-wrap-distance-right:9pt;mso-wrap-distance-bottom:0;mso-position-horizontal:absolute;mso-position-horizontal-relative:text;mso-position-vertical:absolute;mso-position-vertical-relative:text;mso-width-percent:0;mso-height-percent:0;mso-width-relative:margin;mso-height-relative:margin;v-text-anchor:middle" arcsize="10923f" o:gfxdata="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" fillcolor="red" stroked="f" strokeweight="2pt">
                 <v:textbox inset=",0,,0">
                   <w:txbxContent>
                     <w:p>
@@ -3088,7 +3081,7 @@
         <mc:AlternateContent>
           <mc:Choice Requires="wps">
             <w:drawing>
-              <wp:anchor distT="0" distB="0" distL="114300" distR="114300" simplePos="0" relativeHeight="251703296" behindDoc="0" locked="0" layoutInCell="1" allowOverlap="1" wp14:anchorId="5F516F44" wp14:editId="52266C87">
+              <wp:anchor distT="0" distB="0" distL="114300" distR="114300" simplePos="0" relativeHeight="251703296" behindDoc="0" locked="0" layoutInCell="1" allowOverlap="1" wp14:anchorId="608F5538" wp14:editId="627E6F9E">
                 <wp:simplePos x="0" y="0"/>
                 <wp:positionH relativeFrom="column">
                   <wp:posOffset>3453130</wp:posOffset>
@@ -3176,7 +3169,7 @@
           </mc:Choice>
           <mc:Fallback>
             <w:pict>
-              <v:roundrect w14:anchorId="5F516F44" id="Rectangle: Rounded Corners 29" o:spid="_x0000_s1047" style="position:absolute;left:0;text-align:left;margin-left:271.9pt;margin-top:1.4pt;width:52.95pt;height:12.25pt;z-index:251703296;visibility:visible;mso-wrap-style:square;mso-width-percent:0;mso-height-percent:0;mso-wrap-distance-left:9pt;mso-wrap-distance-top:0;mso-wrap-distance-right:9pt;mso-wrap-distance-bottom:0;mso-position-horizontal:absolute;mso-position-horizontal-relative:text;mso-position-vertical:absolute;mso-position-vertical-relative:text;mso-width-percent:0;mso-height-percent:0;mso-width-relative:margin;mso-height-relative:margin;v-text-anchor:middle" arcsize="10923f" o:gfxdata="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" fillcolor="red" stroked="f" strokeweight="2pt">
+              <v:roundrect w14:anchorId="608F5538" id="Rectangle: Rounded Corners 29" o:spid="_x0000_s1047" style="position:absolute;left:0;text-align:left;margin-left:271.9pt;margin-top:1.4pt;width:52.95pt;height:12.25pt;z-index:251703296;visibility:visible;mso-wrap-style:square;mso-width-percent:0;mso-height-percent:0;mso-wrap-distance-left:9pt;mso-wrap-distance-top:0;mso-wrap-distance-right:9pt;mso-wrap-distance-bottom:0;mso-position-horizontal:absolute;mso-position-horizontal-relative:text;mso-position-vertical:absolute;mso-position-vertical-relative:text;mso-width-percent:0;mso-height-percent:0;mso-width-relative:margin;mso-height-relative:margin;v-text-anchor:middle" arcsize="10923f" o:gfxdata="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" fillcolor="red" stroked="f" strokeweight="2pt">
                 <v:textbox inset=",0,,0">
                   <w:txbxContent>
                     <w:p>
@@ -3224,7 +3217,7 @@
     <w:p>
       <w:pPr>
         <w:pStyle w:val="functionnalTab"/>
-        <w:ind w:left="720"/>
+        <w:ind w:left="0"/>
         <w:rPr>
           <w:rFonts w:ascii="Open Sans" w:hAnsi="Open Sans" w:cs="Open Sans"/>
           <w:color w:val="FF0000"/>
@@ -3236,7 +3229,7 @@
     <w:p>
       <w:pPr>
         <w:pStyle w:val="functionnalTab"/>
-        <w:ind w:left="720"/>
+        <w:ind w:left="0"/>
         <w:rPr>
           <w:rFonts w:ascii="Open Sans" w:hAnsi="Open Sans" w:cs="Open Sans"/>
           <w:color w:val="FF0000"/>
@@ -3254,7 +3247,7 @@
         <mc:AlternateContent>
           <mc:Choice Requires="wps">
             <w:drawing>
-              <wp:anchor distT="0" distB="0" distL="114300" distR="114300" simplePos="0" relativeHeight="251713536" behindDoc="0" locked="0" layoutInCell="1" allowOverlap="1" wp14:anchorId="785C8618" wp14:editId="109146A0">
+              <wp:anchor distT="0" distB="0" distL="114300" distR="114300" simplePos="0" relativeHeight="251713536" behindDoc="0" locked="0" layoutInCell="1" allowOverlap="1" wp14:anchorId="27D3EE08" wp14:editId="59F28E77">
                 <wp:simplePos x="0" y="0"/>
                 <wp:positionH relativeFrom="column">
                   <wp:posOffset>2929255</wp:posOffset>
@@ -3327,10 +3320,10 @@
                                 <w:lang w:val="fr-FR"/>
                               </w:rPr>
                               <w:drawing>
-                                <wp:inline distT="0" distB="0" distL="0" distR="0" wp14:anchorId="76C11C18" wp14:editId="695FB93B">
+                                <wp:inline distT="0" distB="0" distL="0" distR="0" wp14:anchorId="4F62B63B" wp14:editId="18F5D4BF">
                                   <wp:extent cx="462280" cy="102729"/>
                                   <wp:effectExtent l="0" t="0" r="0" b="0"/>
-                                  <wp:docPr id="34" name="Picture 34"/>
+                                  <wp:docPr id="4" name="Picture 4"/>
                                   <wp:cNvGraphicFramePr>
                                     <a:graphicFrameLocks xmlns:a="http://schemas.openxmlformats.org/drawingml/2006/main" noChangeAspect="1"/>
                                   </wp:cNvGraphicFramePr>
@@ -3398,7 +3391,7 @@
           </mc:Choice>
           <mc:Fallback>
             <w:pict>
-              <v:roundrect w14:anchorId="785C8618" id="Rectangle: Rounded Corners 33" o:spid="_x0000_s1048" style="position:absolute;left:0;text-align:left;margin-left:230.65pt;margin-top:3.7pt;width:38.55pt;height:12.25pt;z-index:251713536;visibility:visible;mso-wrap-style:square;mso-width-percent:0;mso-height-percent:0;mso-wrap-distance-left:9pt;mso-wrap-distance-top:0;mso-wrap-distance-right:9pt;mso-wrap-distance-bottom:0;mso-position-horizontal:absolute;mso-position-horizontal-relative:text;mso-position-vertical:absolute;mso-position-vertical-relative:text;mso-width-percent:0;mso-height-percent:0;mso-width-relative:margin;mso-height-relative:margin;v-text-anchor:middle" arcsize="10923f" o:gfxdata="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" fillcolor="#8064a2 [3207]" stroked="f" strokeweight="2pt">
+              <v:roundrect w14:anchorId="27D3EE08" id="Rectangle: Rounded Corners 33" o:spid="_x0000_s1048" style="position:absolute;left:0;text-align:left;margin-left:230.65pt;margin-top:3.7pt;width:38.55pt;height:12.25pt;z-index:251713536;visibility:visible;mso-wrap-style:square;mso-width-percent:0;mso-height-percent:0;mso-wrap-distance-left:9pt;mso-wrap-distance-top:0;mso-wrap-distance-right:9pt;mso-wrap-distance-bottom:0;mso-position-horizontal:absolute;mso-position-horizontal-relative:text;mso-position-vertical:absolute;mso-position-vertical-relative:text;mso-width-percent:0;mso-height-percent:0;mso-width-relative:margin;mso-height-relative:margin;v-text-anchor:middle" arcsize="10923f" o:gfxdata="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" fillcolor="#8064a2 [3207]" stroked="f" strokeweight="2pt">
                 <v:textbox inset=",0,,0">
                   <w:txbxContent>
                     <w:p>
@@ -3424,10 +3417,10 @@
                           <w:lang w:val="fr-FR"/>
                         </w:rPr>
                         <w:drawing>
-                          <wp:inline distT="0" distB="0" distL="0" distR="0" wp14:anchorId="76C11C18" wp14:editId="695FB93B">
+                          <wp:inline distT="0" distB="0" distL="0" distR="0" wp14:anchorId="4F62B63B" wp14:editId="18F5D4BF">
                             <wp:extent cx="462280" cy="102729"/>
                             <wp:effectExtent l="0" t="0" r="0" b="0"/>
-                            <wp:docPr id="34" name="Picture 34"/>
+                            <wp:docPr id="70" name="Picture 70"/>
                             <wp:cNvGraphicFramePr>
                               <a:graphicFrameLocks xmlns:a="http://schemas.openxmlformats.org/drawingml/2006/main" noChangeAspect="1"/>
                             </wp:cNvGraphicFramePr>
@@ -3491,7 +3484,7 @@
         <mc:AlternateContent>
           <mc:Choice Requires="wps">
             <w:drawing>
-              <wp:anchor distT="0" distB="0" distL="114300" distR="114300" simplePos="0" relativeHeight="251711488" behindDoc="0" locked="0" layoutInCell="1" allowOverlap="1" wp14:anchorId="1849E191" wp14:editId="655F3052">
+              <wp:anchor distT="0" distB="0" distL="114300" distR="114300" simplePos="0" relativeHeight="251711488" behindDoc="0" locked="0" layoutInCell="1" allowOverlap="1" wp14:anchorId="4EFA5B2B" wp14:editId="49504E10">
                 <wp:simplePos x="0" y="0"/>
                 <wp:positionH relativeFrom="column">
                   <wp:posOffset>2190750</wp:posOffset>
@@ -3563,10 +3556,10 @@
                                 <w:lang w:val="fr-FR"/>
                               </w:rPr>
                               <w:drawing>
-                                <wp:inline distT="0" distB="0" distL="0" distR="0">
+                                <wp:inline distT="0" distB="0" distL="0" distR="0" wp14:anchorId="29EF58AA" wp14:editId="5E292ADA">
                                   <wp:extent cx="462280" cy="102729"/>
                                   <wp:effectExtent l="0" t="0" r="0" b="0"/>
-                                  <wp:docPr id="32" name="Picture 32"/>
+                                  <wp:docPr id="11" name="Picture 11"/>
                                   <wp:cNvGraphicFramePr>
                                     <a:graphicFrameLocks xmlns:a="http://schemas.openxmlformats.org/drawingml/2006/main" noChangeAspect="1"/>
                                   </wp:cNvGraphicFramePr>
@@ -3634,7 +3627,7 @@
           </mc:Choice>
           <mc:Fallback>
             <w:pict>
-              <v:roundrect w14:anchorId="1849E191" id="Rectangle: Rounded Corners 31" o:spid="_x0000_s1049" style="position:absolute;left:0;text-align:left;margin-left:172.5pt;margin-top:3.75pt;width:54pt;height:12.25pt;z-index:251711488;visibility:visible;mso-wrap-style:square;mso-width-percent:0;mso-height-percent:0;mso-wrap-distance-left:9pt;mso-wrap-distance-top:0;mso-wrap-distance-right:9pt;mso-wrap-distance-bottom:0;mso-position-horizontal:absolute;mso-position-horizontal-relative:text;mso-position-vertical:absolute;mso-position-vertical-relative:text;mso-width-percent:0;mso-height-percent:0;mso-width-relative:margin;mso-height-relative:margin;v-text-anchor:middle" arcsize="10923f" o:gfxdata="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" fillcolor="#8064a2 [3207]" stroked="f" strokeweight="2pt">
+              <v:roundrect w14:anchorId="4EFA5B2B" id="Rectangle: Rounded Corners 31" o:spid="_x0000_s1049" style="position:absolute;left:0;text-align:left;margin-left:172.5pt;margin-top:3.75pt;width:54pt;height:12.25pt;z-index:251711488;visibility:visible;mso-wrap-style:square;mso-width-percent:0;mso-height-percent:0;mso-wrap-distance-left:9pt;mso-wrap-distance-top:0;mso-wrap-distance-right:9pt;mso-wrap-distance-bottom:0;mso-position-horizontal:absolute;mso-position-horizontal-relative:text;mso-position-vertical:absolute;mso-position-vertical-relative:text;mso-width-percent:0;mso-height-percent:0;mso-width-relative:margin;mso-height-relative:margin;v-text-anchor:middle" arcsize="10923f" o:gfxdata="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" fillcolor="#8064a2 [3207]" stroked="f" strokeweight="2pt">
                 <v:textbox inset=",0,,0">
                   <w:txbxContent>
                     <w:p>
@@ -3659,10 +3652,10 @@
                           <w:lang w:val="fr-FR"/>
                         </w:rPr>
                         <w:drawing>
-                          <wp:inline distT="0" distB="0" distL="0" distR="0">
+                          <wp:inline distT="0" distB="0" distL="0" distR="0" wp14:anchorId="29EF58AA" wp14:editId="5E292ADA">
                             <wp:extent cx="462280" cy="102729"/>
                             <wp:effectExtent l="0" t="0" r="0" b="0"/>
-                            <wp:docPr id="32" name="Picture 32"/>
+                            <wp:docPr id="71" name="Picture 71"/>
                             <wp:cNvGraphicFramePr>
                               <a:graphicFrameLocks xmlns:a="http://schemas.openxmlformats.org/drawingml/2006/main" noChangeAspect="1"/>
                             </wp:cNvGraphicFramePr>
@@ -3758,78 +3751,550 @@
     <w:p>
       <w:pPr>
         <w:pStyle w:val="functionnalTab"/>
-        <w:rPr>
-          <w:rFonts w:ascii="Open Sans" w:hAnsi="Open Sans" w:cs="Open Sans"/>
-          <w:sz w:val="20"/>
-          <w:szCs w:val="24"/>
-        </w:rPr>
-      </w:pPr>
-      <w:r>
-        <w:rPr>
-          <w:rFonts w:ascii="Open Sans" w:hAnsi="Open Sans" w:cs="Open Sans"/>
-          <w:sz w:val="20"/>
-          <w:szCs w:val="24"/>
-        </w:rPr>
-        <w:t>* To get results on violations or critical violations on a specific metrics, add the axis “METRICS=M” where M is a metric</w:t>
-      </w:r>
-      <w:r>
-        <w:rPr>
-          <w:rFonts w:ascii="Open Sans" w:hAnsi="Open Sans" w:cs="Open Sans"/>
-          <w:sz w:val="20"/>
-          <w:szCs w:val="24"/>
-        </w:rPr>
-        <w:t xml:space="preserve"> id from quality model (</w:t>
-      </w:r>
-      <w:proofErr w:type="spellStart"/>
-      <w:r>
-        <w:rPr>
-          <w:rFonts w:ascii="Open Sans" w:hAnsi="Open Sans" w:cs="Open Sans"/>
-          <w:sz w:val="20"/>
-          <w:szCs w:val="24"/>
-        </w:rPr>
-        <w:t>eg</w:t>
-      </w:r>
-      <w:proofErr w:type="spellEnd"/>
-      <w:r>
-        <w:rPr>
-          <w:rFonts w:ascii="Open Sans" w:hAnsi="Open Sans" w:cs="Open Sans"/>
-          <w:sz w:val="20"/>
-          <w:szCs w:val="24"/>
-        </w:rPr>
-        <w:t xml:space="preserve"> page</w:t>
-      </w:r>
-      <w:r>
-        <w:rPr>
-          <w:rFonts w:ascii="Open Sans" w:hAnsi="Open Sans" w:cs="Open Sans"/>
-          <w:sz w:val="20"/>
-          <w:szCs w:val="24"/>
-        </w:rPr>
-        <w:t xml:space="preserve"> </w:t>
-      </w:r>
-      <w:r>
-        <w:rPr>
-          <w:rFonts w:ascii="Open Sans" w:hAnsi="Open Sans" w:cs="Open Sans"/>
-          <w:sz w:val="20"/>
-          <w:szCs w:val="24"/>
-        </w:rPr>
-        <w:t>4</w:t>
-      </w:r>
-      <w:r>
-        <w:rPr>
-          <w:rFonts w:ascii="Open Sans" w:hAnsi="Open Sans" w:cs="Open Sans"/>
-          <w:sz w:val="20"/>
-          <w:szCs w:val="24"/>
-        </w:rPr>
-        <w:t>)</w:t>
+        <w:ind w:left="0"/>
+        <w:rPr>
+          <w:rFonts w:ascii="Open Sans" w:hAnsi="Open Sans" w:cs="Open Sans"/>
+          <w:color w:val="808080" w:themeColor="background1" w:themeShade="80"/>
+          <w:szCs w:val="24"/>
+          <w:lang w:val="en-US"/>
+        </w:rPr>
+      </w:pPr>
+      <w:r>
+        <w:rPr>
+          <w:rFonts w:ascii="Open Sans" w:hAnsi="Open Sans" w:cs="Open Sans"/>
+          <w:noProof/>
+          <w:color w:val="808080" w:themeColor="background1" w:themeShade="80"/>
+          <w:szCs w:val="24"/>
+          <w:lang w:val="fr-FR"/>
+        </w:rPr>
+        <mc:AlternateContent>
+          <mc:Choice Requires="wps">
+            <w:drawing>
+              <wp:anchor distT="0" distB="0" distL="114300" distR="114300" simplePos="0" relativeHeight="251718656" behindDoc="0" locked="0" layoutInCell="1" allowOverlap="1" wp14:anchorId="7333A7EB" wp14:editId="55D65EBB">
+                <wp:simplePos x="0" y="0"/>
+                <wp:positionH relativeFrom="column">
+                  <wp:posOffset>3447415</wp:posOffset>
+                </wp:positionH>
+                <wp:positionV relativeFrom="paragraph">
+                  <wp:posOffset>21590</wp:posOffset>
+                </wp:positionV>
+                <wp:extent cx="672465" cy="155575"/>
+                <wp:effectExtent l="0" t="0" r="0" b="0"/>
+                <wp:wrapNone/>
+                <wp:docPr id="75" name="Rectangle: Rounded Corners 75"/>
+                <wp:cNvGraphicFramePr/>
+                <a:graphic xmlns:a="http://schemas.openxmlformats.org/drawingml/2006/main">
+                  <a:graphicData uri="http://schemas.microsoft.com/office/word/2010/wordprocessingShape">
+                    <wps:wsp>
+                      <wps:cNvSpPr/>
+                      <wps:spPr>
+                        <a:xfrm>
+                          <a:off x="0" y="0"/>
+                          <a:ext cx="672465" cy="155575"/>
+                        </a:xfrm>
+                        <a:prstGeom prst="roundRect">
+                          <a:avLst/>
+                        </a:prstGeom>
+                        <a:solidFill>
+                          <a:schemeClr val="bg1">
+                            <a:lumMod val="50000"/>
+                          </a:schemeClr>
+                        </a:solidFill>
+                        <a:ln>
+                          <a:noFill/>
+                        </a:ln>
+                      </wps:spPr>
+                      <wps:style>
+                        <a:lnRef idx="2">
+                          <a:schemeClr val="accent1">
+                            <a:shade val="50000"/>
+                          </a:schemeClr>
+                        </a:lnRef>
+                        <a:fillRef idx="1">
+                          <a:schemeClr val="accent1"/>
+                        </a:fillRef>
+                        <a:effectRef idx="0">
+                          <a:schemeClr val="accent1"/>
+                        </a:effectRef>
+                        <a:fontRef idx="minor">
+                          <a:schemeClr val="lt1"/>
+                        </a:fontRef>
+                      </wps:style>
+                      <wps:txbx>
+                        <w:txbxContent>
+                          <w:p>
+                            <w:pPr>
+                              <w:jc w:val="center"/>
+                              <w:rPr>
+                                <w:sz w:val="16"/>
+                                <w:lang w:val="fr-FR"/>
+                              </w:rPr>
+                            </w:pPr>
+                            <w:r>
+                              <w:rPr>
+                                <w:sz w:val="16"/>
+                                <w:lang w:val="fr-FR"/>
+                              </w:rPr>
+                              <w:t>REMOVED</w:t>
+                            </w:r>
+                          </w:p>
+                        </w:txbxContent>
+                      </wps:txbx>
+                      <wps:bodyPr rot="0" spcFirstLastPara="0" vertOverflow="overflow" horzOverflow="overflow" vert="horz" wrap="square" lIns="91440" tIns="0" rIns="91440" bIns="0" numCol="1" spcCol="0" rtlCol="0" fromWordArt="0" anchor="ctr" anchorCtr="0" forceAA="0" compatLnSpc="1">
+                        <a:prstTxWarp prst="textNoShape">
+                          <a:avLst/>
+                        </a:prstTxWarp>
+                        <a:noAutofit/>
+                      </wps:bodyPr>
+                    </wps:wsp>
+                  </a:graphicData>
+                </a:graphic>
+                <wp14:sizeRelH relativeFrom="margin">
+                  <wp14:pctWidth>0</wp14:pctWidth>
+                </wp14:sizeRelH>
+                <wp14:sizeRelV relativeFrom="margin">
+                  <wp14:pctHeight>0</wp14:pctHeight>
+                </wp14:sizeRelV>
+              </wp:anchor>
+            </w:drawing>
+          </mc:Choice>
+          <mc:Fallback>
+            <w:pict>
+              <v:roundrect w14:anchorId="7333A7EB" id="Rectangle: Rounded Corners 75" o:spid="_x0000_s1050" style="position:absolute;margin-left:271.45pt;margin-top:1.7pt;width:52.95pt;height:12.25pt;z-index:251718656;visibility:visible;mso-wrap-style:square;mso-width-percent:0;mso-height-percent:0;mso-wrap-distance-left:9pt;mso-wrap-distance-top:0;mso-wrap-distance-right:9pt;mso-wrap-distance-bottom:0;mso-position-horizontal:absolute;mso-position-horizontal-relative:text;mso-position-vertical:absolute;mso-position-vertical-relative:text;mso-width-percent:0;mso-height-percent:0;mso-width-relative:margin;mso-height-relative:margin;v-text-anchor:middle" arcsize="10923f" o:gfxdata="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" fillcolor="#7f7f7f [1612]" stroked="f" strokeweight="2pt">
+                <v:textbox inset=",0,,0">
+                  <w:txbxContent>
+                    <w:p>
+                      <w:pPr>
+                        <w:jc w:val="center"/>
+                        <w:rPr>
+                          <w:sz w:val="16"/>
+                          <w:lang w:val="fr-FR"/>
+                        </w:rPr>
+                      </w:pPr>
+                      <w:r>
+                        <w:rPr>
+                          <w:sz w:val="16"/>
+                          <w:lang w:val="fr-FR"/>
+                        </w:rPr>
+                        <w:t>REMOVED</w:t>
+                      </w:r>
+                    </w:p>
+                  </w:txbxContent>
+                </v:textbox>
+              </v:roundrect>
+            </w:pict>
+          </mc:Fallback>
+        </mc:AlternateContent>
+      </w:r>
+      <w:r>
+        <w:rPr>
+          <w:rFonts w:ascii="Open Sans" w:hAnsi="Open Sans" w:cs="Open Sans"/>
+          <w:noProof/>
+          <w:color w:val="808080" w:themeColor="background1" w:themeShade="80"/>
+          <w:szCs w:val="24"/>
+          <w:lang w:val="fr-FR"/>
+        </w:rPr>
+        <mc:AlternateContent>
+          <mc:Choice Requires="wps">
+            <w:drawing>
+              <wp:anchor distT="0" distB="0" distL="114300" distR="114300" simplePos="0" relativeHeight="251717632" behindDoc="0" locked="0" layoutInCell="1" allowOverlap="1" wp14:anchorId="7F9B5288" wp14:editId="5DA13C90">
+                <wp:simplePos x="0" y="0"/>
+                <wp:positionH relativeFrom="column">
+                  <wp:posOffset>2823845</wp:posOffset>
+                </wp:positionH>
+                <wp:positionV relativeFrom="paragraph">
+                  <wp:posOffset>21590</wp:posOffset>
+                </wp:positionV>
+                <wp:extent cx="594360" cy="155575"/>
+                <wp:effectExtent l="0" t="0" r="0" b="0"/>
+                <wp:wrapNone/>
+                <wp:docPr id="74" name="Rectangle: Rounded Corners 74"/>
+                <wp:cNvGraphicFramePr/>
+                <a:graphic xmlns:a="http://schemas.openxmlformats.org/drawingml/2006/main">
+                  <a:graphicData uri="http://schemas.microsoft.com/office/word/2010/wordprocessingShape">
+                    <wps:wsp>
+                      <wps:cNvSpPr/>
+                      <wps:spPr>
+                        <a:xfrm>
+                          <a:off x="0" y="0"/>
+                          <a:ext cx="594360" cy="155575"/>
+                        </a:xfrm>
+                        <a:prstGeom prst="roundRect">
+                          <a:avLst/>
+                        </a:prstGeom>
+                        <a:solidFill>
+                          <a:schemeClr val="bg1">
+                            <a:lumMod val="50000"/>
+                          </a:schemeClr>
+                        </a:solidFill>
+                        <a:ln>
+                          <a:noFill/>
+                        </a:ln>
+                      </wps:spPr>
+                      <wps:style>
+                        <a:lnRef idx="2">
+                          <a:schemeClr val="accent1">
+                            <a:shade val="50000"/>
+                          </a:schemeClr>
+                        </a:lnRef>
+                        <a:fillRef idx="1">
+                          <a:schemeClr val="accent1"/>
+                        </a:fillRef>
+                        <a:effectRef idx="0">
+                          <a:schemeClr val="accent1"/>
+                        </a:effectRef>
+                        <a:fontRef idx="minor">
+                          <a:schemeClr val="lt1"/>
+                        </a:fontRef>
+                      </wps:style>
+                      <wps:txbx>
+                        <w:txbxContent>
+                          <w:p>
+                            <w:pPr>
+                              <w:jc w:val="center"/>
+                              <w:rPr>
+                                <w:sz w:val="16"/>
+                                <w:lang w:val="fr-FR"/>
+                              </w:rPr>
+                            </w:pPr>
+                            <w:r>
+                              <w:rPr>
+                                <w:sz w:val="16"/>
+                                <w:lang w:val="fr-FR"/>
+                              </w:rPr>
+                              <w:t>ADDED</w:t>
+                            </w:r>
+                          </w:p>
+                        </w:txbxContent>
+                      </wps:txbx>
+                      <wps:bodyPr rot="0" spcFirstLastPara="0" vertOverflow="overflow" horzOverflow="overflow" vert="horz" wrap="square" lIns="91440" tIns="0" rIns="91440" bIns="0" numCol="1" spcCol="0" rtlCol="0" fromWordArt="0" anchor="ctr" anchorCtr="0" forceAA="0" compatLnSpc="1">
+                        <a:prstTxWarp prst="textNoShape">
+                          <a:avLst/>
+                        </a:prstTxWarp>
+                        <a:noAutofit/>
+                      </wps:bodyPr>
+                    </wps:wsp>
+                  </a:graphicData>
+                </a:graphic>
+                <wp14:sizeRelH relativeFrom="margin">
+                  <wp14:pctWidth>0</wp14:pctWidth>
+                </wp14:sizeRelH>
+                <wp14:sizeRelV relativeFrom="margin">
+                  <wp14:pctHeight>0</wp14:pctHeight>
+                </wp14:sizeRelV>
+              </wp:anchor>
+            </w:drawing>
+          </mc:Choice>
+          <mc:Fallback>
+            <w:pict>
+              <v:roundrect w14:anchorId="7F9B5288" id="Rectangle: Rounded Corners 74" o:spid="_x0000_s1051" style="position:absolute;margin-left:222.35pt;margin-top:1.7pt;width:46.8pt;height:12.25pt;z-index:251717632;visibility:visible;mso-wrap-style:square;mso-width-percent:0;mso-height-percent:0;mso-wrap-distance-left:9pt;mso-wrap-distance-top:0;mso-wrap-distance-right:9pt;mso-wrap-distance-bottom:0;mso-position-horizontal:absolute;mso-position-horizontal-relative:text;mso-position-vertical:absolute;mso-position-vertical-relative:text;mso-width-percent:0;mso-height-percent:0;mso-width-relative:margin;mso-height-relative:margin;v-text-anchor:middle" arcsize="10923f" o:gfxdata="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" fillcolor="#7f7f7f [1612]" stroked="f" strokeweight="2pt">
+                <v:textbox inset=",0,,0">
+                  <w:txbxContent>
+                    <w:p>
+                      <w:pPr>
+                        <w:jc w:val="center"/>
+                        <w:rPr>
+                          <w:sz w:val="16"/>
+                          <w:lang w:val="fr-FR"/>
+                        </w:rPr>
+                      </w:pPr>
+                      <w:r>
+                        <w:rPr>
+                          <w:sz w:val="16"/>
+                          <w:lang w:val="fr-FR"/>
+                        </w:rPr>
+                        <w:t>ADDED</w:t>
+                      </w:r>
+                    </w:p>
+                  </w:txbxContent>
+                </v:textbox>
+              </v:roundrect>
+            </w:pict>
+          </mc:Fallback>
+        </mc:AlternateContent>
+      </w:r>
+      <w:r>
+        <w:rPr>
+          <w:rFonts w:ascii="Open Sans" w:hAnsi="Open Sans" w:cs="Open Sans"/>
+          <w:noProof/>
+          <w:color w:val="808080" w:themeColor="background1" w:themeShade="80"/>
+          <w:szCs w:val="24"/>
+          <w:lang w:val="fr-FR"/>
+        </w:rPr>
+        <mc:AlternateContent>
+          <mc:Choice Requires="wps">
+            <w:drawing>
+              <wp:anchor distT="0" distB="0" distL="114300" distR="114300" simplePos="0" relativeHeight="251716608" behindDoc="0" locked="0" layoutInCell="1" allowOverlap="1" wp14:anchorId="1FF1B91B" wp14:editId="707DFD77">
+                <wp:simplePos x="0" y="0"/>
+                <wp:positionH relativeFrom="column">
+                  <wp:posOffset>4157345</wp:posOffset>
+                </wp:positionH>
+                <wp:positionV relativeFrom="paragraph">
+                  <wp:posOffset>21590</wp:posOffset>
+                </wp:positionV>
+                <wp:extent cx="502920" cy="155575"/>
+                <wp:effectExtent l="0" t="0" r="0" b="0"/>
+                <wp:wrapNone/>
+                <wp:docPr id="73" name="Rectangle: Rounded Corners 73"/>
+                <wp:cNvGraphicFramePr/>
+                <a:graphic xmlns:a="http://schemas.openxmlformats.org/drawingml/2006/main">
+                  <a:graphicData uri="http://schemas.microsoft.com/office/word/2010/wordprocessingShape">
+                    <wps:wsp>
+                      <wps:cNvSpPr/>
+                      <wps:spPr>
+                        <a:xfrm>
+                          <a:off x="0" y="0"/>
+                          <a:ext cx="502920" cy="155575"/>
+                        </a:xfrm>
+                        <a:prstGeom prst="roundRect">
+                          <a:avLst/>
+                        </a:prstGeom>
+                        <a:solidFill>
+                          <a:schemeClr val="bg1">
+                            <a:lumMod val="50000"/>
+                          </a:schemeClr>
+                        </a:solidFill>
+                        <a:ln>
+                          <a:noFill/>
+                        </a:ln>
+                      </wps:spPr>
+                      <wps:style>
+                        <a:lnRef idx="2">
+                          <a:schemeClr val="accent1">
+                            <a:shade val="50000"/>
+                          </a:schemeClr>
+                        </a:lnRef>
+                        <a:fillRef idx="1">
+                          <a:schemeClr val="accent1"/>
+                        </a:fillRef>
+                        <a:effectRef idx="0">
+                          <a:schemeClr val="accent1"/>
+                        </a:effectRef>
+                        <a:fontRef idx="minor">
+                          <a:schemeClr val="lt1"/>
+                        </a:fontRef>
+                      </wps:style>
+                      <wps:txbx>
+                        <w:txbxContent>
+                          <w:p>
+                            <w:pPr>
+                              <w:jc w:val="center"/>
+                              <w:rPr>
+                                <w:sz w:val="16"/>
+                                <w:lang w:val="fr-FR"/>
+                              </w:rPr>
+                            </w:pPr>
+                            <w:r>
+                              <w:rPr>
+                                <w:sz w:val="16"/>
+                                <w:lang w:val="fr-FR"/>
+                              </w:rPr>
+                              <w:t>ALL</w:t>
+                            </w:r>
+                          </w:p>
+                        </w:txbxContent>
+                      </wps:txbx>
+                      <wps:bodyPr rot="0" spcFirstLastPara="0" vertOverflow="overflow" horzOverflow="overflow" vert="horz" wrap="square" lIns="91440" tIns="0" rIns="91440" bIns="0" numCol="1" spcCol="0" rtlCol="0" fromWordArt="0" anchor="ctr" anchorCtr="0" forceAA="0" compatLnSpc="1">
+                        <a:prstTxWarp prst="textNoShape">
+                          <a:avLst/>
+                        </a:prstTxWarp>
+                        <a:noAutofit/>
+                      </wps:bodyPr>
+                    </wps:wsp>
+                  </a:graphicData>
+                </a:graphic>
+                <wp14:sizeRelH relativeFrom="margin">
+                  <wp14:pctWidth>0</wp14:pctWidth>
+                </wp14:sizeRelH>
+                <wp14:sizeRelV relativeFrom="margin">
+                  <wp14:pctHeight>0</wp14:pctHeight>
+                </wp14:sizeRelV>
+              </wp:anchor>
+            </w:drawing>
+          </mc:Choice>
+          <mc:Fallback>
+            <w:pict>
+              <v:roundrect w14:anchorId="1FF1B91B" id="Rectangle: Rounded Corners 73" o:spid="_x0000_s1052" style="position:absolute;margin-left:327.35pt;margin-top:1.7pt;width:39.6pt;height:12.25pt;z-index:251716608;visibility:visible;mso-wrap-style:square;mso-width-percent:0;mso-height-percent:0;mso-wrap-distance-left:9pt;mso-wrap-distance-top:0;mso-wrap-distance-right:9pt;mso-wrap-distance-bottom:0;mso-position-horizontal:absolute;mso-position-horizontal-relative:text;mso-position-vertical:absolute;mso-position-vertical-relative:text;mso-width-percent:0;mso-height-percent:0;mso-width-relative:margin;mso-height-relative:margin;v-text-anchor:middle" arcsize="10923f" o:gfxdata="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" fillcolor="#7f7f7f [1612]" stroked="f" strokeweight="2pt">
+                <v:textbox inset=",0,,0">
+                  <w:txbxContent>
+                    <w:p>
+                      <w:pPr>
+                        <w:jc w:val="center"/>
+                        <w:rPr>
+                          <w:sz w:val="16"/>
+                          <w:lang w:val="fr-FR"/>
+                        </w:rPr>
+                      </w:pPr>
+                      <w:r>
+                        <w:rPr>
+                          <w:sz w:val="16"/>
+                          <w:lang w:val="fr-FR"/>
+                        </w:rPr>
+                        <w:t>ALL</w:t>
+                      </w:r>
+                    </w:p>
+                  </w:txbxContent>
+                </v:textbox>
+              </v:roundrect>
+            </w:pict>
+          </mc:Fallback>
+        </mc:AlternateContent>
+      </w:r>
+      <w:r>
+        <w:rPr>
+          <w:rFonts w:ascii="Open Sans" w:hAnsi="Open Sans" w:cs="Open Sans"/>
+          <w:noProof/>
+          <w:color w:val="808080" w:themeColor="background1" w:themeShade="80"/>
+          <w:szCs w:val="24"/>
+          <w:lang w:val="fr-FR"/>
+        </w:rPr>
+        <mc:AlternateContent>
+          <mc:Choice Requires="wps">
+            <w:drawing>
+              <wp:anchor distT="0" distB="0" distL="114300" distR="114300" simplePos="0" relativeHeight="251715584" behindDoc="0" locked="0" layoutInCell="1" allowOverlap="1" wp14:anchorId="3FD60434" wp14:editId="6C837D04">
+                <wp:simplePos x="0" y="0"/>
+                <wp:positionH relativeFrom="column">
+                  <wp:posOffset>2189318</wp:posOffset>
+                </wp:positionH>
+                <wp:positionV relativeFrom="paragraph">
+                  <wp:posOffset>21590</wp:posOffset>
+                </wp:positionV>
+                <wp:extent cx="594360" cy="155575"/>
+                <wp:effectExtent l="0" t="0" r="0" b="0"/>
+                <wp:wrapNone/>
+                <wp:docPr id="72" name="Rectangle: Rounded Corners 72"/>
+                <wp:cNvGraphicFramePr/>
+                <a:graphic xmlns:a="http://schemas.openxmlformats.org/drawingml/2006/main">
+                  <a:graphicData uri="http://schemas.microsoft.com/office/word/2010/wordprocessingShape">
+                    <wps:wsp>
+                      <wps:cNvSpPr/>
+                      <wps:spPr>
+                        <a:xfrm>
+                          <a:off x="0" y="0"/>
+                          <a:ext cx="594360" cy="155575"/>
+                        </a:xfrm>
+                        <a:prstGeom prst="roundRect">
+                          <a:avLst/>
+                        </a:prstGeom>
+                        <a:solidFill>
+                          <a:schemeClr val="bg1">
+                            <a:lumMod val="50000"/>
+                          </a:schemeClr>
+                        </a:solidFill>
+                        <a:ln>
+                          <a:noFill/>
+                        </a:ln>
+                      </wps:spPr>
+                      <wps:style>
+                        <a:lnRef idx="2">
+                          <a:schemeClr val="accent1">
+                            <a:shade val="50000"/>
+                          </a:schemeClr>
+                        </a:lnRef>
+                        <a:fillRef idx="1">
+                          <a:schemeClr val="accent1"/>
+                        </a:fillRef>
+                        <a:effectRef idx="0">
+                          <a:schemeClr val="accent1"/>
+                        </a:effectRef>
+                        <a:fontRef idx="minor">
+                          <a:schemeClr val="lt1"/>
+                        </a:fontRef>
+                      </wps:style>
+                      <wps:txbx>
+                        <w:txbxContent>
+                          <w:p>
+                            <w:pPr>
+                              <w:jc w:val="center"/>
+                              <w:rPr>
+                                <w:sz w:val="16"/>
+                                <w:lang w:val="fr-FR"/>
+                              </w:rPr>
+                            </w:pPr>
+                            <w:r>
+                              <w:rPr>
+                                <w:sz w:val="16"/>
+                                <w:lang w:val="fr-FR"/>
+                              </w:rPr>
+                              <w:t>TOTAL</w:t>
+                            </w:r>
+                          </w:p>
+                        </w:txbxContent>
+                      </wps:txbx>
+                      <wps:bodyPr rot="0" spcFirstLastPara="0" vertOverflow="overflow" horzOverflow="overflow" vert="horz" wrap="square" lIns="91440" tIns="0" rIns="91440" bIns="0" numCol="1" spcCol="0" rtlCol="0" fromWordArt="0" anchor="ctr" anchorCtr="0" forceAA="0" compatLnSpc="1">
+                        <a:prstTxWarp prst="textNoShape">
+                          <a:avLst/>
+                        </a:prstTxWarp>
+                        <a:noAutofit/>
+                      </wps:bodyPr>
+                    </wps:wsp>
+                  </a:graphicData>
+                </a:graphic>
+                <wp14:sizeRelH relativeFrom="margin">
+                  <wp14:pctWidth>0</wp14:pctWidth>
+                </wp14:sizeRelH>
+                <wp14:sizeRelV relativeFrom="margin">
+                  <wp14:pctHeight>0</wp14:pctHeight>
+                </wp14:sizeRelV>
+              </wp:anchor>
+            </w:drawing>
+          </mc:Choice>
+          <mc:Fallback>
+            <w:pict>
+              <v:roundrect w14:anchorId="3FD60434" id="Rectangle: Rounded Corners 72" o:spid="_x0000_s1053" style="position:absolute;margin-left:172.4pt;margin-top:1.7pt;width:46.8pt;height:12.25pt;z-index:251715584;visibility:visible;mso-wrap-style:square;mso-width-percent:0;mso-height-percent:0;mso-wrap-distance-left:9pt;mso-wrap-distance-top:0;mso-wrap-distance-right:9pt;mso-wrap-distance-bottom:0;mso-position-horizontal:absolute;mso-position-horizontal-relative:text;mso-position-vertical:absolute;mso-position-vertical-relative:text;mso-width-percent:0;mso-height-percent:0;mso-width-relative:margin;mso-height-relative:margin;v-text-anchor:middle" arcsize="10923f" o:gfxdata="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" fillcolor="#7f7f7f [1612]" stroked="f" strokeweight="2pt">
+                <v:textbox inset=",0,,0">
+                  <w:txbxContent>
+                    <w:p>
+                      <w:pPr>
+                        <w:jc w:val="center"/>
+                        <w:rPr>
+                          <w:sz w:val="16"/>
+                          <w:lang w:val="fr-FR"/>
+                        </w:rPr>
+                      </w:pPr>
+                      <w:r>
+                        <w:rPr>
+                          <w:sz w:val="16"/>
+                          <w:lang w:val="fr-FR"/>
+                        </w:rPr>
+                        <w:t>TOTAL</w:t>
+                      </w:r>
+                    </w:p>
+                  </w:txbxContent>
+                </v:textbox>
+              </v:roundrect>
+            </w:pict>
+          </mc:Fallback>
+        </mc:AlternateContent>
+      </w:r>
+      <w:r>
+        <w:rPr>
+          <w:rFonts w:ascii="Open Sans" w:hAnsi="Open Sans" w:cs="Open Sans"/>
+          <w:color w:val="808080" w:themeColor="background1" w:themeShade="80"/>
+          <w:szCs w:val="24"/>
+          <w:lang w:val="en-US"/>
+        </w:rPr>
+        <w:t>OMG_TECHNICAL_DEBT</w:t>
+      </w:r>
+      <w:r>
+        <w:rPr>
+          <w:rFonts w:ascii="Open Sans" w:hAnsi="Open Sans" w:cs="Open Sans"/>
+          <w:color w:val="808080" w:themeColor="background1" w:themeShade="80"/>
+          <w:szCs w:val="24"/>
+          <w:lang w:val="en-US"/>
+        </w:rPr>
+        <w:t>**</w:t>
       </w:r>
     </w:p>
     <w:p>
       <w:pPr>
         <w:pStyle w:val="functionnalTab"/>
-        <w:rPr>
-          <w:rFonts w:ascii="Open Sans" w:hAnsi="Open Sans" w:cs="Open Sans"/>
-          <w:sz w:val="20"/>
-          <w:szCs w:val="24"/>
+        <w:ind w:left="0"/>
+        <w:rPr>
+          <w:rFonts w:ascii="Open Sans" w:hAnsi="Open Sans" w:cs="Open Sans"/>
+          <w:color w:val="FF0000"/>
+          <w:szCs w:val="24"/>
+          <w:lang w:val="en-US"/>
         </w:rPr>
       </w:pPr>
     </w:p>
@@ -3838,9 +4303,143 @@
         <w:pStyle w:val="functionnalTab"/>
         <w:rPr>
           <w:rFonts w:ascii="Open Sans" w:hAnsi="Open Sans" w:cs="Open Sans"/>
+          <w:sz w:val="20"/>
+          <w:szCs w:val="24"/>
+        </w:rPr>
+      </w:pPr>
+      <w:r>
+        <w:rPr>
+          <w:rFonts w:ascii="Open Sans" w:hAnsi="Open Sans" w:cs="Open Sans"/>
+          <w:sz w:val="20"/>
+          <w:szCs w:val="24"/>
+        </w:rPr>
+        <w:t>* To get results on violations or critical violations on a specific metrics, add the axis “METRICS=M” where M is a metric</w:t>
+      </w:r>
+      <w:r>
+        <w:rPr>
+          <w:rFonts w:ascii="Open Sans" w:hAnsi="Open Sans" w:cs="Open Sans"/>
+          <w:sz w:val="20"/>
+          <w:szCs w:val="24"/>
+        </w:rPr>
+        <w:t xml:space="preserve"> id from quality model (eg page</w:t>
+      </w:r>
+      <w:r>
+        <w:rPr>
+          <w:rFonts w:ascii="Open Sans" w:hAnsi="Open Sans" w:cs="Open Sans"/>
+          <w:sz w:val="20"/>
+          <w:szCs w:val="24"/>
+        </w:rPr>
+        <w:t xml:space="preserve"> </w:t>
+      </w:r>
+      <w:r>
+        <w:rPr>
+          <w:rFonts w:ascii="Open Sans" w:hAnsi="Open Sans" w:cs="Open Sans"/>
+          <w:sz w:val="20"/>
+          <w:szCs w:val="24"/>
+        </w:rPr>
+        <w:t>4</w:t>
+      </w:r>
+      <w:r>
+        <w:rPr>
+          <w:rFonts w:ascii="Open Sans" w:hAnsi="Open Sans" w:cs="Open Sans"/>
+          <w:sz w:val="20"/>
+          <w:szCs w:val="24"/>
+        </w:rPr>
+        <w:t>)</w:t>
+      </w:r>
+    </w:p>
+    <w:p>
+      <w:pPr>
+        <w:pStyle w:val="functionnalTab"/>
+        <w:rPr>
+          <w:rFonts w:ascii="Open Sans" w:hAnsi="Open Sans" w:cs="Open Sans"/>
+          <w:sz w:val="20"/>
+          <w:szCs w:val="24"/>
+        </w:rPr>
+      </w:pPr>
+    </w:p>
+    <w:p>
+      <w:pPr>
+        <w:pStyle w:val="functionnalTab"/>
+        <w:rPr>
+          <w:rFonts w:ascii="Open Sans" w:hAnsi="Open Sans" w:cs="Open Sans"/>
+          <w:sz w:val="20"/>
+          <w:szCs w:val="24"/>
+        </w:rPr>
+      </w:pPr>
+      <w:r>
+        <w:rPr>
+          <w:rFonts w:ascii="Open Sans" w:hAnsi="Open Sans" w:cs="Open Sans"/>
+          <w:sz w:val="20"/>
+          <w:szCs w:val="24"/>
+        </w:rPr>
+        <w:t xml:space="preserve">** </w:t>
+      </w:r>
+      <w:r>
+        <w:rPr>
+          <w:rFonts w:ascii="Open Sans" w:hAnsi="Open Sans" w:cs="Open Sans"/>
+          <w:sz w:val="20"/>
+        </w:rPr>
+        <w:t>Requires installation of OMG Technical Debt Measure (&gt;2.0.0 funcrel) (and ISO-5055 Index extensions and/or CISQ Index extensions)</w:t>
+      </w:r>
+      <w:r>
+        <w:rPr>
+          <w:rFonts w:ascii="Open Sans" w:hAnsi="Open Sans" w:cs="Open Sans"/>
+          <w:sz w:val="20"/>
+        </w:rPr>
+        <w:t>.</w:t>
+      </w:r>
+      <w:r>
+        <w:rPr>
+          <w:rFonts w:ascii="Open Sans" w:hAnsi="Open Sans" w:cs="Open Sans"/>
+          <w:sz w:val="20"/>
+        </w:rPr>
+        <w:br/>
+      </w:r>
+      <w:r>
+        <w:rPr>
+          <w:rFonts w:ascii="Open Sans" w:hAnsi="Open Sans" w:cs="Open Sans"/>
+          <w:sz w:val="20"/>
+          <w:szCs w:val="24"/>
+        </w:rPr>
+        <w:t xml:space="preserve">To get results on Omg Technical Debt on a specific metric, add the axis "METRICS=M" where M is </w:t>
+      </w:r>
+      <w:r>
+        <w:rPr>
+          <w:rFonts w:ascii="Open Sans" w:hAnsi="Open Sans" w:cs="Open Sans"/>
+          <w:sz w:val="20"/>
+          <w:szCs w:val="24"/>
+        </w:rPr>
+        <w:t>the</w:t>
+      </w:r>
+      <w:r>
+        <w:rPr>
+          <w:rFonts w:ascii="Open Sans" w:hAnsi="Open Sans" w:cs="Open Sans"/>
+          <w:sz w:val="20"/>
+          <w:szCs w:val="24"/>
+        </w:rPr>
+        <w:t xml:space="preserve"> index id (ISO, CISQ or AIP)</w:t>
+      </w:r>
+    </w:p>
+    <w:p>
+      <w:pPr>
+        <w:pStyle w:val="functionnalTab"/>
+        <w:rPr>
+          <w:rFonts w:ascii="Open Sans" w:hAnsi="Open Sans" w:cs="Open Sans"/>
+          <w:sz w:val="20"/>
+          <w:szCs w:val="24"/>
+        </w:rPr>
+      </w:pPr>
+    </w:p>
+    <w:p>
+      <w:pPr>
+        <w:rPr>
+          <w:rFonts w:ascii="Open Sans" w:eastAsia="Corbel" w:hAnsi="Open Sans" w:cs="Open Sans"/>
           <w:b/>
           <w:color w:val="4F81BD" w:themeColor="accent1"/>
-          <w:szCs w:val="24"/>
+          <w:sz w:val="24"/>
+          <w:szCs w:val="24"/>
+          <w:lang w:val="en-GB" w:eastAsia="en-GB"/>
         </w:rPr>
       </w:pPr>
       <w:r>
@@ -3850,6 +4449,27 @@
           <w:color w:val="4F81BD" w:themeColor="accent1"/>
           <w:szCs w:val="24"/>
         </w:rPr>
+        <w:br w:type="page"/>
+      </w:r>
+    </w:p>
+    <w:p>
+      <w:pPr>
+        <w:pStyle w:val="functionnalTab"/>
+        <w:rPr>
+          <w:rFonts w:ascii="Open Sans" w:hAnsi="Open Sans" w:cs="Open Sans"/>
+          <w:b/>
+          <w:color w:val="4F81BD" w:themeColor="accent1"/>
+          <w:szCs w:val="24"/>
+        </w:rPr>
+      </w:pPr>
+      <w:r>
+        <w:rPr>
+          <w:rFonts w:ascii="Open Sans" w:hAnsi="Open Sans" w:cs="Open Sans"/>
+          <w:b/>
+          <w:color w:val="4F81BD" w:themeColor="accent1"/>
+          <w:szCs w:val="24"/>
+        </w:rPr>
+        <w:lastRenderedPageBreak/>
         <w:t>Table Structure</w:t>
       </w:r>
     </w:p>
@@ -4894,23 +5514,13 @@
           <w:szCs w:val="24"/>
         </w:rPr>
       </w:pPr>
-      <w:proofErr w:type="gramStart"/>
       <w:r>
         <w:rPr>
           <w:rFonts w:ascii="Open Sans" w:hAnsi="Open Sans" w:cs="Open Sans"/>
           <w:sz w:val="20"/>
           <w:szCs w:val="24"/>
         </w:rPr>
-        <w:t>TABLE;GENERIC</w:t>
-      </w:r>
-      <w:proofErr w:type="gramEnd"/>
-      <w:r>
-        <w:rPr>
-          <w:rFonts w:ascii="Open Sans" w:hAnsi="Open Sans" w:cs="Open Sans"/>
-          <w:sz w:val="20"/>
-          <w:szCs w:val="24"/>
-        </w:rPr>
-        <w:t>_TABLE;COL1=</w:t>
+        <w:t>TABLE;GENERIC_TABLE;COL1=</w:t>
       </w:r>
       <w:r>
         <w:rPr>
@@ -5138,7 +5748,6 @@
         </w:rPr>
         <w:t xml:space="preserve">here </w:t>
       </w:r>
-      <w:proofErr w:type="gramStart"/>
       <w:r>
         <w:rPr>
           <w:rFonts w:ascii="Open Sans" w:hAnsi="Open Sans" w:cs="Open Sans"/>
@@ -5146,17 +5755,7 @@
           <w:sz w:val="20"/>
           <w:szCs w:val="24"/>
         </w:rPr>
-        <w:t>A,B</w:t>
-      </w:r>
-      <w:proofErr w:type="gramEnd"/>
-      <w:r>
-        <w:rPr>
-          <w:rFonts w:ascii="Open Sans" w:hAnsi="Open Sans" w:cs="Open Sans"/>
-          <w:color w:val="FF0000"/>
-          <w:sz w:val="20"/>
-          <w:szCs w:val="24"/>
-        </w:rPr>
-        <w:t xml:space="preserve">,C </w:t>
+        <w:t xml:space="preserve">A,B,C </w:t>
       </w:r>
       <w:r>
         <w:rPr>
@@ -5255,26 +5854,16 @@
     </w:p>
     <w:p>
       <w:pPr>
-        <w:pStyle w:val="functionnalTab"/>
-        <w:rPr>
-          <w:rFonts w:ascii="Open Sans" w:hAnsi="Open Sans" w:cs="Open Sans"/>
-          <w:color w:val="4F81BD" w:themeColor="accent1"/>
-          <w:sz w:val="32"/>
-          <w:szCs w:val="24"/>
-        </w:rPr>
-      </w:pPr>
-      <w:r>
-        <w:rPr>
-          <w:rFonts w:ascii="Open Sans" w:hAnsi="Open Sans" w:cs="Open Sans"/>
+        <w:rPr>
+          <w:rFonts w:ascii="Open Sans" w:eastAsia="Corbel" w:hAnsi="Open Sans" w:cs="Open Sans"/>
           <w:b/>
           <w:bCs/>
           <w:color w:val="4F81BD" w:themeColor="accent1"/>
           <w:sz w:val="32"/>
           <w:szCs w:val="24"/>
-          <w:lang w:val="en-US"/>
-        </w:rPr>
-        <w:t>Clustered column graph</w:t>
-      </w:r>
+          <w:lang w:eastAsia="en-GB"/>
+        </w:rPr>
+      </w:pPr>
       <w:r>
         <w:rPr>
           <w:rFonts w:ascii="Open Sans" w:hAnsi="Open Sans" w:cs="Open Sans"/>
@@ -5283,9 +5872,8 @@
           <w:color w:val="4F81BD" w:themeColor="accent1"/>
           <w:sz w:val="32"/>
           <w:szCs w:val="24"/>
-          <w:lang w:val="en-US"/>
-        </w:rPr>
-        <w:t xml:space="preserve"> – sample 1</w:t>
+        </w:rPr>
+        <w:br w:type="page"/>
       </w:r>
     </w:p>
     <w:p>
@@ -5293,9 +5881,36 @@
         <w:pStyle w:val="functionnalTab"/>
         <w:rPr>
           <w:rFonts w:ascii="Open Sans" w:hAnsi="Open Sans" w:cs="Open Sans"/>
-          <w:szCs w:val="24"/>
-        </w:rPr>
-      </w:pPr>
+          <w:color w:val="4F81BD" w:themeColor="accent1"/>
+          <w:sz w:val="32"/>
+          <w:szCs w:val="24"/>
+        </w:rPr>
+      </w:pPr>
+      <w:r>
+        <w:rPr>
+          <w:rFonts w:ascii="Open Sans" w:hAnsi="Open Sans" w:cs="Open Sans"/>
+          <w:b/>
+          <w:bCs/>
+          <w:color w:val="4F81BD" w:themeColor="accent1"/>
+          <w:sz w:val="32"/>
+          <w:szCs w:val="24"/>
+          <w:lang w:val="en-US"/>
+        </w:rPr>
+        <w:lastRenderedPageBreak/>
+        <w:t>Clustered column graph</w:t>
+      </w:r>
+      <w:r>
+        <w:rPr>
+          <w:rFonts w:ascii="Open Sans" w:hAnsi="Open Sans" w:cs="Open Sans"/>
+          <w:b/>
+          <w:bCs/>
+          <w:color w:val="4F81BD" w:themeColor="accent1"/>
+          <w:sz w:val="32"/>
+          <w:szCs w:val="24"/>
+          <w:lang w:val="en-US"/>
+        </w:rPr>
+        <w:t xml:space="preserve"> – sample 1</w:t>
+      </w:r>
     </w:p>
     <w:p>
       <w:pPr>
@@ -5305,64 +5920,65 @@
           <w:szCs w:val="24"/>
         </w:rPr>
       </w:pPr>
-      <w:r>
-        <w:rPr>
-          <w:rFonts w:ascii="Open Sans" w:hAnsi="Open Sans" w:cs="Open Sans"/>
-          <w:szCs w:val="24"/>
-        </w:rPr>
-        <w:t>GRAPH;PF_GENERIC_GRAPH;COL1=</w:t>
-      </w:r>
-      <w:r>
-        <w:rPr>
-          <w:rFonts w:ascii="Open Sans" w:hAnsi="Open Sans" w:cs="Open Sans"/>
-          <w:szCs w:val="24"/>
-        </w:rPr>
-        <w:t>METRICS</w:t>
-      </w:r>
-      <w:r>
-        <w:rPr>
-          <w:rFonts w:ascii="Open Sans" w:hAnsi="Open Sans" w:cs="Open Sans"/>
-          <w:szCs w:val="24"/>
-        </w:rPr>
-        <w:t>,ROW1=</w:t>
-      </w:r>
-      <w:r>
-        <w:rPr>
-          <w:rFonts w:ascii="Open Sans" w:hAnsi="Open Sans" w:cs="Open Sans"/>
-          <w:szCs w:val="24"/>
-        </w:rPr>
-        <w:t>APPLICATIONS</w:t>
-      </w:r>
-      <w:r>
-        <w:rPr>
-          <w:rFonts w:ascii="Open Sans" w:hAnsi="Open Sans" w:cs="Open Sans"/>
-          <w:szCs w:val="24"/>
-        </w:rPr>
-        <w:t>,METRICS=</w:t>
-      </w:r>
-      <w:r>
-        <w:rPr>
-          <w:rFonts w:ascii="Open Sans" w:hAnsi="Open Sans" w:cs="Open Sans"/>
-          <w:szCs w:val="24"/>
-        </w:rPr>
-        <w:t>60016</w:t>
-      </w:r>
     </w:p>
     <w:p>
       <w:pPr>
         <w:pStyle w:val="functionnalTab"/>
         <w:rPr>
           <w:rFonts w:ascii="Open Sans" w:hAnsi="Open Sans" w:cs="Open Sans"/>
-          <w:b/>
-          <w:szCs w:val="24"/>
-        </w:rPr>
-      </w:pPr>
+          <w:szCs w:val="24"/>
+        </w:rPr>
+      </w:pPr>
+      <w:r>
+        <w:rPr>
+          <w:rFonts w:ascii="Open Sans" w:hAnsi="Open Sans" w:cs="Open Sans"/>
+          <w:szCs w:val="24"/>
+        </w:rPr>
+        <w:t>GRAPH;PF_GENERIC_GRAPH;COL1=</w:t>
+      </w:r>
+      <w:r>
+        <w:rPr>
+          <w:rFonts w:ascii="Open Sans" w:hAnsi="Open Sans" w:cs="Open Sans"/>
+          <w:szCs w:val="24"/>
+        </w:rPr>
+        <w:t>METRICS</w:t>
+      </w:r>
+      <w:r>
+        <w:rPr>
+          <w:rFonts w:ascii="Open Sans" w:hAnsi="Open Sans" w:cs="Open Sans"/>
+          <w:szCs w:val="24"/>
+        </w:rPr>
+        <w:t>,ROW1=</w:t>
+      </w:r>
+      <w:r>
+        <w:rPr>
+          <w:rFonts w:ascii="Open Sans" w:hAnsi="Open Sans" w:cs="Open Sans"/>
+          <w:szCs w:val="24"/>
+        </w:rPr>
+        <w:t>APPLICATIONS</w:t>
+      </w:r>
+      <w:r>
+        <w:rPr>
+          <w:rFonts w:ascii="Open Sans" w:hAnsi="Open Sans" w:cs="Open Sans"/>
+          <w:szCs w:val="24"/>
+        </w:rPr>
+        <w:t>,METRICS=</w:t>
+      </w:r>
+      <w:r>
+        <w:rPr>
+          <w:rFonts w:ascii="Open Sans" w:hAnsi="Open Sans" w:cs="Open Sans"/>
+          <w:szCs w:val="24"/>
+        </w:rPr>
+        <w:t>60016</w:t>
+      </w:r>
     </w:p>
     <w:p>
       <w:pPr>
-        <w:rPr>
-          <w:rFonts w:ascii="Open Sans" w:hAnsi="Open Sans" w:cs="Open Sans"/>
-          <w:lang w:val="en-GB"/>
+        <w:pStyle w:val="functionnalTab"/>
+        <w:rPr>
+          <w:rFonts w:ascii="Open Sans" w:hAnsi="Open Sans" w:cs="Open Sans"/>
+          <w:b/>
+          <w:szCs w:val="24"/>
         </w:rPr>
       </w:pPr>
     </w:p>
@@ -5373,14 +5989,21 @@
           <w:lang w:val="en-GB"/>
         </w:rPr>
       </w:pPr>
+    </w:p>
+    <w:p>
+      <w:pPr>
+        <w:rPr>
+          <w:rFonts w:ascii="Open Sans" w:hAnsi="Open Sans" w:cs="Open Sans"/>
+          <w:lang w:val="en-GB"/>
+        </w:rPr>
+      </w:pPr>
       <w:r>
         <w:rPr>
           <w:rFonts w:ascii="Open Sans" w:hAnsi="Open Sans" w:cs="Open Sans"/>
           <w:noProof/>
         </w:rPr>
-        <w:lastRenderedPageBreak/>
         <w:drawing>
-          <wp:inline distT="0" distB="0" distL="0" distR="0" wp14:anchorId="74F48974" wp14:editId="0953B24C">
+          <wp:inline distT="0" distB="0" distL="0" distR="0" wp14:anchorId="0AB875E8" wp14:editId="618FF05D">
             <wp:extent cx="5972810" cy="3887470"/>
             <wp:effectExtent l="0" t="0" r="8890" b="17780"/>
             <wp:docPr id="16" name="Chart 16" descr="GRAPH;PF_GENERIC_GRAPH;COL1=METRICS,ROW1=APPLICATIONS,METRICS=60016"/>
@@ -5501,23 +6124,13 @@
           <w:lang w:val="en-US"/>
         </w:rPr>
       </w:pPr>
-      <w:proofErr w:type="gramStart"/>
       <w:r>
         <w:rPr>
           <w:rFonts w:ascii="Open Sans" w:hAnsi="Open Sans" w:cs="Open Sans"/>
           <w:szCs w:val="24"/>
           <w:lang w:val="en-US"/>
         </w:rPr>
-        <w:t>GRAPH;PF</w:t>
-      </w:r>
-      <w:proofErr w:type="gramEnd"/>
-      <w:r>
-        <w:rPr>
-          <w:rFonts w:ascii="Open Sans" w:hAnsi="Open Sans" w:cs="Open Sans"/>
-          <w:szCs w:val="24"/>
-          <w:lang w:val="en-US"/>
-        </w:rPr>
-        <w:t>_GENERIC_GRAPH;COL1=METRICS,ROW1=</w:t>
+        <w:t>GRAPH;PF_GENERIC_GRAPH;COL1=METRICS,ROW1=</w:t>
       </w:r>
       <w:r>
         <w:rPr>
@@ -5601,14 +6214,13 @@
           <w:lang w:val="en-GB"/>
         </w:rPr>
       </w:pPr>
-      <w:bookmarkStart w:id="0" w:name="_GoBack"/>
       <w:r>
         <w:rPr>
           <w:rFonts w:ascii="Open Sans" w:hAnsi="Open Sans" w:cs="Open Sans"/>
           <w:noProof/>
         </w:rPr>
         <w:drawing>
-          <wp:inline distT="0" distB="0" distL="0" distR="0" wp14:anchorId="4F3E4536" wp14:editId="76415E0C">
+          <wp:inline distT="0" distB="0" distL="0" distR="0" wp14:anchorId="6A050AA1" wp14:editId="5E75C370">
             <wp:extent cx="5972810" cy="4102100"/>
             <wp:effectExtent l="0" t="0" r="8890" b="12700"/>
             <wp:docPr id="30" name="Chart 30" descr="GRAPH;PF_GENERIC_GRAPH;COL1=METRICS,ROW1=TECHNOLOGIES,METRICS=10151|60017,AGGREGATORS=SUM|AVERAGE,TECHNOLOGIES=EACH"/>
@@ -5621,7 +6233,6 @@
           </wp:inline>
         </w:drawing>
       </w:r>
-      <w:bookmarkEnd w:id="0"/>
     </w:p>
     <w:p>
       <w:pPr>
@@ -5779,23 +6390,13 @@
           <w:lang w:val="en-US"/>
         </w:rPr>
       </w:pPr>
-      <w:proofErr w:type="gramStart"/>
       <w:r>
         <w:rPr>
           <w:rFonts w:ascii="Open Sans" w:hAnsi="Open Sans" w:cs="Open Sans"/>
           <w:szCs w:val="24"/>
           <w:lang w:val="en-US"/>
         </w:rPr>
-        <w:t>GRAPH;PF</w:t>
-      </w:r>
-      <w:proofErr w:type="gramEnd"/>
-      <w:r>
-        <w:rPr>
-          <w:rFonts w:ascii="Open Sans" w:hAnsi="Open Sans" w:cs="Open Sans"/>
-          <w:szCs w:val="24"/>
-          <w:lang w:val="en-US"/>
-        </w:rPr>
-        <w:t>_GENERIC_GRAPH;COL1=CRITICAL_VIOLATIONS,ROW1=APPLICATIONS,APPLICATIONS=ALL,CRITICAL_VIOLATIONS=ALL,METRICS=60017</w:t>
+        <w:t>GRAPH;PF_GENERIC_GRAPH;COL1=CRITICAL_VIOLATIONS,ROW1=APPLICATIONS,APPLICATIONS=ALL,CRITICAL_VIOLATIONS=ALL,METRICS=60017</w:t>
       </w:r>
     </w:p>
     <w:p>
@@ -5832,7 +6433,7 @@
           <w:noProof/>
         </w:rPr>
         <w:drawing>
-          <wp:inline distT="0" distB="0" distL="0" distR="0" wp14:anchorId="50AB9A93" wp14:editId="4147F906">
+          <wp:inline distT="0" distB="0" distL="0" distR="0" wp14:anchorId="66D790AD" wp14:editId="76D639C0">
             <wp:extent cx="5972810" cy="2703195"/>
             <wp:effectExtent l="0" t="0" r="8890" b="1905"/>
             <wp:docPr id="35" name="Chart 35" descr="GRAPH;PF_GENERIC_GRAPH;COL1=CRITICAL_VIOLATIONS,ROW1=APPLICATIONS,APPLICATIONS=ALL,CRITICAL_VIOLATIONS=ALL,METRICS=60017"/>
@@ -5926,23 +6527,13 @@
           <w:lang w:val="en-US"/>
         </w:rPr>
       </w:pPr>
-      <w:proofErr w:type="gramStart"/>
       <w:r>
         <w:rPr>
           <w:rFonts w:ascii="Open Sans" w:hAnsi="Open Sans" w:cs="Open Sans"/>
           <w:szCs w:val="24"/>
           <w:lang w:val="en-US"/>
         </w:rPr>
-        <w:t>GRAPH;PF</w:t>
-      </w:r>
-      <w:proofErr w:type="gramEnd"/>
-      <w:r>
-        <w:rPr>
-          <w:rFonts w:ascii="Open Sans" w:hAnsi="Open Sans" w:cs="Open Sans"/>
-          <w:szCs w:val="24"/>
-          <w:lang w:val="en-US"/>
-        </w:rPr>
-        <w:t>_GENERIC_GRAPH;COL1=CRITICAL_VIOLATIONS,ROW1=METRICS,METRICS=HEALTH_FACTOR,CRITICAL_VIOLATIONS=ADDED|REMOVED</w:t>
+        <w:t>GRAPH;PF_GENERIC_GRAPH;COL1=CRITICAL_VIOLATIONS,ROW1=METRICS,METRICS=HEALTH_FACTOR,CRITICAL_VIOLATIONS=ADDED|REMOVED</w:t>
       </w:r>
     </w:p>
     <w:p>
@@ -5968,7 +6559,7 @@
           <w:noProof/>
         </w:rPr>
         <w:drawing>
-          <wp:inline distT="0" distB="0" distL="0" distR="0" wp14:anchorId="53ED291E" wp14:editId="51ED3EEB">
+          <wp:inline distT="0" distB="0" distL="0" distR="0" wp14:anchorId="13727317" wp14:editId="28B5E20B">
             <wp:extent cx="5972810" cy="3067050"/>
             <wp:effectExtent l="0" t="0" r="8890" b="0"/>
             <wp:docPr id="36" name="Chart 36" descr="GRAPH;PF_GENERIC_GRAPH;COL1=CRITICAL_VIOLATIONS,ROW1=METRICS,METRICS=HEALTH_FACTOR,CRITICAL_VIOLATIONS=ADDED|REMOVED"/>
@@ -6045,23 +6636,13 @@
           <w:lang w:val="en-US"/>
         </w:rPr>
       </w:pPr>
-      <w:proofErr w:type="gramStart"/>
       <w:r>
         <w:rPr>
           <w:rFonts w:ascii="Open Sans" w:hAnsi="Open Sans" w:cs="Open Sans"/>
           <w:szCs w:val="24"/>
           <w:lang w:val="en-US"/>
         </w:rPr>
-        <w:t>GRAPH;PF</w:t>
-      </w:r>
-      <w:proofErr w:type="gramEnd"/>
-      <w:r>
-        <w:rPr>
-          <w:rFonts w:ascii="Open Sans" w:hAnsi="Open Sans" w:cs="Open Sans"/>
-          <w:szCs w:val="24"/>
-          <w:lang w:val="en-US"/>
-        </w:rPr>
-        <w:t>_GENERIC_GRAPH;COL1=</w:t>
+        <w:t>GRAPH;PF_GENERIC_GRAPH;COL1=</w:t>
       </w:r>
       <w:r>
         <w:rPr>
@@ -6100,7 +6681,7 @@
           <w:noProof/>
         </w:rPr>
         <w:drawing>
-          <wp:inline distT="0" distB="0" distL="0" distR="0" wp14:anchorId="0E063202" wp14:editId="3F2D8EBB">
+          <wp:inline distT="0" distB="0" distL="0" distR="0" wp14:anchorId="64AD8BAC" wp14:editId="70D430DB">
             <wp:extent cx="4181475" cy="2997835"/>
             <wp:effectExtent l="0" t="0" r="9525" b="12065"/>
             <wp:docPr id="39" name="Chart 39" descr="GRAPH;PF_GENERIC_GRAPH;COL1=APPLICATIONS,ROW1=METRICS,METRICS=60013|60014|60016,AGGREGATORS=AVERAGE,APPLICATIONS=ALL"/>
@@ -6176,23 +6757,13 @@
           <w:szCs w:val="24"/>
         </w:rPr>
       </w:pPr>
-      <w:proofErr w:type="gramStart"/>
       <w:r>
         <w:rPr>
           <w:rFonts w:ascii="Open Sans" w:hAnsi="Open Sans" w:cs="Open Sans"/>
           <w:szCs w:val="24"/>
           <w:lang w:val="en-US"/>
         </w:rPr>
-        <w:t>GRAPH;PF</w:t>
-      </w:r>
-      <w:proofErr w:type="gramEnd"/>
-      <w:r>
-        <w:rPr>
-          <w:rFonts w:ascii="Open Sans" w:hAnsi="Open Sans" w:cs="Open Sans"/>
-          <w:szCs w:val="24"/>
-          <w:lang w:val="en-US"/>
-        </w:rPr>
-        <w:t>_GENERIC_GRAPH;ROW1=</w:t>
+        <w:t>GRAPH;PF_GENERIC_GRAPH;ROW1=</w:t>
       </w:r>
       <w:r>
         <w:rPr>
@@ -6264,7 +6835,7 @@
           <w:noProof/>
         </w:rPr>
         <w:drawing>
-          <wp:inline distT="0" distB="0" distL="0" distR="0" wp14:anchorId="545AA1B9" wp14:editId="414D31E9">
+          <wp:inline distT="0" distB="0" distL="0" distR="0" wp14:anchorId="17632691" wp14:editId="51CB3675">
             <wp:extent cx="4200525" cy="3219450"/>
             <wp:effectExtent l="0" t="0" r="9525" b="0"/>
             <wp:docPr id="41" name="Chart 41" descr="GRAPH;PF_GENERIC_GRAPH;ROW1=TECHNOLOGIES,COL1=METRICS,TECHNOLOGIES=EACH,METRICS=10151,AGGREGATORS=SUM"/>
@@ -6301,6 +6872,228 @@
           <w:lang w:val="en-GB"/>
         </w:rPr>
       </w:pPr>
+      <w:r>
+        <w:rPr>
+          <w:rFonts w:ascii="Open Sans" w:hAnsi="Open Sans" w:cs="Open Sans"/>
+          <w:lang w:val="en-GB"/>
+        </w:rPr>
+        <w:br w:type="page"/>
+      </w:r>
+    </w:p>
+    <w:p>
+      <w:pPr>
+        <w:pStyle w:val="functionnalTab"/>
+        <w:rPr>
+          <w:rFonts w:ascii="Open Sans" w:hAnsi="Open Sans" w:cs="Open Sans"/>
+          <w:b/>
+          <w:bCs/>
+          <w:color w:val="4F81BD" w:themeColor="accent1"/>
+          <w:sz w:val="32"/>
+          <w:szCs w:val="24"/>
+          <w:lang w:val="en-US"/>
+        </w:rPr>
+      </w:pPr>
+      <w:r>
+        <w:rPr>
+          <w:rFonts w:ascii="Open Sans" w:hAnsi="Open Sans" w:cs="Open Sans"/>
+          <w:b/>
+          <w:bCs/>
+          <w:color w:val="4F81BD" w:themeColor="accent1"/>
+          <w:sz w:val="32"/>
+          <w:szCs w:val="24"/>
+          <w:lang w:val="en-US"/>
+        </w:rPr>
+        <w:lastRenderedPageBreak/>
+        <w:t>Stacked Bar</w:t>
+      </w:r>
+      <w:r>
+        <w:rPr>
+          <w:rFonts w:ascii="Open Sans" w:hAnsi="Open Sans" w:cs="Open Sans"/>
+          <w:b/>
+          <w:bCs/>
+          <w:color w:val="4F81BD" w:themeColor="accent1"/>
+          <w:sz w:val="32"/>
+          <w:szCs w:val="24"/>
+          <w:lang w:val="en-US"/>
+        </w:rPr>
+        <w:t xml:space="preserve"> – sample with ISO Technical Debt</w:t>
+      </w:r>
+    </w:p>
+    <w:p>
+      <w:pPr>
+        <w:pStyle w:val="functionnalTab"/>
+        <w:rPr>
+          <w:rFonts w:ascii="Open Sans" w:hAnsi="Open Sans" w:cs="Open Sans"/>
+          <w:szCs w:val="24"/>
+          <w:lang w:val="en-US"/>
+        </w:rPr>
+      </w:pPr>
+      <w:r>
+        <w:rPr>
+          <w:rFonts w:ascii="Open Sans" w:hAnsi="Open Sans" w:cs="Open Sans"/>
+          <w:szCs w:val="24"/>
+          <w:lang w:val="en-US"/>
+        </w:rPr>
+        <w:t>GRAPH;PF_GENERIC_GRAPH;COL1=</w:t>
+      </w:r>
+      <w:r>
+        <w:rPr>
+          <w:rFonts w:ascii="Open Sans" w:hAnsi="Open Sans" w:cs="Open Sans"/>
+          <w:szCs w:val="24"/>
+          <w:lang w:val="en-US"/>
+        </w:rPr>
+        <w:t>OMG_TECHNICAL_DEBT</w:t>
+      </w:r>
+      <w:r>
+        <w:rPr>
+          <w:rFonts w:ascii="Open Sans" w:hAnsi="Open Sans" w:cs="Open Sans"/>
+          <w:szCs w:val="24"/>
+          <w:lang w:val="en-US"/>
+        </w:rPr>
+        <w:t>,ROW1=APPLICATIONS,APPLICATIONS=</w:t>
+      </w:r>
+      <w:r>
+        <w:rPr>
+          <w:rFonts w:ascii="Open Sans" w:hAnsi="Open Sans" w:cs="Open Sans"/>
+          <w:szCs w:val="24"/>
+          <w:lang w:val="en-US"/>
+        </w:rPr>
+        <w:t>EACH</w:t>
+      </w:r>
+      <w:r>
+        <w:rPr>
+          <w:rFonts w:ascii="Open Sans" w:hAnsi="Open Sans" w:cs="Open Sans"/>
+          <w:szCs w:val="24"/>
+          <w:lang w:val="en-US"/>
+        </w:rPr>
+        <w:t>,</w:t>
+      </w:r>
+      <w:r>
+        <w:rPr>
+          <w:rFonts w:ascii="Open Sans" w:hAnsi="Open Sans" w:cs="Open Sans"/>
+          <w:szCs w:val="24"/>
+          <w:lang w:val="en-US"/>
+        </w:rPr>
+        <w:t>OMG_TECHNICAL_DEBT</w:t>
+      </w:r>
+      <w:r>
+        <w:rPr>
+          <w:rFonts w:ascii="Open Sans" w:hAnsi="Open Sans" w:cs="Open Sans"/>
+          <w:szCs w:val="24"/>
+          <w:lang w:val="en-US"/>
+        </w:rPr>
+        <w:t>=</w:t>
+      </w:r>
+      <w:r>
+        <w:rPr>
+          <w:rFonts w:ascii="Open Sans" w:hAnsi="Open Sans" w:cs="Open Sans"/>
+          <w:szCs w:val="24"/>
+          <w:lang w:val="en-US"/>
+        </w:rPr>
+        <w:t>ALL</w:t>
+      </w:r>
+      <w:r>
+        <w:rPr>
+          <w:rFonts w:ascii="Open Sans" w:hAnsi="Open Sans" w:cs="Open Sans"/>
+          <w:szCs w:val="24"/>
+          <w:lang w:val="en-US"/>
+        </w:rPr>
+        <w:t>,METRICS=</w:t>
+      </w:r>
+      <w:r>
+        <w:rPr>
+          <w:rFonts w:ascii="Open Sans" w:hAnsi="Open Sans" w:cs="Open Sans"/>
+          <w:szCs w:val="24"/>
+          <w:lang w:val="en-US"/>
+        </w:rPr>
+        <w:t>ISO</w:t>
+      </w:r>
+    </w:p>
+    <w:p>
+      <w:pPr>
+        <w:pStyle w:val="functionnalTab"/>
+        <w:rPr>
+          <w:rFonts w:ascii="Open Sans" w:hAnsi="Open Sans" w:cs="Open Sans"/>
+          <w:szCs w:val="24"/>
+          <w:lang w:val="en-US"/>
+        </w:rPr>
+      </w:pPr>
+    </w:p>
+    <w:p>
+      <w:pPr>
+        <w:pStyle w:val="functionnalTab"/>
+        <w:rPr>
+          <w:rFonts w:ascii="Open Sans" w:hAnsi="Open Sans" w:cs="Open Sans"/>
+          <w:b/>
+          <w:szCs w:val="24"/>
+          <w:lang w:val="en-US"/>
+        </w:rPr>
+      </w:pPr>
+    </w:p>
+    <w:p>
+      <w:pPr>
+        <w:rPr>
+          <w:rFonts w:ascii="Open Sans" w:hAnsi="Open Sans" w:cs="Open Sans"/>
+          <w:lang w:val="en-GB"/>
+        </w:rPr>
+      </w:pPr>
+      <w:r>
+        <w:rPr>
+          <w:rFonts w:ascii="Open Sans" w:hAnsi="Open Sans" w:cs="Open Sans"/>
+          <w:noProof/>
+        </w:rPr>
+        <w:drawing>
+          <wp:inline distT="0" distB="0" distL="0" distR="0" wp14:anchorId="33A1F0AE" wp14:editId="4E6DF17E">
+            <wp:extent cx="5972810" cy="2703195"/>
+            <wp:effectExtent l="0" t="0" r="8890" b="1905"/>
+            <wp:docPr id="2" name="Chart 2" descr="GRAPH;PF_GENERIC_GRAPH;COL1=OMG_TECHNICAL_DEBT,ROW1=APPLICATIONS,APPLICATIONS=EACH,OMG_TECHNICAL_DEBT=ALL,METRICS=ISO"/>
+            <wp:cNvGraphicFramePr/>
+            <a:graphic xmlns:a="http://schemas.openxmlformats.org/drawingml/2006/main">
+              <a:graphicData uri="http://schemas.openxmlformats.org/drawingml/2006/chart">
+                <c:chart xmlns:c="http://schemas.openxmlformats.org/drawingml/2006/chart" xmlns:r="http://schemas.openxmlformats.org/officeDocument/2006/relationships" r:id="rId16"/>
+              </a:graphicData>
+            </a:graphic>
+          </wp:inline>
+        </w:drawing>
+      </w:r>
+    </w:p>
+    <w:p>
+      <w:pPr>
+        <w:rPr>
+          <w:rFonts w:ascii="Open Sans" w:hAnsi="Open Sans" w:cs="Open Sans"/>
+          <w:lang w:val="en-GB"/>
+        </w:rPr>
+      </w:pPr>
+    </w:p>
+    <w:p>
+      <w:pPr>
+        <w:rPr>
+          <w:rFonts w:ascii="Open Sans" w:hAnsi="Open Sans" w:cs="Open Sans"/>
+          <w:lang w:val="en-GB"/>
+        </w:rPr>
+      </w:pPr>
+      <w:r>
+        <w:rPr>
+          <w:rFonts w:ascii="Open Sans" w:hAnsi="Open Sans" w:cs="Open Sans"/>
+          <w:lang w:val="en-GB"/>
+        </w:rPr>
+        <w:t>ISO option is the recommended technical debt to be used. Requires installation of OMG Technical Debt Measure (&gt;2.0.0 funcrel) and ISO-5055 Index extensions during analysis</w:t>
+      </w:r>
+    </w:p>
+    <w:p>
+      <w:pPr>
+        <w:rPr>
+          <w:rFonts w:ascii="Open Sans" w:hAnsi="Open Sans" w:cs="Open Sans"/>
+          <w:lang w:val="en-GB"/>
+        </w:rPr>
+      </w:pPr>
+      <w:r>
+        <w:rPr>
+          <w:rFonts w:ascii="Open Sans" w:hAnsi="Open Sans" w:cs="Open Sans"/>
+          <w:lang w:val="en-GB"/>
+        </w:rPr>
+        <w:t>CISQ option required installation of OMG Technical Debt Measure and CISQ Index extensions during analysis. Scope of rules is reduced</w:t>
+      </w:r>
     </w:p>
     <w:sectPr>
       <w:pgSz w:w="12240" w:h="15840"/>
@@ -6313,7 +7106,7 @@
 </file>
 
 <file path=word/numbering.xml><?xml version="1.0" encoding="utf-8"?>
-<w:numbering xmlns:wpc="http://schemas.microsoft.com/office/word/2010/wordprocessingCanvas" xmlns:cx="http://schemas.microsoft.com/office/drawing/2014/chartex" xmlns:cx1="http://schemas.microsoft.com/office/drawing/2015/9/8/chartex" xmlns:cx2="http://schemas.microsoft.com/office/drawing/2015/10/21/chartex" xmlns:cx3="http://schemas.microsoft.com/office/drawing/2016/5/9/chartex" xmlns:cx4="http://schemas.microsoft.com/office/drawing/2016/5/10/chartex" xmlns:cx5="http://schemas.microsoft.com/office/drawing/2016/5/11/chartex" xmlns:cx6="http://schemas.microsoft.com/office/drawing/2016/5/12/chartex" xmlns:cx7="http://schemas.microsoft.com/office/drawing/2016/5/13/chartex" xmlns:cx8="http://schemas.microsoft.com/office/drawing/2016/5/14/chartex" xmlns:mc="http://schemas.openxmlformats.org/markup-compatibility/2006" xmlns:aink="http://schemas.microsoft.com/office/drawing/2016/ink" xmlns:am3d="http://schemas.microsoft.com/office/drawing/2017/model3d" xmlns:o="urn:schemas-microsoft-com:office:office" xmlns:r="http://schemas.openxmlformats.org/officeDocument/2006/relationships" xmlns:m="http://schemas.openxmlformats.org/officeDocument/2006/math" xmlns:v="urn:schemas-microsoft-com:vml" xmlns:wp14="http://schemas.microsoft.com/office/word/2010/wordprocessingDrawing" xmlns:wp="http://schemas.openxmlformats.org/drawingml/2006/wordprocessingDrawing" xmlns:w10="urn:schemas-microsoft-com:office:word" xmlns:w="http://schemas.openxmlformats.org/wordprocessingml/2006/main" xmlns:w14="http://schemas.microsoft.com/office/word/2010/wordml" xmlns:w15="http://schemas.microsoft.com/office/word/2012/wordml" xmlns:w16cid="http://schemas.microsoft.com/office/word/2016/wordml/cid" xmlns:w16se="http://schemas.microsoft.com/office/word/2015/wordml/symex" xmlns:wpg="http://schemas.microsoft.com/office/word/2010/wordprocessingGroup" xmlns:wpi="http://schemas.microsoft.com/office/word/2010/wordprocessingInk" xmlns:wne="http://schemas.microsoft.com/office/word/2006/wordml" xmlns:wps="http://schemas.microsoft.com/office/word/2010/wordprocessingShape" mc:Ignorable="w14 w15 w16se w16cid wp14">
+<w:numbering xmlns:wpc="http://schemas.microsoft.com/office/word/2010/wordprocessingCanvas" xmlns:cx="http://schemas.microsoft.com/office/drawing/2014/chartex" xmlns:cx1="http://schemas.microsoft.com/office/drawing/2015/9/8/chartex" xmlns:cx2="http://schemas.microsoft.com/office/drawing/2015/10/21/chartex" xmlns:cx3="http://schemas.microsoft.com/office/drawing/2016/5/9/chartex" xmlns:cx4="http://schemas.microsoft.com/office/drawing/2016/5/10/chartex" xmlns:cx5="http://schemas.microsoft.com/office/drawing/2016/5/11/chartex" xmlns:cx6="http://schemas.microsoft.com/office/drawing/2016/5/12/chartex" xmlns:cx7="http://schemas.microsoft.com/office/drawing/2016/5/13/chartex" xmlns:cx8="http://schemas.microsoft.com/office/drawing/2016/5/14/chartex" xmlns:mc="http://schemas.openxmlformats.org/markup-compatibility/2006" xmlns:aink="http://schemas.microsoft.com/office/drawing/2016/ink" xmlns:am3d="http://schemas.microsoft.com/office/drawing/2017/model3d" xmlns:o="urn:schemas-microsoft-com:office:office" xmlns:r="http://schemas.openxmlformats.org/officeDocument/2006/relationships" xmlns:m="http://schemas.openxmlformats.org/officeDocument/2006/math" xmlns:v="urn:schemas-microsoft-com:vml" xmlns:wp14="http://schemas.microsoft.com/office/word/2010/wordprocessingDrawing" xmlns:wp="http://schemas.openxmlformats.org/drawingml/2006/wordprocessingDrawing" xmlns:w10="urn:schemas-microsoft-com:office:word" xmlns:w="http://schemas.openxmlformats.org/wordprocessingml/2006/main" xmlns:w14="http://schemas.microsoft.com/office/word/2010/wordml" xmlns:w15="http://schemas.microsoft.com/office/word/2012/wordml" xmlns:w16cex="http://schemas.microsoft.com/office/word/2018/wordml/cex" xmlns:w16cid="http://schemas.microsoft.com/office/word/2016/wordml/cid" xmlns:w16="http://schemas.microsoft.com/office/word/2018/wordml" xmlns:w16sdtdh="http://schemas.microsoft.com/office/word/2020/wordml/sdtdatahash" xmlns:w16se="http://schemas.microsoft.com/office/word/2015/wordml/symex" xmlns:wpg="http://schemas.microsoft.com/office/word/2010/wordprocessingGroup" xmlns:wpi="http://schemas.microsoft.com/office/word/2010/wordprocessingInk" xmlns:wne="http://schemas.microsoft.com/office/word/2006/wordml" xmlns:wps="http://schemas.microsoft.com/office/word/2010/wordprocessingShape" mc:Ignorable="w14 w15 w16se w16cid w16 w16cex w16sdtdh wp14">
   <w:abstractNum w:abstractNumId="0" w15:restartNumberingAfterBreak="0">
     <w:nsid w:val="00C3752C"/>
     <w:multiLevelType w:val="hybridMultilevel"/>
@@ -8075,7 +8868,7 @@
 </file>
 
 <file path=word/styles.xml><?xml version="1.0" encoding="utf-8"?>
-<w:styles xmlns:mc="http://schemas.openxmlformats.org/markup-compatibility/2006" xmlns:r="http://schemas.openxmlformats.org/officeDocument/2006/relationships" xmlns:w="http://schemas.openxmlformats.org/wordprocessingml/2006/main" xmlns:w14="http://schemas.microsoft.com/office/word/2010/wordml" xmlns:w15="http://schemas.microsoft.com/office/word/2012/wordml" xmlns:w16cid="http://schemas.microsoft.com/office/word/2016/wordml/cid" xmlns:w16se="http://schemas.microsoft.com/office/word/2015/wordml/symex" mc:Ignorable="w14 w15 w16se w16cid">
+<w:styles xmlns:mc="http://schemas.openxmlformats.org/markup-compatibility/2006" xmlns:r="http://schemas.openxmlformats.org/officeDocument/2006/relationships" xmlns:w="http://schemas.openxmlformats.org/wordprocessingml/2006/main" xmlns:w14="http://schemas.microsoft.com/office/word/2010/wordml" xmlns:w15="http://schemas.microsoft.com/office/word/2012/wordml" xmlns:w16cex="http://schemas.microsoft.com/office/word/2018/wordml/cex" xmlns:w16cid="http://schemas.microsoft.com/office/word/2016/wordml/cid" xmlns:w16="http://schemas.microsoft.com/office/word/2018/wordml" xmlns:w16sdtdh="http://schemas.microsoft.com/office/word/2020/wordml/sdtdatahash" xmlns:w16se="http://schemas.microsoft.com/office/word/2015/wordml/symex" mc:Ignorable="w14 w15 w16se w16cid w16 w16cex w16sdtdh">
   <w:docDefaults>
     <w:rPrDefault>
       <w:rPr>
@@ -8091,7 +8884,7 @@
       </w:pPr>
     </w:pPrDefault>
   </w:docDefaults>
-  <w:latentStyles w:defLockedState="0" w:defUIPriority="99" w:defSemiHidden="0" w:defUnhideWhenUsed="0" w:defQFormat="0" w:count="375">
+  <w:latentStyles w:defLockedState="0" w:defUIPriority="99" w:defSemiHidden="0" w:defUnhideWhenUsed="0" w:defQFormat="0" w:count="376">
     <w:lsdException w:name="Normal" w:uiPriority="0" w:qFormat="1"/>
     <w:lsdException w:name="heading 1" w:uiPriority="9" w:qFormat="1"/>
     <w:lsdException w:name="heading 2" w:semiHidden="1" w:uiPriority="9" w:unhideWhenUsed="1" w:qFormat="1"/>
@@ -8467,6 +9260,7 @@
     <w:lsdException w:name="Smart Hyperlink" w:semiHidden="1" w:unhideWhenUsed="1"/>
     <w:lsdException w:name="Hashtag" w:semiHidden="1" w:unhideWhenUsed="1"/>
     <w:lsdException w:name="Unresolved Mention" w:semiHidden="1" w:unhideWhenUsed="1"/>
+    <w:lsdException w:name="Smart Link" w:semiHidden="1" w:unhideWhenUsed="1"/>
   </w:latentStyles>
   <w:style w:type="paragraph" w:default="1" w:styleId="Normal">
     <w:name w:val="Normal"/>
@@ -12227,6 +13021,475 @@
 </c:chartSpace>
 </file>
 
+<file path=word/charts/chart7.xml><?xml version="1.0" encoding="utf-8"?>
+<c:chartSpace xmlns:c="http://schemas.openxmlformats.org/drawingml/2006/chart" xmlns:a="http://schemas.openxmlformats.org/drawingml/2006/main" xmlns:r="http://schemas.openxmlformats.org/officeDocument/2006/relationships" xmlns:c16r2="http://schemas.microsoft.com/office/drawing/2015/06/chart">
+  <c:date1904 val="0"/>
+  <c:lang val="en-US"/>
+  <c:roundedCorners val="0"/>
+  <mc:AlternateContent xmlns:mc="http://schemas.openxmlformats.org/markup-compatibility/2006">
+    <mc:Choice xmlns:c14="http://schemas.microsoft.com/office/drawing/2007/8/2/chart" Requires="c14">
+      <c14:style val="102"/>
+    </mc:Choice>
+    <mc:Fallback>
+      <c:style val="2"/>
+    </mc:Fallback>
+  </mc:AlternateContent>
+  <c:chart>
+    <c:title>
+      <c:tx>
+        <c:rich>
+          <a:bodyPr rot="0" spcFirstLastPara="1" vertOverflow="ellipsis" vert="horz" wrap="square" anchor="ctr" anchorCtr="1"/>
+          <a:lstStyle/>
+          <a:p>
+            <a:pPr>
+              <a:defRPr sz="1100" b="1" i="0" u="none" strike="noStrike" kern="1200" spc="0" baseline="0">
+                <a:solidFill>
+                  <a:schemeClr val="tx1">
+                    <a:lumMod val="65000"/>
+                    <a:lumOff val="35000"/>
+                  </a:schemeClr>
+                </a:solidFill>
+                <a:latin typeface="+mn-lt"/>
+                <a:ea typeface="+mn-ea"/>
+                <a:cs typeface="+mn-cs"/>
+              </a:defRPr>
+            </a:pPr>
+            <a:r>
+              <a:rPr lang="fr-FR" sz="1100" b="1" dirty="0">
+                <a:effectLst/>
+              </a:rPr>
+              <a:t>ISO</a:t>
+            </a:r>
+            <a:r>
+              <a:rPr lang="fr-FR" sz="1100" b="1" baseline="0" dirty="0">
+                <a:effectLst/>
+              </a:rPr>
+              <a:t> TECHNICAL DEBT EVOLUTION </a:t>
+            </a:r>
+            <a:r>
+              <a:rPr lang="fr-FR" sz="1100" b="1" dirty="0">
+                <a:effectLst/>
+              </a:rPr>
+              <a:t>BY</a:t>
+            </a:r>
+            <a:r>
+              <a:rPr lang="fr-FR" sz="1100" b="1" baseline="0" dirty="0">
+                <a:effectLst/>
+              </a:rPr>
+              <a:t> APPLICATIONS</a:t>
+            </a:r>
+            <a:endParaRPr lang="en-US" sz="1100" b="1" dirty="0">
+              <a:effectLst/>
+            </a:endParaRPr>
+          </a:p>
+        </c:rich>
+      </c:tx>
+      <c:overlay val="0"/>
+      <c:spPr>
+        <a:noFill/>
+        <a:ln>
+          <a:noFill/>
+        </a:ln>
+        <a:effectLst/>
+      </c:spPr>
+      <c:txPr>
+        <a:bodyPr rot="0" spcFirstLastPara="1" vertOverflow="ellipsis" vert="horz" wrap="square" anchor="ctr" anchorCtr="1"/>
+        <a:lstStyle/>
+        <a:p>
+          <a:pPr>
+            <a:defRPr sz="1100" b="1" i="0" u="none" strike="noStrike" kern="1200" spc="0" baseline="0">
+              <a:solidFill>
+                <a:schemeClr val="tx1">
+                  <a:lumMod val="65000"/>
+                  <a:lumOff val="35000"/>
+                </a:schemeClr>
+              </a:solidFill>
+              <a:latin typeface="+mn-lt"/>
+              <a:ea typeface="+mn-ea"/>
+              <a:cs typeface="+mn-cs"/>
+            </a:defRPr>
+          </a:pPr>
+          <a:endParaRPr lang="en-US"/>
+        </a:p>
+      </c:txPr>
+    </c:title>
+    <c:autoTitleDeleted val="0"/>
+    <c:plotArea>
+      <c:layout/>
+      <c:barChart>
+        <c:barDir val="bar"/>
+        <c:grouping val="clustered"/>
+        <c:varyColors val="0"/>
+        <c:ser>
+          <c:idx val="0"/>
+          <c:order val="0"/>
+          <c:tx>
+            <c:strRef>
+              <c:f>Sheet1!$B$1</c:f>
+              <c:strCache>
+                <c:ptCount val="1"/>
+                <c:pt idx="0">
+                  <c:v>Technical Debt (Days)</c:v>
+                </c:pt>
+              </c:strCache>
+            </c:strRef>
+          </c:tx>
+          <c:spPr>
+            <a:solidFill>
+              <a:schemeClr val="accent1"/>
+            </a:solidFill>
+            <a:ln>
+              <a:noFill/>
+            </a:ln>
+            <a:effectLst/>
+          </c:spPr>
+          <c:invertIfNegative val="0"/>
+          <c:cat>
+            <c:strRef>
+              <c:f>Sheet1!$A$2:$A$3</c:f>
+              <c:strCache>
+                <c:ptCount val="2"/>
+                <c:pt idx="0">
+                  <c:v>Appli 1</c:v>
+                </c:pt>
+                <c:pt idx="1">
+                  <c:v>Appli 2</c:v>
+                </c:pt>
+              </c:strCache>
+            </c:strRef>
+          </c:cat>
+          <c:val>
+            <c:numRef>
+              <c:f>Sheet1!$B$2:$B$3</c:f>
+              <c:numCache>
+                <c:formatCode>General</c:formatCode>
+                <c:ptCount val="2"/>
+                <c:pt idx="0">
+                  <c:v>6644.0375000000004</c:v>
+                </c:pt>
+                <c:pt idx="1">
+                  <c:v>5264.2</c:v>
+                </c:pt>
+              </c:numCache>
+            </c:numRef>
+          </c:val>
+          <c:extLst>
+            <c:ext xmlns:c16="http://schemas.microsoft.com/office/drawing/2014/chart" uri="{C3380CC4-5D6E-409C-BE32-E72D297353CC}">
+              <c16:uniqueId val="{00000000-3688-4C38-A97B-941D2CD418BF}"/>
+            </c:ext>
+          </c:extLst>
+        </c:ser>
+        <c:ser>
+          <c:idx val="1"/>
+          <c:order val="1"/>
+          <c:tx>
+            <c:strRef>
+              <c:f>Sheet1!$C$1</c:f>
+              <c:strCache>
+                <c:ptCount val="1"/>
+                <c:pt idx="0">
+                  <c:v>Technical Debt Added (Days)</c:v>
+                </c:pt>
+              </c:strCache>
+            </c:strRef>
+          </c:tx>
+          <c:spPr>
+            <a:solidFill>
+              <a:schemeClr val="accent2"/>
+            </a:solidFill>
+            <a:ln>
+              <a:noFill/>
+            </a:ln>
+            <a:effectLst/>
+          </c:spPr>
+          <c:invertIfNegative val="0"/>
+          <c:cat>
+            <c:strRef>
+              <c:f>Sheet1!$A$2:$A$3</c:f>
+              <c:strCache>
+                <c:ptCount val="2"/>
+                <c:pt idx="0">
+                  <c:v>Appli 1</c:v>
+                </c:pt>
+                <c:pt idx="1">
+                  <c:v>Appli 2</c:v>
+                </c:pt>
+              </c:strCache>
+            </c:strRef>
+          </c:cat>
+          <c:val>
+            <c:numRef>
+              <c:f>Sheet1!$C$2:$C$3</c:f>
+              <c:numCache>
+                <c:formatCode>General</c:formatCode>
+                <c:ptCount val="2"/>
+                <c:pt idx="0">
+                  <c:v>2858.6791666666663</c:v>
+                </c:pt>
+                <c:pt idx="1">
+                  <c:v>256.39999999999998</c:v>
+                </c:pt>
+              </c:numCache>
+            </c:numRef>
+          </c:val>
+          <c:extLst>
+            <c:ext xmlns:c16="http://schemas.microsoft.com/office/drawing/2014/chart" uri="{C3380CC4-5D6E-409C-BE32-E72D297353CC}">
+              <c16:uniqueId val="{00000001-3688-4C38-A97B-941D2CD418BF}"/>
+            </c:ext>
+          </c:extLst>
+        </c:ser>
+        <c:ser>
+          <c:idx val="2"/>
+          <c:order val="2"/>
+          <c:tx>
+            <c:strRef>
+              <c:f>Sheet1!$D$1</c:f>
+              <c:strCache>
+                <c:ptCount val="1"/>
+                <c:pt idx="0">
+                  <c:v>Technical Debt Removed (Days)</c:v>
+                </c:pt>
+              </c:strCache>
+            </c:strRef>
+          </c:tx>
+          <c:spPr>
+            <a:solidFill>
+              <a:schemeClr val="accent3"/>
+            </a:solidFill>
+            <a:ln>
+              <a:noFill/>
+            </a:ln>
+            <a:effectLst/>
+          </c:spPr>
+          <c:invertIfNegative val="0"/>
+          <c:cat>
+            <c:strRef>
+              <c:f>Sheet1!$A$2:$A$3</c:f>
+              <c:strCache>
+                <c:ptCount val="2"/>
+                <c:pt idx="0">
+                  <c:v>Appli 1</c:v>
+                </c:pt>
+                <c:pt idx="1">
+                  <c:v>Appli 2</c:v>
+                </c:pt>
+              </c:strCache>
+            </c:strRef>
+          </c:cat>
+          <c:val>
+            <c:numRef>
+              <c:f>Sheet1!$D$2:$D$3</c:f>
+              <c:numCache>
+                <c:formatCode>General</c:formatCode>
+                <c:ptCount val="2"/>
+                <c:pt idx="0">
+                  <c:v>161.40416666666664</c:v>
+                </c:pt>
+                <c:pt idx="1">
+                  <c:v>569.70000000000005</c:v>
+                </c:pt>
+              </c:numCache>
+            </c:numRef>
+          </c:val>
+          <c:extLst>
+            <c:ext xmlns:c16="http://schemas.microsoft.com/office/drawing/2014/chart" uri="{C3380CC4-5D6E-409C-BE32-E72D297353CC}">
+              <c16:uniqueId val="{00000002-3688-4C38-A97B-941D2CD418BF}"/>
+            </c:ext>
+          </c:extLst>
+        </c:ser>
+        <c:dLbls>
+          <c:showLegendKey val="0"/>
+          <c:showVal val="0"/>
+          <c:showCatName val="0"/>
+          <c:showSerName val="0"/>
+          <c:showPercent val="0"/>
+          <c:showBubbleSize val="0"/>
+        </c:dLbls>
+        <c:gapWidth val="219"/>
+        <c:axId val="461299216"/>
+        <c:axId val="461299544"/>
+      </c:barChart>
+      <c:catAx>
+        <c:axId val="461299216"/>
+        <c:scaling>
+          <c:orientation val="minMax"/>
+        </c:scaling>
+        <c:delete val="0"/>
+        <c:axPos val="l"/>
+        <c:numFmt formatCode="General" sourceLinked="1"/>
+        <c:majorTickMark val="none"/>
+        <c:minorTickMark val="none"/>
+        <c:tickLblPos val="nextTo"/>
+        <c:spPr>
+          <a:noFill/>
+          <a:ln w="9525" cap="flat" cmpd="sng" algn="ctr">
+            <a:solidFill>
+              <a:schemeClr val="tx1">
+                <a:lumMod val="15000"/>
+                <a:lumOff val="85000"/>
+              </a:schemeClr>
+            </a:solidFill>
+            <a:round/>
+          </a:ln>
+          <a:effectLst/>
+        </c:spPr>
+        <c:txPr>
+          <a:bodyPr rot="-60000000" spcFirstLastPara="1" vertOverflow="ellipsis" vert="horz" wrap="square" anchor="ctr" anchorCtr="1"/>
+          <a:lstStyle/>
+          <a:p>
+            <a:pPr>
+              <a:defRPr sz="1197" b="0" i="0" u="none" strike="noStrike" kern="1200" baseline="0">
+                <a:solidFill>
+                  <a:schemeClr val="tx1">
+                    <a:lumMod val="65000"/>
+                    <a:lumOff val="35000"/>
+                  </a:schemeClr>
+                </a:solidFill>
+                <a:latin typeface="+mn-lt"/>
+                <a:ea typeface="+mn-ea"/>
+                <a:cs typeface="+mn-cs"/>
+              </a:defRPr>
+            </a:pPr>
+            <a:endParaRPr lang="en-US"/>
+          </a:p>
+        </c:txPr>
+        <c:crossAx val="461299544"/>
+        <c:crosses val="autoZero"/>
+        <c:auto val="1"/>
+        <c:lblAlgn val="ctr"/>
+        <c:lblOffset val="100"/>
+        <c:noMultiLvlLbl val="0"/>
+      </c:catAx>
+      <c:valAx>
+        <c:axId val="461299544"/>
+        <c:scaling>
+          <c:orientation val="minMax"/>
+        </c:scaling>
+        <c:delete val="0"/>
+        <c:axPos val="b"/>
+        <c:majorGridlines>
+          <c:spPr>
+            <a:ln w="9525" cap="flat" cmpd="sng" algn="ctr">
+              <a:solidFill>
+                <a:schemeClr val="tx1">
+                  <a:lumMod val="15000"/>
+                  <a:lumOff val="85000"/>
+                </a:schemeClr>
+              </a:solidFill>
+              <a:round/>
+            </a:ln>
+            <a:effectLst/>
+          </c:spPr>
+        </c:majorGridlines>
+        <c:numFmt formatCode="General" sourceLinked="1"/>
+        <c:majorTickMark val="none"/>
+        <c:minorTickMark val="none"/>
+        <c:tickLblPos val="nextTo"/>
+        <c:spPr>
+          <a:noFill/>
+          <a:ln>
+            <a:noFill/>
+          </a:ln>
+          <a:effectLst/>
+        </c:spPr>
+        <c:txPr>
+          <a:bodyPr rot="-60000000" spcFirstLastPara="1" vertOverflow="ellipsis" vert="horz" wrap="square" anchor="ctr" anchorCtr="1"/>
+          <a:lstStyle/>
+          <a:p>
+            <a:pPr>
+              <a:defRPr sz="1197" b="0" i="0" u="none" strike="noStrike" kern="1200" baseline="0">
+                <a:solidFill>
+                  <a:schemeClr val="tx1">
+                    <a:lumMod val="65000"/>
+                    <a:lumOff val="35000"/>
+                  </a:schemeClr>
+                </a:solidFill>
+                <a:latin typeface="+mn-lt"/>
+                <a:ea typeface="+mn-ea"/>
+                <a:cs typeface="+mn-cs"/>
+              </a:defRPr>
+            </a:pPr>
+            <a:endParaRPr lang="en-US"/>
+          </a:p>
+        </c:txPr>
+        <c:crossAx val="461299216"/>
+        <c:crosses val="autoZero"/>
+        <c:crossBetween val="between"/>
+      </c:valAx>
+      <c:spPr>
+        <a:noFill/>
+        <a:ln>
+          <a:noFill/>
+        </a:ln>
+        <a:effectLst/>
+      </c:spPr>
+    </c:plotArea>
+    <c:legend>
+      <c:legendPos val="b"/>
+      <c:overlay val="0"/>
+      <c:spPr>
+        <a:noFill/>
+        <a:ln>
+          <a:noFill/>
+        </a:ln>
+        <a:effectLst/>
+      </c:spPr>
+      <c:txPr>
+        <a:bodyPr rot="0" spcFirstLastPara="1" vertOverflow="ellipsis" vert="horz" wrap="square" anchor="ctr" anchorCtr="1"/>
+        <a:lstStyle/>
+        <a:p>
+          <a:pPr>
+            <a:defRPr sz="1197" b="0" i="0" u="none" strike="noStrike" kern="1200" baseline="0">
+              <a:solidFill>
+                <a:schemeClr val="tx1">
+                  <a:lumMod val="65000"/>
+                  <a:lumOff val="35000"/>
+                </a:schemeClr>
+              </a:solidFill>
+              <a:latin typeface="+mn-lt"/>
+              <a:ea typeface="+mn-ea"/>
+              <a:cs typeface="+mn-cs"/>
+            </a:defRPr>
+          </a:pPr>
+          <a:endParaRPr lang="en-US"/>
+        </a:p>
+      </c:txPr>
+    </c:legend>
+    <c:plotVisOnly val="1"/>
+    <c:dispBlanksAs val="gap"/>
+    <c:showDLblsOverMax val="0"/>
+  </c:chart>
+  <c:spPr>
+    <a:solidFill>
+      <a:schemeClr val="bg1"/>
+    </a:solidFill>
+    <a:ln w="9525" cap="flat" cmpd="sng" algn="ctr">
+      <a:solidFill>
+        <a:schemeClr val="tx1">
+          <a:lumMod val="15000"/>
+          <a:lumOff val="85000"/>
+        </a:schemeClr>
+      </a:solidFill>
+      <a:round/>
+    </a:ln>
+    <a:effectLst/>
+  </c:spPr>
+  <c:txPr>
+    <a:bodyPr/>
+    <a:lstStyle/>
+    <a:p>
+      <a:pPr>
+        <a:defRPr/>
+      </a:pPr>
+      <a:endParaRPr lang="en-US"/>
+    </a:p>
+  </c:txPr>
+  <c:externalData r:id="rId3">
+    <c:autoUpdate val="0"/>
+  </c:externalData>
+</c:chartSpace>
+</file>
+
 <file path=word/charts/colors1.xml><?xml version="1.0" encoding="utf-8"?>
 <cs:colorStyle xmlns:cs="http://schemas.microsoft.com/office/drawing/2012/chartStyle" xmlns:a="http://schemas.openxmlformats.org/drawingml/2006/main" meth="cycle" id="10">
   <a:schemeClr val="accent1"/>
@@ -12467,6 +13730,46 @@
 </cs:colorStyle>
 </file>
 
+<file path=word/charts/colors7.xml><?xml version="1.0" encoding="utf-8"?>
+<cs:colorStyle xmlns:cs="http://schemas.microsoft.com/office/drawing/2012/chartStyle" xmlns:a="http://schemas.openxmlformats.org/drawingml/2006/main" meth="cycle" id="10">
+  <a:schemeClr val="accent1"/>
+  <a:schemeClr val="accent2"/>
+  <a:schemeClr val="accent3"/>
+  <a:schemeClr val="accent4"/>
+  <a:schemeClr val="accent5"/>
+  <a:schemeClr val="accent6"/>
+  <cs:variation/>
+  <cs:variation>
+    <a:lumMod val="60000"/>
+  </cs:variation>
+  <cs:variation>
+    <a:lumMod val="80000"/>
+    <a:lumOff val="20000"/>
+  </cs:variation>
+  <cs:variation>
+    <a:lumMod val="80000"/>
+  </cs:variation>
+  <cs:variation>
+    <a:lumMod val="60000"/>
+    <a:lumOff val="40000"/>
+  </cs:variation>
+  <cs:variation>
+    <a:lumMod val="50000"/>
+  </cs:variation>
+  <cs:variation>
+    <a:lumMod val="70000"/>
+    <a:lumOff val="30000"/>
+  </cs:variation>
+  <cs:variation>
+    <a:lumMod val="70000"/>
+  </cs:variation>
+  <cs:variation>
+    <a:lumMod val="50000"/>
+    <a:lumOff val="50000"/>
+  </cs:variation>
+</cs:colorStyle>
+</file>
+
 <file path=word/charts/style1.xml><?xml version="1.0" encoding="utf-8"?>
 <cs:chartStyle xmlns:cs="http://schemas.microsoft.com/office/drawing/2012/chartStyle" xmlns:a="http://schemas.openxmlformats.org/drawingml/2006/main" id="201">
   <cs:axisTitle>
@@ -15469,6 +16772,509 @@
           </a:schemeClr>
         </a:solidFill>
         <a:round/>
+      </a:ln>
+    </cs:spPr>
+  </cs:upBar>
+  <cs:valueAxis>
+    <cs:lnRef idx="0"/>
+    <cs:fillRef idx="0"/>
+    <cs:effectRef idx="0"/>
+    <cs:fontRef idx="minor">
+      <a:schemeClr val="tx1">
+        <a:lumMod val="65000"/>
+        <a:lumOff val="35000"/>
+      </a:schemeClr>
+    </cs:fontRef>
+    <cs:defRPr sz="1197" kern="1200"/>
+  </cs:valueAxis>
+  <cs:wall>
+    <cs:lnRef idx="0"/>
+    <cs:fillRef idx="0"/>
+    <cs:effectRef idx="0"/>
+    <cs:fontRef idx="minor">
+      <a:schemeClr val="tx1"/>
+    </cs:fontRef>
+    <cs:spPr>
+      <a:noFill/>
+      <a:ln>
+        <a:noFill/>
+      </a:ln>
+    </cs:spPr>
+  </cs:wall>
+</cs:chartStyle>
+</file>
+
+<file path=word/charts/style7.xml><?xml version="1.0" encoding="utf-8"?>
+<cs:chartStyle xmlns:cs="http://schemas.microsoft.com/office/drawing/2012/chartStyle" xmlns:a="http://schemas.openxmlformats.org/drawingml/2006/main" id="201">
+  <cs:axisTitle>
+    <cs:lnRef idx="0"/>
+    <cs:fillRef idx="0"/>
+    <cs:effectRef idx="0"/>
+    <cs:fontRef idx="minor">
+      <a:schemeClr val="tx1">
+        <a:lumMod val="65000"/>
+        <a:lumOff val="35000"/>
+      </a:schemeClr>
+    </cs:fontRef>
+    <cs:defRPr sz="1330" kern="1200"/>
+  </cs:axisTitle>
+  <cs:categoryAxis>
+    <cs:lnRef idx="0"/>
+    <cs:fillRef idx="0"/>
+    <cs:effectRef idx="0"/>
+    <cs:fontRef idx="minor">
+      <a:schemeClr val="tx1">
+        <a:lumMod val="65000"/>
+        <a:lumOff val="35000"/>
+      </a:schemeClr>
+    </cs:fontRef>
+    <cs:spPr>
+      <a:ln w="9525" cap="flat" cmpd="sng" algn="ctr">
+        <a:solidFill>
+          <a:schemeClr val="tx1">
+            <a:lumMod val="15000"/>
+            <a:lumOff val="85000"/>
+          </a:schemeClr>
+        </a:solidFill>
+        <a:round/>
+      </a:ln>
+    </cs:spPr>
+    <cs:defRPr sz="1197" kern="1200"/>
+  </cs:categoryAxis>
+  <cs:chartArea mods="allowNoFillOverride allowNoLineOverride">
+    <cs:lnRef idx="0"/>
+    <cs:fillRef idx="0"/>
+    <cs:effectRef idx="0"/>
+    <cs:fontRef idx="minor">
+      <a:schemeClr val="tx1"/>
+    </cs:fontRef>
+    <cs:spPr>
+      <a:solidFill>
+        <a:schemeClr val="bg1"/>
+      </a:solidFill>
+      <a:ln w="9525" cap="flat" cmpd="sng" algn="ctr">
+        <a:solidFill>
+          <a:schemeClr val="tx1">
+            <a:lumMod val="15000"/>
+            <a:lumOff val="85000"/>
+          </a:schemeClr>
+        </a:solidFill>
+        <a:round/>
+      </a:ln>
+    </cs:spPr>
+    <cs:defRPr sz="1330" kern="1200"/>
+  </cs:chartArea>
+  <cs:dataLabel>
+    <cs:lnRef idx="0"/>
+    <cs:fillRef idx="0"/>
+    <cs:effectRef idx="0"/>
+    <cs:fontRef idx="minor">
+      <a:schemeClr val="tx1">
+        <a:lumMod val="75000"/>
+        <a:lumOff val="25000"/>
+      </a:schemeClr>
+    </cs:fontRef>
+    <cs:defRPr sz="1197" kern="1200"/>
+  </cs:dataLabel>
+  <cs:dataLabelCallout>
+    <cs:lnRef idx="0"/>
+    <cs:fillRef idx="0"/>
+    <cs:effectRef idx="0"/>
+    <cs:fontRef idx="minor">
+      <a:schemeClr val="dk1">
+        <a:lumMod val="65000"/>
+        <a:lumOff val="35000"/>
+      </a:schemeClr>
+    </cs:fontRef>
+    <cs:spPr>
+      <a:solidFill>
+        <a:schemeClr val="lt1"/>
+      </a:solidFill>
+      <a:ln>
+        <a:solidFill>
+          <a:schemeClr val="dk1">
+            <a:lumMod val="25000"/>
+            <a:lumOff val="75000"/>
+          </a:schemeClr>
+        </a:solidFill>
+      </a:ln>
+    </cs:spPr>
+    <cs:defRPr sz="1197" kern="1200"/>
+    <cs:bodyPr rot="0" spcFirstLastPara="1" vertOverflow="clip" horzOverflow="clip" vert="horz" wrap="square" lIns="36576" tIns="18288" rIns="36576" bIns="18288" anchor="ctr" anchorCtr="1">
+      <a:spAutoFit/>
+    </cs:bodyPr>
+  </cs:dataLabelCallout>
+  <cs:dataPoint>
+    <cs:lnRef idx="0"/>
+    <cs:fillRef idx="1">
+      <cs:styleClr val="auto"/>
+    </cs:fillRef>
+    <cs:effectRef idx="0"/>
+    <cs:fontRef idx="minor">
+      <a:schemeClr val="tx1"/>
+    </cs:fontRef>
+  </cs:dataPoint>
+  <cs:dataPoint3D>
+    <cs:lnRef idx="0"/>
+    <cs:fillRef idx="1">
+      <cs:styleClr val="auto"/>
+    </cs:fillRef>
+    <cs:effectRef idx="0"/>
+    <cs:fontRef idx="minor">
+      <a:schemeClr val="tx1"/>
+    </cs:fontRef>
+  </cs:dataPoint3D>
+  <cs:dataPointLine>
+    <cs:lnRef idx="0">
+      <cs:styleClr val="auto"/>
+    </cs:lnRef>
+    <cs:fillRef idx="1"/>
+    <cs:effectRef idx="0"/>
+    <cs:fontRef idx="minor">
+      <a:schemeClr val="tx1"/>
+    </cs:fontRef>
+    <cs:spPr>
+      <a:ln w="28575" cap="rnd">
+        <a:solidFill>
+          <a:schemeClr val="phClr"/>
+        </a:solidFill>
+        <a:round/>
+      </a:ln>
+    </cs:spPr>
+  </cs:dataPointLine>
+  <cs:dataPointMarker>
+    <cs:lnRef idx="0">
+      <cs:styleClr val="auto"/>
+    </cs:lnRef>
+    <cs:fillRef idx="1">
+      <cs:styleClr val="auto"/>
+    </cs:fillRef>
+    <cs:effectRef idx="0"/>
+    <cs:fontRef idx="minor">
+      <a:schemeClr val="tx1"/>
+    </cs:fontRef>
+    <cs:spPr>
+      <a:ln w="9525">
+        <a:solidFill>
+          <a:schemeClr val="phClr"/>
+        </a:solidFill>
+      </a:ln>
+    </cs:spPr>
+  </cs:dataPointMarker>
+  <cs:dataPointMarkerLayout symbol="circle" size="5"/>
+  <cs:dataPointWireframe>
+    <cs:lnRef idx="0">
+      <cs:styleClr val="auto"/>
+    </cs:lnRef>
+    <cs:fillRef idx="1"/>
+    <cs:effectRef idx="0"/>
+    <cs:fontRef idx="minor">
+      <a:schemeClr val="tx1"/>
+    </cs:fontRef>
+    <cs:spPr>
+      <a:ln w="9525" cap="rnd">
+        <a:solidFill>
+          <a:schemeClr val="phClr"/>
+        </a:solidFill>
+        <a:round/>
+      </a:ln>
+    </cs:spPr>
+  </cs:dataPointWireframe>
+  <cs:dataTable>
+    <cs:lnRef idx="0"/>
+    <cs:fillRef idx="0"/>
+    <cs:effectRef idx="0"/>
+    <cs:fontRef idx="minor">
+      <a:schemeClr val="tx1">
+        <a:lumMod val="65000"/>
+        <a:lumOff val="35000"/>
+      </a:schemeClr>
+    </cs:fontRef>
+    <cs:spPr>
+      <a:noFill/>
+      <a:ln w="9525" cap="flat" cmpd="sng" algn="ctr">
+        <a:solidFill>
+          <a:schemeClr val="tx1">
+            <a:lumMod val="15000"/>
+            <a:lumOff val="85000"/>
+          </a:schemeClr>
+        </a:solidFill>
+        <a:round/>
+      </a:ln>
+    </cs:spPr>
+    <cs:defRPr sz="1197" kern="1200"/>
+  </cs:dataTable>
+  <cs:downBar>
+    <cs:lnRef idx="0"/>
+    <cs:fillRef idx="0"/>
+    <cs:effectRef idx="0"/>
+    <cs:fontRef idx="minor">
+      <a:schemeClr val="dk1"/>
+    </cs:fontRef>
+    <cs:spPr>
+      <a:solidFill>
+        <a:schemeClr val="dk1">
+          <a:lumMod val="65000"/>
+          <a:lumOff val="35000"/>
+        </a:schemeClr>
+      </a:solidFill>
+      <a:ln w="9525">
+        <a:solidFill>
+          <a:schemeClr val="tx1">
+            <a:lumMod val="65000"/>
+            <a:lumOff val="35000"/>
+          </a:schemeClr>
+        </a:solidFill>
+      </a:ln>
+    </cs:spPr>
+  </cs:downBar>
+  <cs:dropLine>
+    <cs:lnRef idx="0"/>
+    <cs:fillRef idx="0"/>
+    <cs:effectRef idx="0"/>
+    <cs:fontRef idx="minor">
+      <a:schemeClr val="tx1"/>
+    </cs:fontRef>
+    <cs:spPr>
+      <a:ln w="9525" cap="flat" cmpd="sng" algn="ctr">
+        <a:solidFill>
+          <a:schemeClr val="tx1">
+            <a:lumMod val="35000"/>
+            <a:lumOff val="65000"/>
+          </a:schemeClr>
+        </a:solidFill>
+        <a:round/>
+      </a:ln>
+    </cs:spPr>
+  </cs:dropLine>
+  <cs:errorBar>
+    <cs:lnRef idx="0"/>
+    <cs:fillRef idx="0"/>
+    <cs:effectRef idx="0"/>
+    <cs:fontRef idx="minor">
+      <a:schemeClr val="tx1"/>
+    </cs:fontRef>
+    <cs:spPr>
+      <a:ln w="9525" cap="flat" cmpd="sng" algn="ctr">
+        <a:solidFill>
+          <a:schemeClr val="tx1">
+            <a:lumMod val="65000"/>
+            <a:lumOff val="35000"/>
+          </a:schemeClr>
+        </a:solidFill>
+        <a:round/>
+      </a:ln>
+    </cs:spPr>
+  </cs:errorBar>
+  <cs:floor>
+    <cs:lnRef idx="0"/>
+    <cs:fillRef idx="0"/>
+    <cs:effectRef idx="0"/>
+    <cs:fontRef idx="minor">
+      <a:schemeClr val="tx1"/>
+    </cs:fontRef>
+    <cs:spPr>
+      <a:noFill/>
+      <a:ln>
+        <a:noFill/>
+      </a:ln>
+    </cs:spPr>
+  </cs:floor>
+  <cs:gridlineMajor>
+    <cs:lnRef idx="0"/>
+    <cs:fillRef idx="0"/>
+    <cs:effectRef idx="0"/>
+    <cs:fontRef idx="minor">
+      <a:schemeClr val="tx1"/>
+    </cs:fontRef>
+    <cs:spPr>
+      <a:ln w="9525" cap="flat" cmpd="sng" algn="ctr">
+        <a:solidFill>
+          <a:schemeClr val="tx1">
+            <a:lumMod val="15000"/>
+            <a:lumOff val="85000"/>
+          </a:schemeClr>
+        </a:solidFill>
+        <a:round/>
+      </a:ln>
+    </cs:spPr>
+  </cs:gridlineMajor>
+  <cs:gridlineMinor>
+    <cs:lnRef idx="0"/>
+    <cs:fillRef idx="0"/>
+    <cs:effectRef idx="0"/>
+    <cs:fontRef idx="minor">
+      <a:schemeClr val="tx1"/>
+    </cs:fontRef>
+    <cs:spPr>
+      <a:ln w="9525" cap="flat" cmpd="sng" algn="ctr">
+        <a:solidFill>
+          <a:schemeClr val="tx1">
+            <a:lumMod val="5000"/>
+            <a:lumOff val="95000"/>
+          </a:schemeClr>
+        </a:solidFill>
+        <a:round/>
+      </a:ln>
+    </cs:spPr>
+  </cs:gridlineMinor>
+  <cs:hiLoLine>
+    <cs:lnRef idx="0"/>
+    <cs:fillRef idx="0"/>
+    <cs:effectRef idx="0"/>
+    <cs:fontRef idx="minor">
+      <a:schemeClr val="tx1"/>
+    </cs:fontRef>
+    <cs:spPr>
+      <a:ln w="9525" cap="flat" cmpd="sng" algn="ctr">
+        <a:solidFill>
+          <a:schemeClr val="tx1">
+            <a:lumMod val="75000"/>
+            <a:lumOff val="25000"/>
+          </a:schemeClr>
+        </a:solidFill>
+        <a:round/>
+      </a:ln>
+    </cs:spPr>
+  </cs:hiLoLine>
+  <cs:leaderLine>
+    <cs:lnRef idx="0"/>
+    <cs:fillRef idx="0"/>
+    <cs:effectRef idx="0"/>
+    <cs:fontRef idx="minor">
+      <a:schemeClr val="tx1"/>
+    </cs:fontRef>
+    <cs:spPr>
+      <a:ln w="9525" cap="flat" cmpd="sng" algn="ctr">
+        <a:solidFill>
+          <a:schemeClr val="tx1">
+            <a:lumMod val="35000"/>
+            <a:lumOff val="65000"/>
+          </a:schemeClr>
+        </a:solidFill>
+        <a:round/>
+      </a:ln>
+    </cs:spPr>
+  </cs:leaderLine>
+  <cs:legend>
+    <cs:lnRef idx="0"/>
+    <cs:fillRef idx="0"/>
+    <cs:effectRef idx="0"/>
+    <cs:fontRef idx="minor">
+      <a:schemeClr val="tx1">
+        <a:lumMod val="65000"/>
+        <a:lumOff val="35000"/>
+      </a:schemeClr>
+    </cs:fontRef>
+    <cs:defRPr sz="1197" kern="1200"/>
+  </cs:legend>
+  <cs:plotArea mods="allowNoFillOverride allowNoLineOverride">
+    <cs:lnRef idx="0"/>
+    <cs:fillRef idx="0"/>
+    <cs:effectRef idx="0"/>
+    <cs:fontRef idx="minor">
+      <a:schemeClr val="tx1"/>
+    </cs:fontRef>
+  </cs:plotArea>
+  <cs:plotArea3D mods="allowNoFillOverride allowNoLineOverride">
+    <cs:lnRef idx="0"/>
+    <cs:fillRef idx="0"/>
+    <cs:effectRef idx="0"/>
+    <cs:fontRef idx="minor">
+      <a:schemeClr val="tx1"/>
+    </cs:fontRef>
+  </cs:plotArea3D>
+  <cs:seriesAxis>
+    <cs:lnRef idx="0"/>
+    <cs:fillRef idx="0"/>
+    <cs:effectRef idx="0"/>
+    <cs:fontRef idx="minor">
+      <a:schemeClr val="tx1">
+        <a:lumMod val="65000"/>
+        <a:lumOff val="35000"/>
+      </a:schemeClr>
+    </cs:fontRef>
+    <cs:defRPr sz="1197" kern="1200"/>
+  </cs:seriesAxis>
+  <cs:seriesLine>
+    <cs:lnRef idx="0"/>
+    <cs:fillRef idx="0"/>
+    <cs:effectRef idx="0"/>
+    <cs:fontRef idx="minor">
+      <a:schemeClr val="tx1"/>
+    </cs:fontRef>
+    <cs:spPr>
+      <a:ln w="9525" cap="flat" cmpd="sng" algn="ctr">
+        <a:solidFill>
+          <a:schemeClr val="tx1">
+            <a:lumMod val="35000"/>
+            <a:lumOff val="65000"/>
+          </a:schemeClr>
+        </a:solidFill>
+        <a:round/>
+      </a:ln>
+    </cs:spPr>
+  </cs:seriesLine>
+  <cs:title>
+    <cs:lnRef idx="0"/>
+    <cs:fillRef idx="0"/>
+    <cs:effectRef idx="0"/>
+    <cs:fontRef idx="minor">
+      <a:schemeClr val="tx1">
+        <a:lumMod val="65000"/>
+        <a:lumOff val="35000"/>
+      </a:schemeClr>
+    </cs:fontRef>
+    <cs:defRPr sz="1862" b="0" kern="1200" spc="0" baseline="0"/>
+  </cs:title>
+  <cs:trendline>
+    <cs:lnRef idx="0">
+      <cs:styleClr val="auto"/>
+    </cs:lnRef>
+    <cs:fillRef idx="0"/>
+    <cs:effectRef idx="0"/>
+    <cs:fontRef idx="minor">
+      <a:schemeClr val="tx1"/>
+    </cs:fontRef>
+    <cs:spPr>
+      <a:ln w="19050" cap="rnd">
+        <a:solidFill>
+          <a:schemeClr val="phClr"/>
+        </a:solidFill>
+        <a:prstDash val="sysDot"/>
+      </a:ln>
+    </cs:spPr>
+  </cs:trendline>
+  <cs:trendlineLabel>
+    <cs:lnRef idx="0"/>
+    <cs:fillRef idx="0"/>
+    <cs:effectRef idx="0"/>
+    <cs:fontRef idx="minor">
+      <a:schemeClr val="tx1">
+        <a:lumMod val="65000"/>
+        <a:lumOff val="35000"/>
+      </a:schemeClr>
+    </cs:fontRef>
+    <cs:defRPr sz="1197" kern="1200"/>
+  </cs:trendlineLabel>
+  <cs:upBar>
+    <cs:lnRef idx="0"/>
+    <cs:fillRef idx="0"/>
+    <cs:effectRef idx="0"/>
+    <cs:fontRef idx="minor">
+      <a:schemeClr val="dk1"/>
+    </cs:fontRef>
+    <cs:spPr>
+      <a:solidFill>
+        <a:schemeClr val="lt1"/>
+      </a:solidFill>
+      <a:ln w="9525">
+        <a:solidFill>
+          <a:schemeClr val="tx1">
+            <a:lumMod val="15000"/>
+            <a:lumOff val="85000"/>
+          </a:schemeClr>
+        </a:solidFill>
       </a:ln>
     </cs:spPr>
   </cs:upBar>

--- a/CastReporting.Reporting.Core/Templates/Portfolio/Portfolio component library/Portfolio Generic Graph Definition.docx
+++ b/CastReporting.Reporting.Core/Templates/Portfolio/Portfolio component library/Portfolio Generic Graph Definition.docx
@@ -1,6 +1,6 @@
 
 <file path=word/document.xml><?xml version="1.0" encoding="utf-8"?>
-<w:document xmlns:wpc="http://schemas.microsoft.com/office/word/2010/wordprocessingCanvas" xmlns:cx="http://schemas.microsoft.com/office/drawing/2014/chartex" xmlns:cx1="http://schemas.microsoft.com/office/drawing/2015/9/8/chartex" xmlns:cx2="http://schemas.microsoft.com/office/drawing/2015/10/21/chartex" xmlns:cx3="http://schemas.microsoft.com/office/drawing/2016/5/9/chartex" xmlns:cx4="http://schemas.microsoft.com/office/drawing/2016/5/10/chartex" xmlns:cx5="http://schemas.microsoft.com/office/drawing/2016/5/11/chartex" xmlns:cx6="http://schemas.microsoft.com/office/drawing/2016/5/12/chartex" xmlns:cx7="http://schemas.microsoft.com/office/drawing/2016/5/13/chartex" xmlns:cx8="http://schemas.microsoft.com/office/drawing/2016/5/14/chartex" xmlns:mc="http://schemas.openxmlformats.org/markup-compatibility/2006" xmlns:aink="http://schemas.microsoft.com/office/drawing/2016/ink" xmlns:am3d="http://schemas.microsoft.com/office/drawing/2017/model3d" xmlns:o="urn:schemas-microsoft-com:office:office" xmlns:r="http://schemas.openxmlformats.org/officeDocument/2006/relationships" xmlns:m="http://schemas.openxmlformats.org/officeDocument/2006/math" xmlns:v="urn:schemas-microsoft-com:vml" xmlns:wp14="http://schemas.microsoft.com/office/word/2010/wordprocessingDrawing" xmlns:wp="http://schemas.openxmlformats.org/drawingml/2006/wordprocessingDrawing" xmlns:w10="urn:schemas-microsoft-com:office:word" xmlns:w="http://schemas.openxmlformats.org/wordprocessingml/2006/main" xmlns:w14="http://schemas.microsoft.com/office/word/2010/wordml" xmlns:w15="http://schemas.microsoft.com/office/word/2012/wordml" xmlns:w16cex="http://schemas.microsoft.com/office/word/2018/wordml/cex" xmlns:w16cid="http://schemas.microsoft.com/office/word/2016/wordml/cid" xmlns:w16="http://schemas.microsoft.com/office/word/2018/wordml" xmlns:w16sdtdh="http://schemas.microsoft.com/office/word/2020/wordml/sdtdatahash" xmlns:w16se="http://schemas.microsoft.com/office/word/2015/wordml/symex" xmlns:wpg="http://schemas.microsoft.com/office/word/2010/wordprocessingGroup" xmlns:wpi="http://schemas.microsoft.com/office/word/2010/wordprocessingInk" xmlns:wne="http://schemas.microsoft.com/office/word/2006/wordml" xmlns:wps="http://schemas.microsoft.com/office/word/2010/wordprocessingShape" mc:Ignorable="w14 w15 w16se w16cid w16 w16cex w16sdtdh wp14">
+<w:document xmlns:wpc="http://schemas.microsoft.com/office/word/2010/wordprocessingCanvas" xmlns:cx="http://schemas.microsoft.com/office/drawing/2014/chartex" xmlns:cx1="http://schemas.microsoft.com/office/drawing/2015/9/8/chartex" xmlns:cx2="http://schemas.microsoft.com/office/drawing/2015/10/21/chartex" xmlns:cx3="http://schemas.microsoft.com/office/drawing/2016/5/9/chartex" xmlns:cx4="http://schemas.microsoft.com/office/drawing/2016/5/10/chartex" xmlns:cx5="http://schemas.microsoft.com/office/drawing/2016/5/11/chartex" xmlns:cx6="http://schemas.microsoft.com/office/drawing/2016/5/12/chartex" xmlns:cx7="http://schemas.microsoft.com/office/drawing/2016/5/13/chartex" xmlns:cx8="http://schemas.microsoft.com/office/drawing/2016/5/14/chartex" xmlns:mc="http://schemas.openxmlformats.org/markup-compatibility/2006" xmlns:aink="http://schemas.microsoft.com/office/drawing/2016/ink" xmlns:am3d="http://schemas.microsoft.com/office/drawing/2017/model3d" xmlns:o="urn:schemas-microsoft-com:office:office" xmlns:oel="http://schemas.microsoft.com/office/2019/extlst" xmlns:r="http://schemas.openxmlformats.org/officeDocument/2006/relationships" xmlns:m="http://schemas.openxmlformats.org/officeDocument/2006/math" xmlns:v="urn:schemas-microsoft-com:vml" xmlns:wp14="http://schemas.microsoft.com/office/word/2010/wordprocessingDrawing" xmlns:wp="http://schemas.openxmlformats.org/drawingml/2006/wordprocessingDrawing" xmlns:w10="urn:schemas-microsoft-com:office:word" xmlns:w="http://schemas.openxmlformats.org/wordprocessingml/2006/main" xmlns:w14="http://schemas.microsoft.com/office/word/2010/wordml" xmlns:w15="http://schemas.microsoft.com/office/word/2012/wordml" xmlns:w16cex="http://schemas.microsoft.com/office/word/2018/wordml/cex" xmlns:w16cid="http://schemas.microsoft.com/office/word/2016/wordml/cid" xmlns:w16="http://schemas.microsoft.com/office/word/2018/wordml" xmlns:w16du="http://schemas.microsoft.com/office/word/2023/wordml/word16du" xmlns:w16sdtdh="http://schemas.microsoft.com/office/word/2020/wordml/sdtdatahash" xmlns:w16sdtfl="http://schemas.microsoft.com/office/word/2024/wordml/sdtformatlock" xmlns:w16se="http://schemas.microsoft.com/office/word/2015/wordml/symex" xmlns:wpg="http://schemas.microsoft.com/office/word/2010/wordprocessingGroup" xmlns:wpi="http://schemas.microsoft.com/office/word/2010/wordprocessingInk" xmlns:wne="http://schemas.microsoft.com/office/word/2006/wordml" xmlns:wps="http://schemas.microsoft.com/office/word/2010/wordprocessingShape" mc:Ignorable="w14 w15 w16se w16cid w16 w16cex w16sdtdh w16sdtfl w16du wp14">
   <w:body>
     <w:p>
       <w:pPr>
@@ -263,7 +263,7 @@
           </mc:Choice>
           <mc:Fallback>
             <w:pict>
-              <v:roundrect w14:anchorId="40F45C29" id="Rectangle: Rounded Corners 17" o:spid="_x0000_s1026" style="position:absolute;left:0;text-align:left;margin-left:347.25pt;margin-top:36.6pt;width:54pt;height:12.25pt;z-index:251683840;visibility:visible;mso-wrap-style:square;mso-width-percent:0;mso-height-percent:0;mso-wrap-distance-left:9pt;mso-wrap-distance-top:0;mso-wrap-distance-right:9pt;mso-wrap-distance-bottom:0;mso-position-horizontal:absolute;mso-position-horizontal-relative:text;mso-position-vertical:absolute;mso-position-vertical-relative:text;mso-width-percent:0;mso-height-percent:0;mso-width-relative:margin;mso-height-relative:margin;v-text-anchor:middle" arcsize="10923f" o:gfxdata="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" fillcolor="#4f81bd [3204]" stroked="f" strokeweight="2pt">
+              <v:roundrect w14:anchorId="25C8E1D5" id="Rectangle: Rounded Corners 17" o:spid="_x0000_s1026" style="position:absolute;margin-left:347.25pt;margin-top:36.6pt;width:54pt;height:12.25pt;z-index:251683840;visibility:visible;mso-wrap-style:square;mso-width-percent:0;mso-height-percent:0;mso-wrap-distance-left:9pt;mso-wrap-distance-top:0;mso-wrap-distance-right:9pt;mso-wrap-distance-bottom:0;mso-position-horizontal:absolute;mso-position-horizontal-relative:text;mso-position-vertical:absolute;mso-position-vertical-relative:text;mso-width-percent:0;mso-height-percent:0;mso-width-relative:margin;mso-height-relative:margin;v-text-anchor:middle" arcsize="10923f" o:gfxdata="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" fillcolor="#4f81bd [3204]" stroked="f" strokeweight="2pt">
                 <v:textbox inset=",0,,0">
                   <w:txbxContent>
                     <w:p>
@@ -390,7 +390,7 @@
           </mc:Choice>
           <mc:Fallback>
             <w:pict>
-              <v:roundrect w14:anchorId="746A12AC" id="Rectangle: Rounded Corners 12" o:spid="_x0000_s1027" style="position:absolute;left:0;text-align:left;margin-left:265.35pt;margin-top:36.55pt;width:77.4pt;height:12.25pt;z-index:251676672;visibility:visible;mso-wrap-style:square;mso-width-percent:0;mso-height-percent:0;mso-wrap-distance-left:9pt;mso-wrap-distance-top:0;mso-wrap-distance-right:9pt;mso-wrap-distance-bottom:0;mso-position-horizontal:absolute;mso-position-horizontal-relative:text;mso-position-vertical:absolute;mso-position-vertical-relative:text;mso-width-percent:0;mso-height-percent:0;mso-width-relative:margin;mso-height-relative:margin;v-text-anchor:middle" arcsize="10923f" o:gfxdata="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" fillcolor="#4f81bd [3204]" stroked="f" strokeweight="2pt">
+              <v:roundrect w14:anchorId="746A12AC" id="Rectangle: Rounded Corners 12" o:spid="_x0000_s1027" style="position:absolute;margin-left:265.35pt;margin-top:36.55pt;width:77.4pt;height:12.25pt;z-index:251676672;visibility:visible;mso-wrap-style:square;mso-width-percent:0;mso-height-percent:0;mso-wrap-distance-left:9pt;mso-wrap-distance-top:0;mso-wrap-distance-right:9pt;mso-wrap-distance-bottom:0;mso-position-horizontal:absolute;mso-position-horizontal-relative:text;mso-position-vertical:absolute;mso-position-vertical-relative:text;mso-width-percent:0;mso-height-percent:0;mso-width-relative:margin;mso-height-relative:margin;v-text-anchor:middle" arcsize="10923f" o:gfxdata="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" fillcolor="#4f81bd [3204]" stroked="f" strokeweight="2pt">
                 <v:textbox inset=",0,,0">
                   <w:txbxContent>
                     <w:p>
@@ -517,7 +517,7 @@
           </mc:Choice>
           <mc:Fallback>
             <w:pict>
-              <v:roundrect w14:anchorId="4AEA8513" id="Rectangle: Rounded Corners 14" o:spid="_x0000_s1028" style="position:absolute;left:0;text-align:left;margin-left:173.45pt;margin-top:36.1pt;width:87.8pt;height:12.9pt;z-index:251680768;visibility:visible;mso-wrap-style:square;mso-width-percent:0;mso-height-percent:0;mso-wrap-distance-left:9pt;mso-wrap-distance-top:0;mso-wrap-distance-right:9pt;mso-wrap-distance-bottom:0;mso-position-horizontal:absolute;mso-position-horizontal-relative:text;mso-position-vertical:absolute;mso-position-vertical-relative:text;mso-width-percent:0;mso-height-percent:0;mso-width-relative:margin;mso-height-relative:margin;v-text-anchor:middle" arcsize="10923f" o:gfxdata="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" fillcolor="#4f81bd [3204]" stroked="f" strokeweight="2pt">
+              <v:roundrect w14:anchorId="5CEB906D" id="Rectangle: Rounded Corners 14" o:spid="_x0000_s1028" style="position:absolute;margin-left:173.45pt;margin-top:36.1pt;width:87.8pt;height:12.9pt;z-index:251680768;visibility:visible;mso-wrap-style:square;mso-width-percent:0;mso-height-percent:0;mso-wrap-distance-left:9pt;mso-wrap-distance-top:0;mso-wrap-distance-right:9pt;mso-wrap-distance-bottom:0;mso-position-horizontal:absolute;mso-position-horizontal-relative:text;mso-position-vertical:absolute;mso-position-vertical-relative:text;mso-width-percent:0;mso-height-percent:0;mso-width-relative:margin;mso-height-relative:margin;v-text-anchor:middle" arcsize="10923f" o:gfxdata="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" fillcolor="#4f81bd [3204]" stroked="f" strokeweight="2pt">
                 <v:textbox inset=",0,,0">
                   <w:txbxContent>
                     <w:p>
@@ -642,7 +642,7 @@
           </mc:Choice>
           <mc:Fallback>
             <w:pict>
-              <v:roundrect w14:anchorId="360FA4D3" id="Rectangle: Rounded Corners 13" o:spid="_x0000_s1029" style="position:absolute;left:0;text-align:left;margin-left:430.95pt;margin-top:18.6pt;width:54pt;height:12.25pt;z-index:251678720;visibility:visible;mso-wrap-style:square;mso-width-percent:0;mso-height-percent:0;mso-wrap-distance-left:9pt;mso-wrap-distance-top:0;mso-wrap-distance-right:9pt;mso-wrap-distance-bottom:0;mso-position-horizontal:absolute;mso-position-horizontal-relative:text;mso-position-vertical:absolute;mso-position-vertical-relative:text;mso-width-percent:0;mso-height-percent:0;mso-width-relative:margin;mso-height-relative:margin;v-text-anchor:middle" arcsize="10923f" o:gfxdata="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" fillcolor="#4f81bd [3204]" stroked="f" strokeweight="2pt">
+              <v:roundrect w14:anchorId="1A5A01D1" id="Rectangle: Rounded Corners 13" o:spid="_x0000_s1029" style="position:absolute;margin-left:430.95pt;margin-top:18.6pt;width:54pt;height:12.25pt;z-index:251678720;visibility:visible;mso-wrap-style:square;mso-width-percent:0;mso-height-percent:0;mso-wrap-distance-left:9pt;mso-wrap-distance-top:0;mso-wrap-distance-right:9pt;mso-wrap-distance-bottom:0;mso-position-horizontal:absolute;mso-position-horizontal-relative:text;mso-position-vertical:absolute;mso-position-vertical-relative:text;mso-width-percent:0;mso-height-percent:0;mso-width-relative:margin;mso-height-relative:margin;v-text-anchor:middle" arcsize="10923f" o:gfxdata="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" fillcolor="#4f81bd [3204]" stroked="f" strokeweight="2pt">
                 <v:textbox inset=",0,,0">
                   <w:txbxContent>
                     <w:p>
@@ -767,7 +767,7 @@
           </mc:Choice>
           <mc:Fallback>
             <w:pict>
-              <v:roundrect w14:anchorId="58A901A3" id="Rectangle: Rounded Corners 15" o:spid="_x0000_s1030" style="position:absolute;left:0;text-align:left;margin-left:345.1pt;margin-top:18.15pt;width:82.8pt;height:12.95pt;z-index:251707392;visibility:visible;mso-wrap-style:square;mso-width-percent:0;mso-height-percent:0;mso-wrap-distance-left:9pt;mso-wrap-distance-top:0;mso-wrap-distance-right:9pt;mso-wrap-distance-bottom:0;mso-position-horizontal:absolute;mso-position-horizontal-relative:text;mso-position-vertical:absolute;mso-position-vertical-relative:text;mso-width-percent:0;mso-height-percent:0;mso-width-relative:margin;mso-height-relative:margin;v-text-anchor:middle" arcsize="10923f" o:gfxdata="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" fillcolor="#4f81bd [3204]" stroked="f" strokeweight="2pt">
+              <v:roundrect w14:anchorId="65DDF3FA" id="Rectangle: Rounded Corners 15" o:spid="_x0000_s1030" style="position:absolute;margin-left:345.1pt;margin-top:18.15pt;width:82.8pt;height:12.95pt;z-index:251707392;visibility:visible;mso-wrap-style:square;mso-width-percent:0;mso-height-percent:0;mso-wrap-distance-left:9pt;mso-wrap-distance-top:0;mso-wrap-distance-right:9pt;mso-wrap-distance-bottom:0;mso-position-horizontal:absolute;mso-position-horizontal-relative:text;mso-position-vertical:absolute;mso-position-vertical-relative:text;mso-width-percent:0;mso-height-percent:0;mso-width-relative:margin;mso-height-relative:margin;v-text-anchor:middle" arcsize="10923f" o:gfxdata="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" fillcolor="#4f81bd [3204]" stroked="f" strokeweight="2pt">
                 <v:textbox inset=",0,,0">
                   <w:txbxContent>
                     <w:p>
@@ -892,7 +892,7 @@
           </mc:Choice>
           <mc:Fallback>
             <w:pict>
-              <v:roundrect w14:anchorId="3191CB32" id="Rectangle: Rounded Corners 10" o:spid="_x0000_s1031" style="position:absolute;left:0;text-align:left;margin-left:247.7pt;margin-top:18.9pt;width:93.6pt;height:12.25pt;z-index:251674624;visibility:visible;mso-wrap-style:square;mso-width-percent:0;mso-height-percent:0;mso-wrap-distance-left:9pt;mso-wrap-distance-top:0;mso-wrap-distance-right:9pt;mso-wrap-distance-bottom:0;mso-position-horizontal:absolute;mso-position-horizontal-relative:text;mso-position-vertical:absolute;mso-position-vertical-relative:text;mso-width-percent:0;mso-height-percent:0;mso-width-relative:margin;mso-height-relative:margin;v-text-anchor:middle" arcsize="10923f" o:gfxdata="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" fillcolor="#4f81bd [3204]" stroked="f" strokeweight="2pt">
+              <v:roundrect w14:anchorId="196DDAC4" id="Rectangle: Rounded Corners 10" o:spid="_x0000_s1031" style="position:absolute;margin-left:247.7pt;margin-top:18.9pt;width:93.6pt;height:12.25pt;z-index:251674624;visibility:visible;mso-wrap-style:square;mso-width-percent:0;mso-height-percent:0;mso-wrap-distance-left:9pt;mso-wrap-distance-top:0;mso-wrap-distance-right:9pt;mso-wrap-distance-bottom:0;mso-position-horizontal:absolute;mso-position-horizontal-relative:text;mso-position-vertical:absolute;mso-position-vertical-relative:text;mso-width-percent:0;mso-height-percent:0;mso-width-relative:margin;mso-height-relative:margin;v-text-anchor:middle" arcsize="10923f" o:gfxdata="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" fillcolor="#4f81bd [3204]" stroked="f" strokeweight="2pt">
                 <v:textbox inset=",0,,0">
                   <w:txbxContent>
                     <w:p>
@@ -1017,7 +1017,7 @@
           </mc:Choice>
           <mc:Fallback>
             <w:pict>
-              <v:roundrect w14:anchorId="6CEA0242" id="Rectangle: Rounded Corners 5" o:spid="_x0000_s1032" style="position:absolute;left:0;text-align:left;margin-left:173.3pt;margin-top:2pt;width:36pt;height:12.95pt;z-index:251667456;visibility:visible;mso-wrap-style:square;mso-width-percent:0;mso-height-percent:0;mso-wrap-distance-left:9pt;mso-wrap-distance-top:0;mso-wrap-distance-right:9pt;mso-wrap-distance-bottom:0;mso-position-horizontal:absolute;mso-position-horizontal-relative:text;mso-position-vertical:absolute;mso-position-vertical-relative:text;mso-width-percent:0;mso-height-percent:0;mso-width-relative:margin;mso-height-relative:margin;v-text-anchor:middle" arcsize="10923f" o:gfxdata="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" fillcolor="#4f81bd [3204]" stroked="f" strokeweight="2pt">
+              <v:roundrect w14:anchorId="72A91236" id="Rectangle: Rounded Corners 5" o:spid="_x0000_s1032" style="position:absolute;margin-left:173.3pt;margin-top:2pt;width:36pt;height:12.95pt;z-index:251667456;visibility:visible;mso-wrap-style:square;mso-width-percent:0;mso-height-percent:0;mso-wrap-distance-left:9pt;mso-wrap-distance-top:0;mso-wrap-distance-right:9pt;mso-wrap-distance-bottom:0;mso-position-horizontal:absolute;mso-position-horizontal-relative:text;mso-position-vertical:absolute;mso-position-vertical-relative:text;mso-width-percent:0;mso-height-percent:0;mso-width-relative:margin;mso-height-relative:margin;v-text-anchor:middle" arcsize="10923f" o:gfxdata="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" fillcolor="#4f81bd [3204]" stroked="f" strokeweight="2pt">
                 <v:textbox inset=",0,,0">
                   <w:txbxContent>
                     <w:p>
@@ -1142,7 +1142,7 @@
           </mc:Choice>
           <mc:Fallback>
             <w:pict>
-              <v:roundrect w14:anchorId="014F999A" id="Rectangle: Rounded Corners 6" o:spid="_x0000_s1033" style="position:absolute;left:0;text-align:left;margin-left:212.35pt;margin-top:1.9pt;width:75.35pt;height:12.95pt;z-index:251668480;visibility:visible;mso-wrap-style:square;mso-width-percent:0;mso-height-percent:0;mso-wrap-distance-left:9pt;mso-wrap-distance-top:0;mso-wrap-distance-right:9pt;mso-wrap-distance-bottom:0;mso-position-horizontal:absolute;mso-position-horizontal-relative:text;mso-position-vertical:absolute;mso-position-vertical-relative:text;mso-width-percent:0;mso-height-percent:0;mso-width-relative:margin;mso-height-relative:margin;v-text-anchor:middle" arcsize="10923f" o:gfxdata="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" fillcolor="#4f81bd [3204]" stroked="f" strokeweight="2pt">
+              <v:roundrect w14:anchorId="59882FA0" id="Rectangle: Rounded Corners 6" o:spid="_x0000_s1033" style="position:absolute;margin-left:212.35pt;margin-top:1.9pt;width:75.35pt;height:12.95pt;z-index:251668480;visibility:visible;mso-wrap-style:square;mso-width-percent:0;mso-height-percent:0;mso-wrap-distance-left:9pt;mso-wrap-distance-top:0;mso-wrap-distance-right:9pt;mso-wrap-distance-bottom:0;mso-position-horizontal:absolute;mso-position-horizontal-relative:text;mso-position-vertical:absolute;mso-position-vertical-relative:text;mso-width-percent:0;mso-height-percent:0;mso-width-relative:margin;mso-height-relative:margin;v-text-anchor:middle" arcsize="10923f" o:gfxdata="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" fillcolor="#4f81bd [3204]" stroked="f" strokeweight="2pt">
                 <v:textbox inset=",0,,0">
                   <w:txbxContent>
                     <w:p>
@@ -1267,7 +1267,7 @@
           </mc:Choice>
           <mc:Fallback>
             <w:pict>
-              <v:roundrect w14:anchorId="55463FDC" id="Rectangle: Rounded Corners 7" o:spid="_x0000_s1034" style="position:absolute;left:0;text-align:left;margin-left:291.65pt;margin-top:1.9pt;width:86.9pt;height:12.95pt;z-index:251669504;visibility:visible;mso-wrap-style:square;mso-width-percent:0;mso-height-percent:0;mso-wrap-distance-left:9pt;mso-wrap-distance-top:0;mso-wrap-distance-right:9pt;mso-wrap-distance-bottom:0;mso-position-horizontal:absolute;mso-position-horizontal-relative:text;mso-position-vertical:absolute;mso-position-vertical-relative:text;mso-width-percent:0;mso-height-percent:0;mso-width-relative:margin;mso-height-relative:margin;v-text-anchor:middle" arcsize="10923f" o:gfxdata="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" fillcolor="#4f81bd [3204]" stroked="f" strokeweight="2pt">
+              <v:roundrect w14:anchorId="5795771E" id="Rectangle: Rounded Corners 7" o:spid="_x0000_s1034" style="position:absolute;margin-left:291.65pt;margin-top:1.9pt;width:86.9pt;height:12.95pt;z-index:251669504;visibility:visible;mso-wrap-style:square;mso-width-percent:0;mso-height-percent:0;mso-wrap-distance-left:9pt;mso-wrap-distance-top:0;mso-wrap-distance-right:9pt;mso-wrap-distance-bottom:0;mso-position-horizontal:absolute;mso-position-horizontal-relative:text;mso-position-vertical:absolute;mso-position-vertical-relative:text;mso-width-percent:0;mso-height-percent:0;mso-width-relative:margin;mso-height-relative:margin;v-text-anchor:middle" arcsize="10923f" o:gfxdata="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" fillcolor="#4f81bd [3204]" stroked="f" strokeweight="2pt">
                 <v:textbox inset=",0,,0">
                   <w:txbxContent>
                     <w:p>
@@ -1392,7 +1392,7 @@
           </mc:Choice>
           <mc:Fallback>
             <w:pict>
-              <v:roundrect w14:anchorId="2D260F3C" id="Rectangle: Rounded Corners 8" o:spid="_x0000_s1035" style="position:absolute;left:0;text-align:left;margin-left:382.2pt;margin-top:1.9pt;width:91.65pt;height:12.95pt;z-index:251670528;visibility:visible;mso-wrap-style:square;mso-width-percent:0;mso-height-percent:0;mso-wrap-distance-left:9pt;mso-wrap-distance-top:0;mso-wrap-distance-right:9pt;mso-wrap-distance-bottom:0;mso-position-horizontal:absolute;mso-position-horizontal-relative:text;mso-position-vertical:absolute;mso-position-vertical-relative:text;mso-width-percent:0;mso-height-percent:0;mso-width-relative:margin;mso-height-relative:margin;v-text-anchor:middle" arcsize="10923f" o:gfxdata="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" fillcolor="#4f81bd [3204]" stroked="f" strokeweight="2pt">
+              <v:roundrect w14:anchorId="687C79AF" id="Rectangle: Rounded Corners 8" o:spid="_x0000_s1035" style="position:absolute;margin-left:382.2pt;margin-top:1.9pt;width:91.65pt;height:12.95pt;z-index:251670528;visibility:visible;mso-wrap-style:square;mso-width-percent:0;mso-height-percent:0;mso-wrap-distance-left:9pt;mso-wrap-distance-top:0;mso-wrap-distance-right:9pt;mso-wrap-distance-bottom:0;mso-position-horizontal:absolute;mso-position-horizontal-relative:text;mso-position-vertical:absolute;mso-position-vertical-relative:text;mso-width-percent:0;mso-height-percent:0;mso-width-relative:margin;mso-height-relative:margin;v-text-anchor:middle" arcsize="10923f" o:gfxdata="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" fillcolor="#4f81bd [3204]" stroked="f" strokeweight="2pt">
                 <v:textbox inset=",0,,0">
                   <w:txbxContent>
                     <w:p>
@@ -1517,7 +1517,7 @@
           </mc:Choice>
           <mc:Fallback>
             <w:pict>
-              <v:roundrect w14:anchorId="23DC57FB" id="Rectangle: Rounded Corners 9" o:spid="_x0000_s1036" style="position:absolute;left:0;text-align:left;margin-left:173.15pt;margin-top:18.95pt;width:1in;height:12.95pt;z-index:251672576;visibility:visible;mso-wrap-style:square;mso-width-percent:0;mso-height-percent:0;mso-wrap-distance-left:9pt;mso-wrap-distance-top:0;mso-wrap-distance-right:9pt;mso-wrap-distance-bottom:0;mso-position-horizontal:absolute;mso-position-horizontal-relative:text;mso-position-vertical:absolute;mso-position-vertical-relative:text;mso-width-percent:0;mso-height-percent:0;mso-width-relative:margin;mso-height-relative:margin;v-text-anchor:middle" arcsize="10923f" o:gfxdata="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" fillcolor="#4f81bd [3204]" stroked="f" strokeweight="2pt">
+              <v:roundrect w14:anchorId="006EFFCA" id="Rectangle: Rounded Corners 9" o:spid="_x0000_s1036" style="position:absolute;margin-left:173.15pt;margin-top:18.95pt;width:1in;height:12.95pt;z-index:251672576;visibility:visible;mso-wrap-style:square;mso-width-percent:0;mso-height-percent:0;mso-wrap-distance-left:9pt;mso-wrap-distance-top:0;mso-wrap-distance-right:9pt;mso-wrap-distance-bottom:0;mso-position-horizontal:absolute;mso-position-horizontal-relative:text;mso-position-vertical:absolute;mso-position-vertical-relative:text;mso-width-percent:0;mso-height-percent:0;mso-width-relative:margin;mso-height-relative:margin;v-text-anchor:middle" arcsize="10923f" o:gfxdata="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" fillcolor="#4f81bd [3204]" stroked="f" strokeweight="2pt">
                 <v:textbox inset=",0,,0">
                   <w:txbxContent>
                     <w:p>
@@ -1687,7 +1687,7 @@
                                           <pic:cNvPicPr/>
                                         </pic:nvPicPr>
                                         <pic:blipFill>
-                                          <a:blip r:embed="rId6"/>
+                                          <a:blip r:embed="rId8"/>
                                           <a:stretch>
                                             <a:fillRect/>
                                           </a:stretch>
@@ -1730,7 +1730,7 @@
           </mc:Choice>
           <mc:Fallback>
             <w:pict>
-              <v:roundrect w14:anchorId="5234BBD3" id="Rectangle: Rounded Corners 20" o:spid="_x0000_s1037" style="position:absolute;left:0;text-align:left;margin-left:273.75pt;margin-top:1pt;width:39.6pt;height:12.25pt;z-index:251709440;visibility:visible;mso-wrap-style:square;mso-width-percent:0;mso-height-percent:0;mso-wrap-distance-left:9pt;mso-wrap-distance-top:0;mso-wrap-distance-right:9pt;mso-wrap-distance-bottom:0;mso-position-horizontal:absolute;mso-position-horizontal-relative:text;mso-position-vertical:absolute;mso-position-vertical-relative:text;mso-width-percent:0;mso-height-percent:0;mso-width-relative:margin;mso-height-relative:margin;v-text-anchor:middle" arcsize="10923f" o:gfxdata="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" fillcolor="#f79646 [3209]" stroked="f" strokeweight="2pt">
+              <v:roundrect w14:anchorId="63FD845D" id="Rectangle: Rounded Corners 20" o:spid="_x0000_s1037" style="position:absolute;margin-left:273.75pt;margin-top:1pt;width:39.6pt;height:12.25pt;z-index:251709440;visibility:visible;mso-wrap-style:square;mso-width-percent:0;mso-height-percent:0;mso-wrap-distance-left:9pt;mso-wrap-distance-top:0;mso-wrap-distance-right:9pt;mso-wrap-distance-bottom:0;mso-position-horizontal:absolute;mso-position-horizontal-relative:text;mso-position-vertical:absolute;mso-position-vertical-relative:text;mso-width-percent:0;mso-height-percent:0;mso-width-relative:margin;mso-height-relative:margin;v-text-anchor:middle" arcsize="10923f" o:gfxdata="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" fillcolor="#f79646 [3209]" stroked="f" strokeweight="2pt">
                 <v:textbox inset=",0,,0">
                   <w:txbxContent>
                     <w:p>
@@ -1753,10 +1753,10 @@
                           <w:noProof/>
                         </w:rPr>
                         <w:drawing>
-                          <wp:inline distT="0" distB="0" distL="0" distR="0" wp14:anchorId="6589199A" wp14:editId="57A81DAF">
+                          <wp:inline distT="0" distB="0" distL="0" distR="0" wp14:anchorId="289E84F2" wp14:editId="645EFDBF">
                             <wp:extent cx="210185" cy="114935"/>
                             <wp:effectExtent l="0" t="0" r="0" b="0"/>
-                            <wp:docPr id="21" name="Picture 21"/>
+                            <wp:docPr id="1" name="Picture 1"/>
                             <wp:cNvGraphicFramePr>
                               <a:graphicFrameLocks xmlns:a="http://schemas.openxmlformats.org/drawingml/2006/main" noChangeAspect="1"/>
                             </wp:cNvGraphicFramePr>
@@ -1768,7 +1768,7 @@
                                     <pic:cNvPicPr/>
                                   </pic:nvPicPr>
                                   <pic:blipFill>
-                                    <a:blip r:embed="rId7"/>
+                                    <a:blip r:embed="rId8"/>
                                     <a:stretch>
                                       <a:fillRect/>
                                     </a:stretch>
@@ -1892,7 +1892,7 @@
                                           <pic:cNvPicPr/>
                                         </pic:nvPicPr>
                                         <pic:blipFill>
-                                          <a:blip r:embed="rId6"/>
+                                          <a:blip r:embed="rId8"/>
                                           <a:stretch>
                                             <a:fillRect/>
                                           </a:stretch>
@@ -1935,7 +1935,7 @@
           </mc:Choice>
           <mc:Fallback>
             <w:pict>
-              <v:roundrect w14:anchorId="2669ADE2" id="Rectangle: Rounded Corners 19" o:spid="_x0000_s1038" style="position:absolute;left:0;text-align:left;margin-left:230.55pt;margin-top:1.5pt;width:39.6pt;height:12.25pt;z-index:251687936;visibility:visible;mso-wrap-style:square;mso-width-percent:0;mso-height-percent:0;mso-wrap-distance-left:9pt;mso-wrap-distance-top:0;mso-wrap-distance-right:9pt;mso-wrap-distance-bottom:0;mso-position-horizontal:absolute;mso-position-horizontal-relative:text;mso-position-vertical:absolute;mso-position-vertical-relative:text;mso-width-percent:0;mso-height-percent:0;mso-width-relative:margin;mso-height-relative:margin;v-text-anchor:middle" arcsize="10923f" o:gfxdata="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" fillcolor="#f79646 [3209]" stroked="f" strokeweight="2pt">
+              <v:roundrect w14:anchorId="169270A9" id="Rectangle: Rounded Corners 19" o:spid="_x0000_s1038" style="position:absolute;margin-left:230.55pt;margin-top:1.5pt;width:39.6pt;height:12.25pt;z-index:251687936;visibility:visible;mso-wrap-style:square;mso-width-percent:0;mso-height-percent:0;mso-wrap-distance-left:9pt;mso-wrap-distance-top:0;mso-wrap-distance-right:9pt;mso-wrap-distance-bottom:0;mso-position-horizontal:absolute;mso-position-horizontal-relative:text;mso-position-vertical:absolute;mso-position-vertical-relative:text;mso-width-percent:0;mso-height-percent:0;mso-width-relative:margin;mso-height-relative:margin;v-text-anchor:middle" arcsize="10923f" o:gfxdata="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" fillcolor="#f79646 [3209]" stroked="f" strokeweight="2pt">
                 <v:textbox inset=",0,,0">
                   <w:txbxContent>
                     <w:p>
@@ -1958,10 +1958,10 @@
                           <w:noProof/>
                         </w:rPr>
                         <w:drawing>
-                          <wp:inline distT="0" distB="0" distL="0" distR="0" wp14:anchorId="242D7504" wp14:editId="4A5B0568">
+                          <wp:inline distT="0" distB="0" distL="0" distR="0" wp14:anchorId="2B396D51" wp14:editId="5523899A">
                             <wp:extent cx="210185" cy="114935"/>
                             <wp:effectExtent l="0" t="0" r="0" b="0"/>
-                            <wp:docPr id="1" name="Picture 1"/>
+                            <wp:docPr id="3" name="Picture 3"/>
                             <wp:cNvGraphicFramePr>
                               <a:graphicFrameLocks xmlns:a="http://schemas.openxmlformats.org/drawingml/2006/main" noChangeAspect="1"/>
                             </wp:cNvGraphicFramePr>
@@ -1973,7 +1973,7 @@
                                     <pic:cNvPicPr/>
                                   </pic:nvPicPr>
                                   <pic:blipFill>
-                                    <a:blip r:embed="rId7"/>
+                                    <a:blip r:embed="rId8"/>
                                     <a:stretch>
                                       <a:fillRect/>
                                     </a:stretch>
@@ -2100,7 +2100,7 @@
           </mc:Choice>
           <mc:Fallback>
             <w:pict>
-              <v:roundrect w14:anchorId="3E9E99C4" id="Rectangle: Rounded Corners 18" o:spid="_x0000_s1039" style="position:absolute;left:0;text-align:left;margin-left:173.85pt;margin-top:1.45pt;width:54pt;height:12.25pt;z-index:251685888;visibility:visible;mso-wrap-style:square;mso-width-percent:0;mso-height-percent:0;mso-wrap-distance-left:9pt;mso-wrap-distance-top:0;mso-wrap-distance-right:9pt;mso-wrap-distance-bottom:0;mso-position-horizontal:absolute;mso-position-horizontal-relative:text;mso-position-vertical:absolute;mso-position-vertical-relative:text;mso-width-percent:0;mso-height-percent:0;mso-width-relative:margin;mso-height-relative:margin;v-text-anchor:middle" arcsize="10923f" o:gfxdata="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" fillcolor="#f79646 [3209]" stroked="f" strokeweight="2pt">
+              <v:roundrect w14:anchorId="05B6F638" id="Rectangle: Rounded Corners 18" o:spid="_x0000_s1039" style="position:absolute;margin-left:173.85pt;margin-top:1.45pt;width:54pt;height:12.25pt;z-index:251685888;visibility:visible;mso-wrap-style:square;mso-width-percent:0;mso-height-percent:0;mso-wrap-distance-left:9pt;mso-wrap-distance-top:0;mso-wrap-distance-right:9pt;mso-wrap-distance-bottom:0;mso-position-horizontal:absolute;mso-position-horizontal-relative:text;mso-position-vertical:absolute;mso-position-vertical-relative:text;mso-width-percent:0;mso-height-percent:0;mso-width-relative:margin;mso-height-relative:margin;v-text-anchor:middle" arcsize="10923f" o:gfxdata="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" fillcolor="#f79646 [3209]" stroked="f" strokeweight="2pt">
                 <v:textbox inset=",0,,0">
                   <w:txbxContent>
                     <w:p>
@@ -2255,7 +2255,7 @@
           </mc:Choice>
           <mc:Fallback>
             <w:pict>
-              <v:roundrect w14:anchorId="59A4C407" id="Rectangle: Rounded Corners 23" o:spid="_x0000_s1040" style="position:absolute;left:0;text-align:left;margin-left:327.15pt;margin-top:1.85pt;width:39.6pt;height:12.25pt;z-index:251694080;visibility:visible;mso-wrap-style:square;mso-width-percent:0;mso-height-percent:0;mso-wrap-distance-left:9pt;mso-wrap-distance-top:0;mso-wrap-distance-right:9pt;mso-wrap-distance-bottom:0;mso-position-horizontal:absolute;mso-position-horizontal-relative:text;mso-position-vertical:absolute;mso-position-vertical-relative:text;mso-width-percent:0;mso-height-percent:0;mso-width-relative:margin;mso-height-relative:margin;v-text-anchor:middle" arcsize="10923f" o:gfxdata="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" fillcolor="#4bacc6 [3208]" stroked="f" strokeweight="2pt">
+              <v:roundrect w14:anchorId="2BC45F23" id="Rectangle: Rounded Corners 23" o:spid="_x0000_s1040" style="position:absolute;margin-left:327.15pt;margin-top:1.85pt;width:39.6pt;height:12.25pt;z-index:251694080;visibility:visible;mso-wrap-style:square;mso-width-percent:0;mso-height-percent:0;mso-wrap-distance-left:9pt;mso-wrap-distance-top:0;mso-wrap-distance-right:9pt;mso-wrap-distance-bottom:0;mso-position-horizontal:absolute;mso-position-horizontal-relative:text;mso-position-vertical:absolute;mso-position-vertical-relative:text;mso-width-percent:0;mso-height-percent:0;mso-width-relative:margin;mso-height-relative:margin;v-text-anchor:middle" arcsize="10923f" o:gfxdata="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" fillcolor="#4bacc6 [3208]" stroked="f" strokeweight="2pt">
                 <v:textbox inset=",0,,0">
                   <w:txbxContent>
                     <w:p>
@@ -2380,7 +2380,7 @@
           </mc:Choice>
           <mc:Fallback>
             <w:pict>
-              <v:roundrect w14:anchorId="13AF140A" id="Rectangle: Rounded Corners 25" o:spid="_x0000_s1041" style="position:absolute;left:0;text-align:left;margin-left:271.25pt;margin-top:1.85pt;width:52.95pt;height:12.25pt;z-index:251698176;visibility:visible;mso-wrap-style:square;mso-width-percent:0;mso-height-percent:0;mso-wrap-distance-left:9pt;mso-wrap-distance-top:0;mso-wrap-distance-right:9pt;mso-wrap-distance-bottom:0;mso-position-horizontal:absolute;mso-position-horizontal-relative:text;mso-position-vertical:absolute;mso-position-vertical-relative:text;mso-width-percent:0;mso-height-percent:0;mso-width-relative:margin;mso-height-relative:margin;v-text-anchor:middle" arcsize="10923f" o:gfxdata="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" fillcolor="#4bacc6 [3208]" stroked="f" strokeweight="2pt">
+              <v:roundrect w14:anchorId="5720B912" id="Rectangle: Rounded Corners 25" o:spid="_x0000_s1041" style="position:absolute;margin-left:271.25pt;margin-top:1.85pt;width:52.95pt;height:12.25pt;z-index:251698176;visibility:visible;mso-wrap-style:square;mso-width-percent:0;mso-height-percent:0;mso-wrap-distance-left:9pt;mso-wrap-distance-top:0;mso-wrap-distance-right:9pt;mso-wrap-distance-bottom:0;mso-position-horizontal:absolute;mso-position-horizontal-relative:text;mso-position-vertical:absolute;mso-position-vertical-relative:text;mso-width-percent:0;mso-height-percent:0;mso-width-relative:margin;mso-height-relative:margin;v-text-anchor:middle" arcsize="10923f" o:gfxdata="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" fillcolor="#4bacc6 [3208]" stroked="f" strokeweight="2pt">
                 <v:textbox inset=",0,,0">
                   <w:txbxContent>
                     <w:p>
@@ -2505,7 +2505,7 @@
           </mc:Choice>
           <mc:Fallback>
             <w:pict>
-              <v:roundrect w14:anchorId="63D6C32D" id="Rectangle: Rounded Corners 24" o:spid="_x0000_s1042" style="position:absolute;left:0;text-align:left;margin-left:222.15pt;margin-top:1.85pt;width:46.8pt;height:12.25pt;z-index:251696128;visibility:visible;mso-wrap-style:square;mso-width-percent:0;mso-height-percent:0;mso-wrap-distance-left:9pt;mso-wrap-distance-top:0;mso-wrap-distance-right:9pt;mso-wrap-distance-bottom:0;mso-position-horizontal:absolute;mso-position-horizontal-relative:text;mso-position-vertical:absolute;mso-position-vertical-relative:text;mso-width-percent:0;mso-height-percent:0;mso-width-relative:margin;mso-height-relative:margin;v-text-anchor:middle" arcsize="10923f" o:gfxdata="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" fillcolor="#4bacc6 [3208]" stroked="f" strokeweight="2pt">
+              <v:roundrect w14:anchorId="568A7B03" id="Rectangle: Rounded Corners 24" o:spid="_x0000_s1042" style="position:absolute;margin-left:222.15pt;margin-top:1.85pt;width:46.8pt;height:12.25pt;z-index:251696128;visibility:visible;mso-wrap-style:square;mso-width-percent:0;mso-height-percent:0;mso-wrap-distance-left:9pt;mso-wrap-distance-top:0;mso-wrap-distance-right:9pt;mso-wrap-distance-bottom:0;mso-position-horizontal:absolute;mso-position-horizontal-relative:text;mso-position-vertical:absolute;mso-position-vertical-relative:text;mso-width-percent:0;mso-height-percent:0;mso-width-relative:margin;mso-height-relative:margin;v-text-anchor:middle" arcsize="10923f" o:gfxdata="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" fillcolor="#4bacc6 [3208]" stroked="f" strokeweight="2pt">
                 <v:textbox inset=",0,,0">
                   <w:txbxContent>
                     <w:p>
@@ -2630,7 +2630,7 @@
           </mc:Choice>
           <mc:Fallback>
             <w:pict>
-              <v:roundrect w14:anchorId="14BCBE0B" id="Rectangle: Rounded Corners 22" o:spid="_x0000_s1043" style="position:absolute;left:0;text-align:left;margin-left:172.1pt;margin-top:1.85pt;width:46.8pt;height:12.25pt;z-index:251693056;visibility:visible;mso-wrap-style:square;mso-width-percent:0;mso-height-percent:0;mso-wrap-distance-left:9pt;mso-wrap-distance-top:0;mso-wrap-distance-right:9pt;mso-wrap-distance-bottom:0;mso-position-horizontal:absolute;mso-position-horizontal-relative:text;mso-position-vertical:absolute;mso-position-vertical-relative:text;mso-width-percent:0;mso-height-percent:0;mso-width-relative:margin;mso-height-relative:margin;v-text-anchor:middle" arcsize="10923f" o:gfxdata="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" fillcolor="#4bacc6 [3208]" stroked="f" strokeweight="2pt">
+              <v:roundrect w14:anchorId="601845A0" id="Rectangle: Rounded Corners 22" o:spid="_x0000_s1043" style="position:absolute;margin-left:172.1pt;margin-top:1.85pt;width:46.8pt;height:12.25pt;z-index:251693056;visibility:visible;mso-wrap-style:square;mso-width-percent:0;mso-height-percent:0;mso-wrap-distance-left:9pt;mso-wrap-distance-top:0;mso-wrap-distance-right:9pt;mso-wrap-distance-bottom:0;mso-position-horizontal:absolute;mso-position-horizontal-relative:text;mso-position-vertical:absolute;mso-position-vertical-relative:text;mso-width-percent:0;mso-height-percent:0;mso-width-relative:margin;mso-height-relative:margin;v-text-anchor:middle" arcsize="10923f" o:gfxdata="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" fillcolor="#4bacc6 [3208]" stroked="f" strokeweight="2pt">
                 <v:textbox inset=",0,,0">
                   <w:txbxContent>
                     <w:p>
@@ -2794,7 +2794,7 @@
           </mc:Choice>
           <mc:Fallback>
             <w:pict>
-              <v:roundrect w14:anchorId="4CB1F20D" id="Rectangle: Rounded Corners 26" o:spid="_x0000_s1044" style="position:absolute;left:0;text-align:left;margin-left:172.8pt;margin-top:1.4pt;width:46.8pt;height:12.25pt;z-index:251700224;visibility:visible;mso-wrap-style:square;mso-width-percent:0;mso-height-percent:0;mso-wrap-distance-left:9pt;mso-wrap-distance-top:0;mso-wrap-distance-right:9pt;mso-wrap-distance-bottom:0;mso-position-horizontal:absolute;mso-position-horizontal-relative:text;mso-position-vertical:absolute;mso-position-vertical-relative:text;mso-width-percent:0;mso-height-percent:0;mso-width-relative:margin;mso-height-relative:margin;v-text-anchor:middle" arcsize="10923f" o:gfxdata="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" fillcolor="red" stroked="f" strokeweight="2pt">
+              <v:roundrect w14:anchorId="4CB1F20D" id="Rectangle: Rounded Corners 26" o:spid="_x0000_s1044" style="position:absolute;margin-left:172.8pt;margin-top:1.4pt;width:46.8pt;height:12.25pt;z-index:251700224;visibility:visible;mso-wrap-style:square;mso-width-percent:0;mso-height-percent:0;mso-wrap-distance-left:9pt;mso-wrap-distance-top:0;mso-wrap-distance-right:9pt;mso-wrap-distance-bottom:0;mso-position-horizontal:absolute;mso-position-horizontal-relative:text;mso-position-vertical:absolute;mso-position-vertical-relative:text;mso-width-percent:0;mso-height-percent:0;mso-width-relative:margin;mso-height-relative:margin;v-text-anchor:middle" arcsize="10923f" o:gfxdata="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" fillcolor="red" stroked="f" strokeweight="2pt">
                 <v:textbox inset=",0,,0">
                   <w:txbxContent>
                     <w:p>
@@ -2919,7 +2919,7 @@
           </mc:Choice>
           <mc:Fallback>
             <w:pict>
-              <v:roundrect w14:anchorId="473CC335" id="Rectangle: Rounded Corners 27" o:spid="_x0000_s1045" style="position:absolute;left:0;text-align:left;margin-left:327.8pt;margin-top:1.4pt;width:39.6pt;height:12.25pt;z-index:251701248;visibility:visible;mso-wrap-style:square;mso-width-percent:0;mso-height-percent:0;mso-wrap-distance-left:9pt;mso-wrap-distance-top:0;mso-wrap-distance-right:9pt;mso-wrap-distance-bottom:0;mso-position-horizontal:absolute;mso-position-horizontal-relative:text;mso-position-vertical:absolute;mso-position-vertical-relative:text;mso-width-percent:0;mso-height-percent:0;mso-width-relative:margin;mso-height-relative:margin;v-text-anchor:middle" arcsize="10923f" o:gfxdata="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" fillcolor="red" stroked="f" strokeweight="2pt">
+              <v:roundrect w14:anchorId="473CC335" id="Rectangle: Rounded Corners 27" o:spid="_x0000_s1045" style="position:absolute;margin-left:327.8pt;margin-top:1.4pt;width:39.6pt;height:12.25pt;z-index:251701248;visibility:visible;mso-wrap-style:square;mso-width-percent:0;mso-height-percent:0;mso-wrap-distance-left:9pt;mso-wrap-distance-top:0;mso-wrap-distance-right:9pt;mso-wrap-distance-bottom:0;mso-position-horizontal:absolute;mso-position-horizontal-relative:text;mso-position-vertical:absolute;mso-position-vertical-relative:text;mso-width-percent:0;mso-height-percent:0;mso-width-relative:margin;mso-height-relative:margin;v-text-anchor:middle" arcsize="10923f" o:gfxdata="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" fillcolor="red" stroked="f" strokeweight="2pt">
                 <v:textbox inset=",0,,0">
                   <w:txbxContent>
                     <w:p>
@@ -3044,7 +3044,7 @@
           </mc:Choice>
           <mc:Fallback>
             <w:pict>
-              <v:roundrect w14:anchorId="51662DA1" id="Rectangle: Rounded Corners 28" o:spid="_x0000_s1046" style="position:absolute;left:0;text-align:left;margin-left:222.8pt;margin-top:1.4pt;width:46.8pt;height:12.25pt;z-index:251702272;visibility:visible;mso-wrap-style:square;mso-width-percent:0;mso-height-percent:0;mso-wrap-distance-left:9pt;mso-wrap-distance-top:0;mso-wrap-distance-right:9pt;mso-wrap-distance-bottom:0;mso-position-horizontal:absolute;mso-position-horizontal-relative:text;mso-position-vertical:absolute;mso-position-vertical-relative:text;mso-width-percent:0;mso-height-percent:0;mso-width-relative:margin;mso-height-relative:margin;v-text-anchor:middle" arcsize="10923f" o:gfxdata="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" fillcolor="red" stroked="f" strokeweight="2pt">
+              <v:roundrect w14:anchorId="51662DA1" id="Rectangle: Rounded Corners 28" o:spid="_x0000_s1046" style="position:absolute;margin-left:222.8pt;margin-top:1.4pt;width:46.8pt;height:12.25pt;z-index:251702272;visibility:visible;mso-wrap-style:square;mso-width-percent:0;mso-height-percent:0;mso-wrap-distance-left:9pt;mso-wrap-distance-top:0;mso-wrap-distance-right:9pt;mso-wrap-distance-bottom:0;mso-position-horizontal:absolute;mso-position-horizontal-relative:text;mso-position-vertical:absolute;mso-position-vertical-relative:text;mso-width-percent:0;mso-height-percent:0;mso-width-relative:margin;mso-height-relative:margin;v-text-anchor:middle" arcsize="10923f" o:gfxdata="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" fillcolor="red" stroked="f" strokeweight="2pt">
                 <v:textbox inset=",0,,0">
                   <w:txbxContent>
                     <w:p>
@@ -3169,7 +3169,7 @@
           </mc:Choice>
           <mc:Fallback>
             <w:pict>
-              <v:roundrect w14:anchorId="608F5538" id="Rectangle: Rounded Corners 29" o:spid="_x0000_s1047" style="position:absolute;left:0;text-align:left;margin-left:271.9pt;margin-top:1.4pt;width:52.95pt;height:12.25pt;z-index:251703296;visibility:visible;mso-wrap-style:square;mso-width-percent:0;mso-height-percent:0;mso-wrap-distance-left:9pt;mso-wrap-distance-top:0;mso-wrap-distance-right:9pt;mso-wrap-distance-bottom:0;mso-position-horizontal:absolute;mso-position-horizontal-relative:text;mso-position-vertical:absolute;mso-position-vertical-relative:text;mso-width-percent:0;mso-height-percent:0;mso-width-relative:margin;mso-height-relative:margin;v-text-anchor:middle" arcsize="10923f" o:gfxdata="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" fillcolor="red" stroked="f" strokeweight="2pt">
+              <v:roundrect w14:anchorId="608F5538" id="Rectangle: Rounded Corners 29" o:spid="_x0000_s1047" style="position:absolute;margin-left:271.9pt;margin-top:1.4pt;width:52.95pt;height:12.25pt;z-index:251703296;visibility:visible;mso-wrap-style:square;mso-width-percent:0;mso-height-percent:0;mso-wrap-distance-left:9pt;mso-wrap-distance-top:0;mso-wrap-distance-right:9pt;mso-wrap-distance-bottom:0;mso-position-horizontal:absolute;mso-position-horizontal-relative:text;mso-position-vertical:absolute;mso-position-vertical-relative:text;mso-width-percent:0;mso-height-percent:0;mso-width-relative:margin;mso-height-relative:margin;v-text-anchor:middle" arcsize="10923f" o:gfxdata="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" fillcolor="red" stroked="f" strokeweight="2pt">
                 <v:textbox inset=",0,,0">
                   <w:txbxContent>
                     <w:p>
@@ -3337,7 +3337,7 @@
                                           </pic:cNvPicPr>
                                         </pic:nvPicPr>
                                         <pic:blipFill>
-                                          <a:blip r:embed="rId8">
+                                          <a:blip r:embed="rId9">
                                             <a:extLst>
                                               <a:ext uri="{28A0092B-C50C-407E-A947-70E740481C1C}">
                                                 <a14:useLocalDpi xmlns:a14="http://schemas.microsoft.com/office/drawing/2010/main" val="0"/>
@@ -3391,7 +3391,7 @@
           </mc:Choice>
           <mc:Fallback>
             <w:pict>
-              <v:roundrect w14:anchorId="27D3EE08" id="Rectangle: Rounded Corners 33" o:spid="_x0000_s1048" style="position:absolute;left:0;text-align:left;margin-left:230.65pt;margin-top:3.7pt;width:38.55pt;height:12.25pt;z-index:251713536;visibility:visible;mso-wrap-style:square;mso-width-percent:0;mso-height-percent:0;mso-wrap-distance-left:9pt;mso-wrap-distance-top:0;mso-wrap-distance-right:9pt;mso-wrap-distance-bottom:0;mso-position-horizontal:absolute;mso-position-horizontal-relative:text;mso-position-vertical:absolute;mso-position-vertical-relative:text;mso-width-percent:0;mso-height-percent:0;mso-width-relative:margin;mso-height-relative:margin;v-text-anchor:middle" arcsize="10923f" o:gfxdata="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" fillcolor="#8064a2 [3207]" stroked="f" strokeweight="2pt">
+              <v:roundrect w14:anchorId="27D3EE08" id="Rectangle: Rounded Corners 33" o:spid="_x0000_s1048" style="position:absolute;margin-left:230.65pt;margin-top:3.7pt;width:38.55pt;height:12.25pt;z-index:251713536;visibility:visible;mso-wrap-style:square;mso-width-percent:0;mso-height-percent:0;mso-wrap-distance-left:9pt;mso-wrap-distance-top:0;mso-wrap-distance-right:9pt;mso-wrap-distance-bottom:0;mso-position-horizontal:absolute;mso-position-horizontal-relative:text;mso-position-vertical:absolute;mso-position-vertical-relative:text;mso-width-percent:0;mso-height-percent:0;mso-width-relative:margin;mso-height-relative:margin;v-text-anchor:middle" arcsize="10923f" o:gfxdata="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" fillcolor="#8064a2 [3207]" stroked="f" strokeweight="2pt">
                 <v:textbox inset=",0,,0">
                   <w:txbxContent>
                     <w:p>
@@ -3420,7 +3420,7 @@
                           <wp:inline distT="0" distB="0" distL="0" distR="0" wp14:anchorId="4F62B63B" wp14:editId="18F5D4BF">
                             <wp:extent cx="462280" cy="102729"/>
                             <wp:effectExtent l="0" t="0" r="0" b="0"/>
-                            <wp:docPr id="70" name="Picture 70"/>
+                            <wp:docPr id="4" name="Picture 4"/>
                             <wp:cNvGraphicFramePr>
                               <a:graphicFrameLocks xmlns:a="http://schemas.openxmlformats.org/drawingml/2006/main" noChangeAspect="1"/>
                             </wp:cNvGraphicFramePr>
@@ -3573,7 +3573,7 @@
                                           </pic:cNvPicPr>
                                         </pic:nvPicPr>
                                         <pic:blipFill>
-                                          <a:blip r:embed="rId8">
+                                          <a:blip r:embed="rId9">
                                             <a:extLst>
                                               <a:ext uri="{28A0092B-C50C-407E-A947-70E740481C1C}">
                                                 <a14:useLocalDpi xmlns:a14="http://schemas.microsoft.com/office/drawing/2010/main" val="0"/>
@@ -3627,7 +3627,7 @@
           </mc:Choice>
           <mc:Fallback>
             <w:pict>
-              <v:roundrect w14:anchorId="4EFA5B2B" id="Rectangle: Rounded Corners 31" o:spid="_x0000_s1049" style="position:absolute;left:0;text-align:left;margin-left:172.5pt;margin-top:3.75pt;width:54pt;height:12.25pt;z-index:251711488;visibility:visible;mso-wrap-style:square;mso-width-percent:0;mso-height-percent:0;mso-wrap-distance-left:9pt;mso-wrap-distance-top:0;mso-wrap-distance-right:9pt;mso-wrap-distance-bottom:0;mso-position-horizontal:absolute;mso-position-horizontal-relative:text;mso-position-vertical:absolute;mso-position-vertical-relative:text;mso-width-percent:0;mso-height-percent:0;mso-width-relative:margin;mso-height-relative:margin;v-text-anchor:middle" arcsize="10923f" o:gfxdata="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" fillcolor="#8064a2 [3207]" stroked="f" strokeweight="2pt">
+              <v:roundrect w14:anchorId="4EFA5B2B" id="Rectangle: Rounded Corners 31" o:spid="_x0000_s1049" style="position:absolute;margin-left:172.5pt;margin-top:3.75pt;width:54pt;height:12.25pt;z-index:251711488;visibility:visible;mso-wrap-style:square;mso-width-percent:0;mso-height-percent:0;mso-wrap-distance-left:9pt;mso-wrap-distance-top:0;mso-wrap-distance-right:9pt;mso-wrap-distance-bottom:0;mso-position-horizontal:absolute;mso-position-horizontal-relative:text;mso-position-vertical:absolute;mso-position-vertical-relative:text;mso-width-percent:0;mso-height-percent:0;mso-width-relative:margin;mso-height-relative:margin;v-text-anchor:middle" arcsize="10923f" o:gfxdata="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" fillcolor="#8064a2 [3207]" stroked="f" strokeweight="2pt">
                 <v:textbox inset=",0,,0">
                   <w:txbxContent>
                     <w:p>
@@ -3655,7 +3655,7 @@
                           <wp:inline distT="0" distB="0" distL="0" distR="0" wp14:anchorId="29EF58AA" wp14:editId="5E292ADA">
                             <wp:extent cx="462280" cy="102729"/>
                             <wp:effectExtent l="0" t="0" r="0" b="0"/>
-                            <wp:docPr id="71" name="Picture 71"/>
+                            <wp:docPr id="11" name="Picture 11"/>
                             <wp:cNvGraphicFramePr>
                               <a:graphicFrameLocks xmlns:a="http://schemas.openxmlformats.org/drawingml/2006/main" noChangeAspect="1"/>
                             </wp:cNvGraphicFramePr>
@@ -3860,7 +3860,7 @@
           </mc:Choice>
           <mc:Fallback>
             <w:pict>
-              <v:roundrect w14:anchorId="7333A7EB" id="Rectangle: Rounded Corners 75" o:spid="_x0000_s1050" style="position:absolute;margin-left:271.45pt;margin-top:1.7pt;width:52.95pt;height:12.25pt;z-index:251718656;visibility:visible;mso-wrap-style:square;mso-width-percent:0;mso-height-percent:0;mso-wrap-distance-left:9pt;mso-wrap-distance-top:0;mso-wrap-distance-right:9pt;mso-wrap-distance-bottom:0;mso-position-horizontal:absolute;mso-position-horizontal-relative:text;mso-position-vertical:absolute;mso-position-vertical-relative:text;mso-width-percent:0;mso-height-percent:0;mso-width-relative:margin;mso-height-relative:margin;v-text-anchor:middle" arcsize="10923f" o:gfxdata="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" fillcolor="#7f7f7f [1612]" stroked="f" strokeweight="2pt">
+              <v:roundrect w14:anchorId="7333A7EB" id="Rectangle: Rounded Corners 75" o:spid="_x0000_s1050" style="position:absolute;margin-left:271.45pt;margin-top:1.7pt;width:52.95pt;height:12.25pt;z-index:251718656;visibility:visible;mso-wrap-style:square;mso-width-percent:0;mso-height-percent:0;mso-wrap-distance-left:9pt;mso-wrap-distance-top:0;mso-wrap-distance-right:9pt;mso-wrap-distance-bottom:0;mso-position-horizontal:absolute;mso-position-horizontal-relative:text;mso-position-vertical:absolute;mso-position-vertical-relative:text;mso-width-percent:0;mso-height-percent:0;mso-width-relative:margin;mso-height-relative:margin;v-text-anchor:middle" arcsize="10923f" o:gfxdata="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" fillcolor="#7f7f7f [1612]" stroked="f" strokeweight="2pt">
                 <v:textbox inset=",0,,0">
                   <w:txbxContent>
                     <w:p>
@@ -3987,7 +3987,7 @@
           </mc:Choice>
           <mc:Fallback>
             <w:pict>
-              <v:roundrect w14:anchorId="7F9B5288" id="Rectangle: Rounded Corners 74" o:spid="_x0000_s1051" style="position:absolute;margin-left:222.35pt;margin-top:1.7pt;width:46.8pt;height:12.25pt;z-index:251717632;visibility:visible;mso-wrap-style:square;mso-width-percent:0;mso-height-percent:0;mso-wrap-distance-left:9pt;mso-wrap-distance-top:0;mso-wrap-distance-right:9pt;mso-wrap-distance-bottom:0;mso-position-horizontal:absolute;mso-position-horizontal-relative:text;mso-position-vertical:absolute;mso-position-vertical-relative:text;mso-width-percent:0;mso-height-percent:0;mso-width-relative:margin;mso-height-relative:margin;v-text-anchor:middle" arcsize="10923f" o:gfxdata="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" fillcolor="#7f7f7f [1612]" stroked="f" strokeweight="2pt">
+              <v:roundrect w14:anchorId="7F9B5288" id="Rectangle: Rounded Corners 74" o:spid="_x0000_s1051" style="position:absolute;margin-left:222.35pt;margin-top:1.7pt;width:46.8pt;height:12.25pt;z-index:251717632;visibility:visible;mso-wrap-style:square;mso-width-percent:0;mso-height-percent:0;mso-wrap-distance-left:9pt;mso-wrap-distance-top:0;mso-wrap-distance-right:9pt;mso-wrap-distance-bottom:0;mso-position-horizontal:absolute;mso-position-horizontal-relative:text;mso-position-vertical:absolute;mso-position-vertical-relative:text;mso-width-percent:0;mso-height-percent:0;mso-width-relative:margin;mso-height-relative:margin;v-text-anchor:middle" arcsize="10923f" o:gfxdata="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" fillcolor="#7f7f7f [1612]" stroked="f" strokeweight="2pt">
                 <v:textbox inset=",0,,0">
                   <w:txbxContent>
                     <w:p>
@@ -4114,7 +4114,7 @@
           </mc:Choice>
           <mc:Fallback>
             <w:pict>
-              <v:roundrect w14:anchorId="1FF1B91B" id="Rectangle: Rounded Corners 73" o:spid="_x0000_s1052" style="position:absolute;margin-left:327.35pt;margin-top:1.7pt;width:39.6pt;height:12.25pt;z-index:251716608;visibility:visible;mso-wrap-style:square;mso-width-percent:0;mso-height-percent:0;mso-wrap-distance-left:9pt;mso-wrap-distance-top:0;mso-wrap-distance-right:9pt;mso-wrap-distance-bottom:0;mso-position-horizontal:absolute;mso-position-horizontal-relative:text;mso-position-vertical:absolute;mso-position-vertical-relative:text;mso-width-percent:0;mso-height-percent:0;mso-width-relative:margin;mso-height-relative:margin;v-text-anchor:middle" arcsize="10923f" o:gfxdata="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" fillcolor="#7f7f7f [1612]" stroked="f" strokeweight="2pt">
+              <v:roundrect w14:anchorId="1FF1B91B" id="Rectangle: Rounded Corners 73" o:spid="_x0000_s1052" style="position:absolute;margin-left:327.35pt;margin-top:1.7pt;width:39.6pt;height:12.25pt;z-index:251716608;visibility:visible;mso-wrap-style:square;mso-width-percent:0;mso-height-percent:0;mso-wrap-distance-left:9pt;mso-wrap-distance-top:0;mso-wrap-distance-right:9pt;mso-wrap-distance-bottom:0;mso-position-horizontal:absolute;mso-position-horizontal-relative:text;mso-position-vertical:absolute;mso-position-vertical-relative:text;mso-width-percent:0;mso-height-percent:0;mso-width-relative:margin;mso-height-relative:margin;v-text-anchor:middle" arcsize="10923f" o:gfxdata="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" fillcolor="#7f7f7f [1612]" stroked="f" strokeweight="2pt">
                 <v:textbox inset=",0,,0">
                   <w:txbxContent>
                     <w:p>
@@ -4241,7 +4241,7 @@
           </mc:Choice>
           <mc:Fallback>
             <w:pict>
-              <v:roundrect w14:anchorId="3FD60434" id="Rectangle: Rounded Corners 72" o:spid="_x0000_s1053" style="position:absolute;margin-left:172.4pt;margin-top:1.7pt;width:46.8pt;height:12.25pt;z-index:251715584;visibility:visible;mso-wrap-style:square;mso-width-percent:0;mso-height-percent:0;mso-wrap-distance-left:9pt;mso-wrap-distance-top:0;mso-wrap-distance-right:9pt;mso-wrap-distance-bottom:0;mso-position-horizontal:absolute;mso-position-horizontal-relative:text;mso-position-vertical:absolute;mso-position-vertical-relative:text;mso-width-percent:0;mso-height-percent:0;mso-width-relative:margin;mso-height-relative:margin;v-text-anchor:middle" arcsize="10923f" o:gfxdata="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" fillcolor="#7f7f7f [1612]" stroked="f" strokeweight="2pt">
+              <v:roundrect w14:anchorId="3FD60434" id="Rectangle: Rounded Corners 72" o:spid="_x0000_s1053" style="position:absolute;margin-left:172.4pt;margin-top:1.7pt;width:46.8pt;height:12.25pt;z-index:251715584;visibility:visible;mso-wrap-style:square;mso-width-percent:0;mso-height-percent:0;mso-wrap-distance-left:9pt;mso-wrap-distance-top:0;mso-wrap-distance-right:9pt;mso-wrap-distance-bottom:0;mso-position-horizontal:absolute;mso-position-horizontal-relative:text;mso-position-vertical:absolute;mso-position-vertical-relative:text;mso-width-percent:0;mso-height-percent:0;mso-width-relative:margin;mso-height-relative:margin;v-text-anchor:middle" arcsize="10923f" o:gfxdata="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" fillcolor="#7f7f7f [1612]" stroked="f" strokeweight="2pt">
                 <v:textbox inset=",0,,0">
                   <w:txbxContent>
                     <w:p>
@@ -4321,7 +4321,25 @@
           <w:sz w:val="20"/>
           <w:szCs w:val="24"/>
         </w:rPr>
-        <w:t xml:space="preserve"> id from quality model (eg page</w:t>
+        <w:t xml:space="preserve"> id from quality model (</w:t>
+      </w:r>
+      <w:proofErr w:type="spellStart"/>
+      <w:r>
+        <w:rPr>
+          <w:rFonts w:ascii="Open Sans" w:hAnsi="Open Sans" w:cs="Open Sans"/>
+          <w:sz w:val="20"/>
+          <w:szCs w:val="24"/>
+        </w:rPr>
+        <w:t>eg</w:t>
+      </w:r>
+      <w:proofErr w:type="spellEnd"/>
+      <w:r>
+        <w:rPr>
+          <w:rFonts w:ascii="Open Sans" w:hAnsi="Open Sans" w:cs="Open Sans"/>
+          <w:sz w:val="20"/>
+          <w:szCs w:val="24"/>
+        </w:rPr>
+        <w:t xml:space="preserve"> page</w:t>
       </w:r>
       <w:r>
         <w:rPr>
@@ -4380,7 +4398,23 @@
           <w:rFonts w:ascii="Open Sans" w:hAnsi="Open Sans" w:cs="Open Sans"/>
           <w:sz w:val="20"/>
         </w:rPr>
-        <w:t>Requires installation of OMG Technical Debt Measure (&gt;2.0.0 funcrel) (and ISO-5055 Index extensions and/or CISQ Index extensions)</w:t>
+        <w:t xml:space="preserve">Requires installation of OMG Technical Debt Measure (&gt;2.0.0 </w:t>
+      </w:r>
+      <w:proofErr w:type="spellStart"/>
+      <w:r>
+        <w:rPr>
+          <w:rFonts w:ascii="Open Sans" w:hAnsi="Open Sans" w:cs="Open Sans"/>
+          <w:sz w:val="20"/>
+        </w:rPr>
+        <w:t>funcrel</w:t>
+      </w:r>
+      <w:proofErr w:type="spellEnd"/>
+      <w:r>
+        <w:rPr>
+          <w:rFonts w:ascii="Open Sans" w:hAnsi="Open Sans" w:cs="Open Sans"/>
+          <w:sz w:val="20"/>
+        </w:rPr>
+        <w:t>) (and ISO-5055 Index extensions and/or CISQ Index extensions)</w:t>
       </w:r>
       <w:r>
         <w:rPr>
@@ -7077,7 +7111,23 @@
           <w:rFonts w:ascii="Open Sans" w:hAnsi="Open Sans" w:cs="Open Sans"/>
           <w:lang w:val="en-GB"/>
         </w:rPr>
-        <w:t>ISO option is the recommended technical debt to be used. Requires installation of OMG Technical Debt Measure (&gt;2.0.0 funcrel) and ISO-5055 Index extensions during analysis</w:t>
+        <w:t xml:space="preserve">ISO option is the recommended technical debt to be used. Requires installation of OMG Technical Debt Measure (&gt;2.0.0 </w:t>
+      </w:r>
+      <w:proofErr w:type="spellStart"/>
+      <w:r>
+        <w:rPr>
+          <w:rFonts w:ascii="Open Sans" w:hAnsi="Open Sans" w:cs="Open Sans"/>
+          <w:lang w:val="en-GB"/>
+        </w:rPr>
+        <w:t>funcrel</w:t>
+      </w:r>
+      <w:proofErr w:type="spellEnd"/>
+      <w:r>
+        <w:rPr>
+          <w:rFonts w:ascii="Open Sans" w:hAnsi="Open Sans" w:cs="Open Sans"/>
+          <w:lang w:val="en-GB"/>
+        </w:rPr>
+        <w:t>) and ISO-5055 Index extensions during analysis</w:t>
       </w:r>
     </w:p>
     <w:p>
@@ -7096,6 +7146,7 @@
       </w:r>
     </w:p>
     <w:sectPr>
+      <w:footerReference w:type="default" r:id="rId17"/>
       <w:pgSz w:w="12240" w:h="15840"/>
       <w:pgMar w:top="1417" w:right="1417" w:bottom="1417" w:left="1417" w:header="708" w:footer="708" w:gutter="0"/>
       <w:cols w:space="708"/>
@@ -7105,8 +7156,135 @@
 </w:document>
 </file>
 
+<file path=word/endnotes.xml><?xml version="1.0" encoding="utf-8"?>
+<w:endnotes xmlns:wpc="http://schemas.microsoft.com/office/word/2010/wordprocessingCanvas" xmlns:cx="http://schemas.microsoft.com/office/drawing/2014/chartex" xmlns:cx1="http://schemas.microsoft.com/office/drawing/2015/9/8/chartex" xmlns:cx2="http://schemas.microsoft.com/office/drawing/2015/10/21/chartex" xmlns:cx3="http://schemas.microsoft.com/office/drawing/2016/5/9/chartex" xmlns:cx4="http://schemas.microsoft.com/office/drawing/2016/5/10/chartex" xmlns:cx5="http://schemas.microsoft.com/office/drawing/2016/5/11/chartex" xmlns:cx6="http://schemas.microsoft.com/office/drawing/2016/5/12/chartex" xmlns:cx7="http://schemas.microsoft.com/office/drawing/2016/5/13/chartex" xmlns:cx8="http://schemas.microsoft.com/office/drawing/2016/5/14/chartex" xmlns:mc="http://schemas.openxmlformats.org/markup-compatibility/2006" xmlns:aink="http://schemas.microsoft.com/office/drawing/2016/ink" xmlns:am3d="http://schemas.microsoft.com/office/drawing/2017/model3d" xmlns:o="urn:schemas-microsoft-com:office:office" xmlns:oel="http://schemas.microsoft.com/office/2019/extlst" xmlns:r="http://schemas.openxmlformats.org/officeDocument/2006/relationships" xmlns:m="http://schemas.openxmlformats.org/officeDocument/2006/math" xmlns:v="urn:schemas-microsoft-com:vml" xmlns:wp14="http://schemas.microsoft.com/office/word/2010/wordprocessingDrawing" xmlns:wp="http://schemas.openxmlformats.org/drawingml/2006/wordprocessingDrawing" xmlns:w10="urn:schemas-microsoft-com:office:word" xmlns:w="http://schemas.openxmlformats.org/wordprocessingml/2006/main" xmlns:w14="http://schemas.microsoft.com/office/word/2010/wordml" xmlns:w15="http://schemas.microsoft.com/office/word/2012/wordml" xmlns:w16cex="http://schemas.microsoft.com/office/word/2018/wordml/cex" xmlns:w16cid="http://schemas.microsoft.com/office/word/2016/wordml/cid" xmlns:w16="http://schemas.microsoft.com/office/word/2018/wordml" xmlns:w16du="http://schemas.microsoft.com/office/word/2023/wordml/word16du" xmlns:w16sdtdh="http://schemas.microsoft.com/office/word/2020/wordml/sdtdatahash" xmlns:w16sdtfl="http://schemas.microsoft.com/office/word/2024/wordml/sdtformatlock" xmlns:w16se="http://schemas.microsoft.com/office/word/2015/wordml/symex" xmlns:wpg="http://schemas.microsoft.com/office/word/2010/wordprocessingGroup" xmlns:wpi="http://schemas.microsoft.com/office/word/2010/wordprocessingInk" xmlns:wne="http://schemas.microsoft.com/office/word/2006/wordml" xmlns:wps="http://schemas.microsoft.com/office/word/2010/wordprocessingShape" mc:Ignorable="w14 w15 w16se w16cid w16 w16cex w16sdtdh w16sdtfl w16du wp14">
+  <w:endnote w:type="separator" w:id="-1">
+    <w:p>
+      <w:pPr>
+        <w:spacing w:after="0" w:line="240" w:lineRule="auto"/>
+      </w:pPr>
+      <w:r>
+        <w:separator/>
+      </w:r>
+    </w:p>
+  </w:endnote>
+  <w:endnote w:type="continuationSeparator" w:id="0">
+    <w:p>
+      <w:pPr>
+        <w:spacing w:after="0" w:line="240" w:lineRule="auto"/>
+      </w:pPr>
+      <w:r>
+        <w:continuationSeparator/>
+      </w:r>
+    </w:p>
+  </w:endnote>
+</w:endnotes>
+</file>
+
+<file path=word/footer1.xml><?xml version="1.0" encoding="utf-8"?>
+<w:ftr xmlns:wpc="http://schemas.microsoft.com/office/word/2010/wordprocessingCanvas" xmlns:cx="http://schemas.microsoft.com/office/drawing/2014/chartex" xmlns:cx1="http://schemas.microsoft.com/office/drawing/2015/9/8/chartex" xmlns:cx2="http://schemas.microsoft.com/office/drawing/2015/10/21/chartex" xmlns:cx3="http://schemas.microsoft.com/office/drawing/2016/5/9/chartex" xmlns:cx4="http://schemas.microsoft.com/office/drawing/2016/5/10/chartex" xmlns:cx5="http://schemas.microsoft.com/office/drawing/2016/5/11/chartex" xmlns:cx6="http://schemas.microsoft.com/office/drawing/2016/5/12/chartex" xmlns:cx7="http://schemas.microsoft.com/office/drawing/2016/5/13/chartex" xmlns:cx8="http://schemas.microsoft.com/office/drawing/2016/5/14/chartex" xmlns:mc="http://schemas.openxmlformats.org/markup-compatibility/2006" xmlns:aink="http://schemas.microsoft.com/office/drawing/2016/ink" xmlns:am3d="http://schemas.microsoft.com/office/drawing/2017/model3d" xmlns:o="urn:schemas-microsoft-com:office:office" xmlns:oel="http://schemas.microsoft.com/office/2019/extlst" xmlns:r="http://schemas.openxmlformats.org/officeDocument/2006/relationships" xmlns:m="http://schemas.openxmlformats.org/officeDocument/2006/math" xmlns:v="urn:schemas-microsoft-com:vml" xmlns:wp14="http://schemas.microsoft.com/office/word/2010/wordprocessingDrawing" xmlns:wp="http://schemas.openxmlformats.org/drawingml/2006/wordprocessingDrawing" xmlns:w10="urn:schemas-microsoft-com:office:word" xmlns:w="http://schemas.openxmlformats.org/wordprocessingml/2006/main" xmlns:w14="http://schemas.microsoft.com/office/word/2010/wordml" xmlns:w15="http://schemas.microsoft.com/office/word/2012/wordml" xmlns:w16cex="http://schemas.microsoft.com/office/word/2018/wordml/cex" xmlns:w16cid="http://schemas.microsoft.com/office/word/2016/wordml/cid" xmlns:w16="http://schemas.microsoft.com/office/word/2018/wordml" xmlns:w16du="http://schemas.microsoft.com/office/word/2023/wordml/word16du" xmlns:w16sdtdh="http://schemas.microsoft.com/office/word/2020/wordml/sdtdatahash" xmlns:w16sdtfl="http://schemas.microsoft.com/office/word/2024/wordml/sdtformatlock" xmlns:w16se="http://schemas.microsoft.com/office/word/2015/wordml/symex" xmlns:wpg="http://schemas.microsoft.com/office/word/2010/wordprocessingGroup" xmlns:wpi="http://schemas.microsoft.com/office/word/2010/wordprocessingInk" xmlns:wne="http://schemas.microsoft.com/office/word/2006/wordml" xmlns:wps="http://schemas.microsoft.com/office/word/2010/wordprocessingShape" mc:Ignorable="w14 w15 w16se w16cid w16 w16cex w16sdtdh w16sdtfl w16du wp14">
+  <w:p>
+    <w:pPr>
+      <w:pStyle w:val="Footer"/>
+    </w:pPr>
+    <w:r>
+      <w:rPr>
+        <w:noProof/>
+      </w:rPr>
+      <w:drawing>
+        <wp:anchor distT="0" distB="0" distL="114300" distR="114300" simplePos="0" relativeHeight="251659264" behindDoc="1" locked="0" layoutInCell="1" allowOverlap="1" wp14:anchorId="04B0D6DF" wp14:editId="5D307208">
+          <wp:simplePos x="0" y="0"/>
+          <wp:positionH relativeFrom="column">
+            <wp:posOffset>5924550</wp:posOffset>
+          </wp:positionH>
+          <wp:positionV relativeFrom="paragraph">
+            <wp:posOffset>28575</wp:posOffset>
+          </wp:positionV>
+          <wp:extent cx="754380" cy="266065"/>
+          <wp:effectExtent l="0" t="0" r="0" b="0"/>
+          <wp:wrapTight wrapText="bothSides">
+            <wp:wrapPolygon edited="0">
+              <wp:start x="1091" y="1547"/>
+              <wp:lineTo x="1091" y="18558"/>
+              <wp:lineTo x="19091" y="18558"/>
+              <wp:lineTo x="20727" y="1547"/>
+              <wp:lineTo x="1091" y="1547"/>
+            </wp:wrapPolygon>
+          </wp:wrapTight>
+          <wp:docPr id="1560032783" name="Picture 32"/>
+          <wp:cNvGraphicFramePr>
+            <a:graphicFrameLocks xmlns:a="http://schemas.openxmlformats.org/drawingml/2006/main" noChangeAspect="1"/>
+          </wp:cNvGraphicFramePr>
+          <a:graphic xmlns:a="http://schemas.openxmlformats.org/drawingml/2006/main">
+            <a:graphicData uri="http://schemas.openxmlformats.org/drawingml/2006/picture">
+              <pic:pic xmlns:pic="http://schemas.openxmlformats.org/drawingml/2006/picture">
+                <pic:nvPicPr>
+                  <pic:cNvPr id="159230132" name="Picture 32"/>
+                  <pic:cNvPicPr>
+                    <a:picLocks noChangeAspect="1"/>
+                  </pic:cNvPicPr>
+                </pic:nvPicPr>
+                <pic:blipFill>
+                  <a:blip r:embed="rId1">
+                    <a:extLst>
+                      <a:ext uri="{28A0092B-C50C-407E-A947-70E740481C1C}">
+                        <a14:useLocalDpi xmlns:a14="http://schemas.microsoft.com/office/drawing/2010/main" val="0"/>
+                      </a:ext>
+                    </a:extLst>
+                  </a:blip>
+                  <a:stretch>
+                    <a:fillRect/>
+                  </a:stretch>
+                </pic:blipFill>
+                <pic:spPr>
+                  <a:xfrm>
+                    <a:off x="0" y="0"/>
+                    <a:ext cx="754380" cy="266065"/>
+                  </a:xfrm>
+                  <a:prstGeom prst="rect">
+                    <a:avLst/>
+                  </a:prstGeom>
+                </pic:spPr>
+              </pic:pic>
+            </a:graphicData>
+          </a:graphic>
+          <wp14:sizeRelV relativeFrom="margin">
+            <wp14:pctHeight>0</wp14:pctHeight>
+          </wp14:sizeRelV>
+        </wp:anchor>
+      </w:drawing>
+    </w:r>
+  </w:p>
+</w:ftr>
+</file>
+
+<file path=word/footnotes.xml><?xml version="1.0" encoding="utf-8"?>
+<w:footnotes xmlns:wpc="http://schemas.microsoft.com/office/word/2010/wordprocessingCanvas" xmlns:cx="http://schemas.microsoft.com/office/drawing/2014/chartex" xmlns:cx1="http://schemas.microsoft.com/office/drawing/2015/9/8/chartex" xmlns:cx2="http://schemas.microsoft.com/office/drawing/2015/10/21/chartex" xmlns:cx3="http://schemas.microsoft.com/office/drawing/2016/5/9/chartex" xmlns:cx4="http://schemas.microsoft.com/office/drawing/2016/5/10/chartex" xmlns:cx5="http://schemas.microsoft.com/office/drawing/2016/5/11/chartex" xmlns:cx6="http://schemas.microsoft.com/office/drawing/2016/5/12/chartex" xmlns:cx7="http://schemas.microsoft.com/office/drawing/2016/5/13/chartex" xmlns:cx8="http://schemas.microsoft.com/office/drawing/2016/5/14/chartex" xmlns:mc="http://schemas.openxmlformats.org/markup-compatibility/2006" xmlns:aink="http://schemas.microsoft.com/office/drawing/2016/ink" xmlns:am3d="http://schemas.microsoft.com/office/drawing/2017/model3d" xmlns:o="urn:schemas-microsoft-com:office:office" xmlns:oel="http://schemas.microsoft.com/office/2019/extlst" xmlns:r="http://schemas.openxmlformats.org/officeDocument/2006/relationships" xmlns:m="http://schemas.openxmlformats.org/officeDocument/2006/math" xmlns:v="urn:schemas-microsoft-com:vml" xmlns:wp14="http://schemas.microsoft.com/office/word/2010/wordprocessingDrawing" xmlns:wp="http://schemas.openxmlformats.org/drawingml/2006/wordprocessingDrawing" xmlns:w10="urn:schemas-microsoft-com:office:word" xmlns:w="http://schemas.openxmlformats.org/wordprocessingml/2006/main" xmlns:w14="http://schemas.microsoft.com/office/word/2010/wordml" xmlns:w15="http://schemas.microsoft.com/office/word/2012/wordml" xmlns:w16cex="http://schemas.microsoft.com/office/word/2018/wordml/cex" xmlns:w16cid="http://schemas.microsoft.com/office/word/2016/wordml/cid" xmlns:w16="http://schemas.microsoft.com/office/word/2018/wordml" xmlns:w16du="http://schemas.microsoft.com/office/word/2023/wordml/word16du" xmlns:w16sdtdh="http://schemas.microsoft.com/office/word/2020/wordml/sdtdatahash" xmlns:w16sdtfl="http://schemas.microsoft.com/office/word/2024/wordml/sdtformatlock" xmlns:w16se="http://schemas.microsoft.com/office/word/2015/wordml/symex" xmlns:wpg="http://schemas.microsoft.com/office/word/2010/wordprocessingGroup" xmlns:wpi="http://schemas.microsoft.com/office/word/2010/wordprocessingInk" xmlns:wne="http://schemas.microsoft.com/office/word/2006/wordml" xmlns:wps="http://schemas.microsoft.com/office/word/2010/wordprocessingShape" mc:Ignorable="w14 w15 w16se w16cid w16 w16cex w16sdtdh w16sdtfl w16du wp14">
+  <w:footnote w:type="separator" w:id="-1">
+    <w:p>
+      <w:pPr>
+        <w:spacing w:after="0" w:line="240" w:lineRule="auto"/>
+      </w:pPr>
+      <w:r>
+        <w:separator/>
+      </w:r>
+    </w:p>
+  </w:footnote>
+  <w:footnote w:type="continuationSeparator" w:id="0">
+    <w:p>
+      <w:pPr>
+        <w:spacing w:after="0" w:line="240" w:lineRule="auto"/>
+      </w:pPr>
+      <w:r>
+        <w:continuationSeparator/>
+      </w:r>
+    </w:p>
+  </w:footnote>
+</w:footnotes>
+</file>
+
 <file path=word/numbering.xml><?xml version="1.0" encoding="utf-8"?>
-<w:numbering xmlns:wpc="http://schemas.microsoft.com/office/word/2010/wordprocessingCanvas" xmlns:cx="http://schemas.microsoft.com/office/drawing/2014/chartex" xmlns:cx1="http://schemas.microsoft.com/office/drawing/2015/9/8/chartex" xmlns:cx2="http://schemas.microsoft.com/office/drawing/2015/10/21/chartex" xmlns:cx3="http://schemas.microsoft.com/office/drawing/2016/5/9/chartex" xmlns:cx4="http://schemas.microsoft.com/office/drawing/2016/5/10/chartex" xmlns:cx5="http://schemas.microsoft.com/office/drawing/2016/5/11/chartex" xmlns:cx6="http://schemas.microsoft.com/office/drawing/2016/5/12/chartex" xmlns:cx7="http://schemas.microsoft.com/office/drawing/2016/5/13/chartex" xmlns:cx8="http://schemas.microsoft.com/office/drawing/2016/5/14/chartex" xmlns:mc="http://schemas.openxmlformats.org/markup-compatibility/2006" xmlns:aink="http://schemas.microsoft.com/office/drawing/2016/ink" xmlns:am3d="http://schemas.microsoft.com/office/drawing/2017/model3d" xmlns:o="urn:schemas-microsoft-com:office:office" xmlns:r="http://schemas.openxmlformats.org/officeDocument/2006/relationships" xmlns:m="http://schemas.openxmlformats.org/officeDocument/2006/math" xmlns:v="urn:schemas-microsoft-com:vml" xmlns:wp14="http://schemas.microsoft.com/office/word/2010/wordprocessingDrawing" xmlns:wp="http://schemas.openxmlformats.org/drawingml/2006/wordprocessingDrawing" xmlns:w10="urn:schemas-microsoft-com:office:word" xmlns:w="http://schemas.openxmlformats.org/wordprocessingml/2006/main" xmlns:w14="http://schemas.microsoft.com/office/word/2010/wordml" xmlns:w15="http://schemas.microsoft.com/office/word/2012/wordml" xmlns:w16cex="http://schemas.microsoft.com/office/word/2018/wordml/cex" xmlns:w16cid="http://schemas.microsoft.com/office/word/2016/wordml/cid" xmlns:w16="http://schemas.microsoft.com/office/word/2018/wordml" xmlns:w16sdtdh="http://schemas.microsoft.com/office/word/2020/wordml/sdtdatahash" xmlns:w16se="http://schemas.microsoft.com/office/word/2015/wordml/symex" xmlns:wpg="http://schemas.microsoft.com/office/word/2010/wordprocessingGroup" xmlns:wpi="http://schemas.microsoft.com/office/word/2010/wordprocessingInk" xmlns:wne="http://schemas.microsoft.com/office/word/2006/wordml" xmlns:wps="http://schemas.microsoft.com/office/word/2010/wordprocessingShape" mc:Ignorable="w14 w15 w16se w16cid w16 w16cex w16sdtdh wp14">
+<w:numbering xmlns:wpc="http://schemas.microsoft.com/office/word/2010/wordprocessingCanvas" xmlns:cx="http://schemas.microsoft.com/office/drawing/2014/chartex" xmlns:cx1="http://schemas.microsoft.com/office/drawing/2015/9/8/chartex" xmlns:cx2="http://schemas.microsoft.com/office/drawing/2015/10/21/chartex" xmlns:cx3="http://schemas.microsoft.com/office/drawing/2016/5/9/chartex" xmlns:cx4="http://schemas.microsoft.com/office/drawing/2016/5/10/chartex" xmlns:cx5="http://schemas.microsoft.com/office/drawing/2016/5/11/chartex" xmlns:cx6="http://schemas.microsoft.com/office/drawing/2016/5/12/chartex" xmlns:cx7="http://schemas.microsoft.com/office/drawing/2016/5/13/chartex" xmlns:cx8="http://schemas.microsoft.com/office/drawing/2016/5/14/chartex" xmlns:mc="http://schemas.openxmlformats.org/markup-compatibility/2006" xmlns:aink="http://schemas.microsoft.com/office/drawing/2016/ink" xmlns:am3d="http://schemas.microsoft.com/office/drawing/2017/model3d" xmlns:o="urn:schemas-microsoft-com:office:office" xmlns:oel="http://schemas.microsoft.com/office/2019/extlst" xmlns:r="http://schemas.openxmlformats.org/officeDocument/2006/relationships" xmlns:m="http://schemas.openxmlformats.org/officeDocument/2006/math" xmlns:v="urn:schemas-microsoft-com:vml" xmlns:wp14="http://schemas.microsoft.com/office/word/2010/wordprocessingDrawing" xmlns:wp="http://schemas.openxmlformats.org/drawingml/2006/wordprocessingDrawing" xmlns:w10="urn:schemas-microsoft-com:office:word" xmlns:w="http://schemas.openxmlformats.org/wordprocessingml/2006/main" xmlns:w14="http://schemas.microsoft.com/office/word/2010/wordml" xmlns:w15="http://schemas.microsoft.com/office/word/2012/wordml" xmlns:w16cex="http://schemas.microsoft.com/office/word/2018/wordml/cex" xmlns:w16cid="http://schemas.microsoft.com/office/word/2016/wordml/cid" xmlns:w16="http://schemas.microsoft.com/office/word/2018/wordml" xmlns:w16du="http://schemas.microsoft.com/office/word/2023/wordml/word16du" xmlns:w16sdtdh="http://schemas.microsoft.com/office/word/2020/wordml/sdtdatahash" xmlns:w16sdtfl="http://schemas.microsoft.com/office/word/2024/wordml/sdtformatlock" xmlns:w16se="http://schemas.microsoft.com/office/word/2015/wordml/symex" xmlns:wpg="http://schemas.microsoft.com/office/word/2010/wordprocessingGroup" xmlns:wpi="http://schemas.microsoft.com/office/word/2010/wordprocessingInk" xmlns:wne="http://schemas.microsoft.com/office/word/2006/wordml" xmlns:wps="http://schemas.microsoft.com/office/word/2010/wordprocessingShape" mc:Ignorable="w14 w15 w16se w16cid w16 w16cex w16sdtdh w16sdtfl w16du wp14">
   <w:abstractNum w:abstractNumId="0" w15:restartNumberingAfterBreak="0">
     <w:nsid w:val="00C3752C"/>
     <w:multiLevelType w:val="hybridMultilevel"/>
@@ -8825,50 +9003,50 @@
       </w:rPr>
     </w:lvl>
   </w:abstractNum>
-  <w:num w:numId="1">
+  <w:num w:numId="1" w16cid:durableId="99959335">
     <w:abstractNumId w:val="1"/>
   </w:num>
-  <w:num w:numId="2">
+  <w:num w:numId="2" w16cid:durableId="563028032">
     <w:abstractNumId w:val="7"/>
   </w:num>
-  <w:num w:numId="3">
+  <w:num w:numId="3" w16cid:durableId="1082413384">
     <w:abstractNumId w:val="10"/>
   </w:num>
-  <w:num w:numId="4">
+  <w:num w:numId="4" w16cid:durableId="1646163205">
     <w:abstractNumId w:val="2"/>
   </w:num>
-  <w:num w:numId="5">
+  <w:num w:numId="5" w16cid:durableId="1396077440">
     <w:abstractNumId w:val="6"/>
   </w:num>
-  <w:num w:numId="6">
+  <w:num w:numId="6" w16cid:durableId="265038985">
     <w:abstractNumId w:val="9"/>
   </w:num>
-  <w:num w:numId="7">
+  <w:num w:numId="7" w16cid:durableId="553392899">
     <w:abstractNumId w:val="11"/>
   </w:num>
-  <w:num w:numId="8">
+  <w:num w:numId="8" w16cid:durableId="2064021001">
     <w:abstractNumId w:val="4"/>
   </w:num>
-  <w:num w:numId="9">
+  <w:num w:numId="9" w16cid:durableId="1011494104">
     <w:abstractNumId w:val="3"/>
   </w:num>
-  <w:num w:numId="10">
+  <w:num w:numId="10" w16cid:durableId="1190407963">
     <w:abstractNumId w:val="8"/>
   </w:num>
-  <w:num w:numId="11">
+  <w:num w:numId="11" w16cid:durableId="329599209">
     <w:abstractNumId w:val="5"/>
   </w:num>
-  <w:num w:numId="12">
+  <w:num w:numId="12" w16cid:durableId="910190643">
     <w:abstractNumId w:val="12"/>
   </w:num>
-  <w:num w:numId="13">
+  <w:num w:numId="13" w16cid:durableId="219053600">
     <w:abstractNumId w:val="0"/>
   </w:num>
 </w:numbering>
 </file>
 
 <file path=word/styles.xml><?xml version="1.0" encoding="utf-8"?>
-<w:styles xmlns:mc="http://schemas.openxmlformats.org/markup-compatibility/2006" xmlns:r="http://schemas.openxmlformats.org/officeDocument/2006/relationships" xmlns:w="http://schemas.openxmlformats.org/wordprocessingml/2006/main" xmlns:w14="http://schemas.microsoft.com/office/word/2010/wordml" xmlns:w15="http://schemas.microsoft.com/office/word/2012/wordml" xmlns:w16cex="http://schemas.microsoft.com/office/word/2018/wordml/cex" xmlns:w16cid="http://schemas.microsoft.com/office/word/2016/wordml/cid" xmlns:w16="http://schemas.microsoft.com/office/word/2018/wordml" xmlns:w16sdtdh="http://schemas.microsoft.com/office/word/2020/wordml/sdtdatahash" xmlns:w16se="http://schemas.microsoft.com/office/word/2015/wordml/symex" mc:Ignorable="w14 w15 w16se w16cid w16 w16cex w16sdtdh">
+<w:styles xmlns:mc="http://schemas.openxmlformats.org/markup-compatibility/2006" xmlns:r="http://schemas.openxmlformats.org/officeDocument/2006/relationships" xmlns:w="http://schemas.openxmlformats.org/wordprocessingml/2006/main" xmlns:w14="http://schemas.microsoft.com/office/word/2010/wordml" xmlns:w15="http://schemas.microsoft.com/office/word/2012/wordml" xmlns:w16cex="http://schemas.microsoft.com/office/word/2018/wordml/cex" xmlns:w16cid="http://schemas.microsoft.com/office/word/2016/wordml/cid" xmlns:w16="http://schemas.microsoft.com/office/word/2018/wordml" xmlns:w16du="http://schemas.microsoft.com/office/word/2023/wordml/word16du" xmlns:w16sdtdh="http://schemas.microsoft.com/office/word/2020/wordml/sdtdatahash" xmlns:w16sdtfl="http://schemas.microsoft.com/office/word/2024/wordml/sdtformatlock" xmlns:w16se="http://schemas.microsoft.com/office/word/2015/wordml/symex" mc:Ignorable="w14 w15 w16se w16cid w16 w16cex w16sdtdh w16sdtfl w16du">
   <w:docDefaults>
     <w:rPrDefault>
       <w:rPr>
@@ -9987,6 +10165,50 @@
         <w:shd w:val="clear" w:color="auto" w:fill="DBE5F1" w:themeFill="accent1" w:themeFillTint="33"/>
       </w:tcPr>
     </w:tblStylePr>
+  </w:style>
+  <w:style w:type="paragraph" w:styleId="Header">
+    <w:name w:val="header"/>
+    <w:basedOn w:val="Normal"/>
+    <w:link w:val="HeaderChar"/>
+    <w:uiPriority w:val="99"/>
+    <w:unhideWhenUsed/>
+    <w:rsid w:val="00E7218C"/>
+    <w:pPr>
+      <w:tabs>
+        <w:tab w:val="center" w:pos="4680"/>
+        <w:tab w:val="right" w:pos="9360"/>
+      </w:tabs>
+      <w:spacing w:after="0" w:line="240" w:lineRule="auto"/>
+    </w:pPr>
+  </w:style>
+  <w:style w:type="character" w:customStyle="1" w:styleId="HeaderChar">
+    <w:name w:val="Header Char"/>
+    <w:basedOn w:val="DefaultParagraphFont"/>
+    <w:link w:val="Header"/>
+    <w:uiPriority w:val="99"/>
+    <w:rsid w:val="00E7218C"/>
+  </w:style>
+  <w:style w:type="paragraph" w:styleId="Footer">
+    <w:name w:val="footer"/>
+    <w:basedOn w:val="Normal"/>
+    <w:link w:val="FooterChar"/>
+    <w:uiPriority w:val="99"/>
+    <w:unhideWhenUsed/>
+    <w:rsid w:val="00E7218C"/>
+    <w:pPr>
+      <w:tabs>
+        <w:tab w:val="center" w:pos="4680"/>
+        <w:tab w:val="right" w:pos="9360"/>
+      </w:tabs>
+      <w:spacing w:after="0" w:line="240" w:lineRule="auto"/>
+    </w:pPr>
+  </w:style>
+  <w:style w:type="character" w:customStyle="1" w:styleId="FooterChar">
+    <w:name w:val="Footer Char"/>
+    <w:basedOn w:val="DefaultParagraphFont"/>
+    <w:link w:val="Footer"/>
+    <w:uiPriority w:val="99"/>
+    <w:rsid w:val="00E7218C"/>
   </w:style>
 </w:styles>
 </file>
